--- a/5830213018 SRS.docx
+++ b/5830213018 SRS.docx
@@ -172,17 +172,16 @@
           <w:lang w:bidi="th-TH"/>
         </w:rPr>
       </w:pPr>
-      <w:proofErr w:type="spellStart"/>
       <w:r>
         <w:rPr>
           <w:rFonts w:ascii="Angsana New" w:hAnsi="Angsana New" w:cs="Angsana New"/>
           <w:sz w:val="40"/>
           <w:szCs w:val="40"/>
           <w:cs/>
+          <w:lang w:bidi="th-TH"/>
         </w:rPr>
         <w:t>ระบบคำนวณค่างวดสินเชื่อรถยนต์</w:t>
       </w:r>
-      <w:proofErr w:type="spellEnd"/>
     </w:p>
     <w:tbl>
       <w:tblPr>
@@ -287,14 +286,15 @@
           <w:p>
             <w:pPr>
               <w:spacing w:before="100" w:beforeAutospacing="1" w:after="100" w:afterAutospacing="1"/>
-              <w:rPr>
-                <w:rFonts w:ascii="Times New Roman" w:hAnsi="Times New Roman" w:cs="Times New Roman"/>
+              <w:jc w:val="center"/>
+              <w:rPr>
+                <w:rFonts w:asciiTheme="majorBidi" w:hAnsiTheme="majorBidi" w:cstheme="majorBidi"/>
                 <w:lang w:bidi="th-TH"/>
               </w:rPr>
             </w:pPr>
             <w:r>
               <w:rPr>
-                <w:rFonts w:ascii="TH Sarabun New" w:hAnsi="TH Sarabun New" w:cs="Times New Roman"/>
+                <w:rFonts w:asciiTheme="majorBidi" w:hAnsiTheme="majorBidi" w:cstheme="majorBidi"/>
                 <w:sz w:val="32"/>
                 <w:szCs w:val="32"/>
                 <w:lang w:bidi="th-TH"/>
@@ -303,21 +303,12 @@
             </w:r>
             <w:r>
               <w:rPr>
-                <w:rFonts w:ascii="TH Sarabun New" w:hAnsi="TH Sarabun New" w:cs="Times New Roman"/>
+                <w:rFonts w:asciiTheme="majorBidi" w:hAnsiTheme="majorBidi" w:cstheme="majorBidi"/>
                 <w:sz w:val="32"/>
                 <w:szCs w:val="32"/>
                 <w:lang w:bidi="th-TH"/>
               </w:rPr>
               <w:t>12</w:t>
-            </w:r>
-            <w:r>
-              <w:rPr>
-                <w:rFonts w:ascii="TH Sarabun New" w:hAnsi="TH Sarabun New" w:cs="Times New Roman"/>
-                <w:sz w:val="32"/>
-                <w:szCs w:val="32"/>
-                <w:lang w:bidi="th-TH"/>
-              </w:rPr>
-              <w:t xml:space="preserve"> </w:t>
             </w:r>
           </w:p>
         </w:tc>
@@ -405,37 +396,20 @@
           <w:p>
             <w:pPr>
               <w:spacing w:before="100" w:beforeAutospacing="1" w:after="100" w:afterAutospacing="1"/>
-              <w:rPr>
-                <w:rFonts w:ascii="Times New Roman" w:hAnsi="Times New Roman" w:cs="Times New Roman"/>
+              <w:jc w:val="center"/>
+              <w:rPr>
+                <w:rFonts w:asciiTheme="majorBidi" w:hAnsiTheme="majorBidi" w:cstheme="majorBidi"/>
                 <w:lang w:bidi="th-TH"/>
               </w:rPr>
             </w:pPr>
             <w:r>
               <w:rPr>
-                <w:rFonts w:ascii="TH Sarabun New" w:hAnsi="TH Sarabun New" w:cs="Times New Roman"/>
+                <w:rFonts w:asciiTheme="majorBidi" w:hAnsiTheme="majorBidi" w:cstheme="majorBidi"/>
                 <w:sz w:val="32"/>
                 <w:szCs w:val="32"/>
                 <w:lang w:bidi="th-TH"/>
               </w:rPr>
-              <w:t>WEB-REQ-</w:t>
-            </w:r>
-            <w:r>
-              <w:rPr>
-                <w:rFonts w:ascii="TH Sarabun New" w:hAnsi="TH Sarabun New" w:cs="Tahoma"/>
-                <w:sz w:val="32"/>
-                <w:szCs w:val="32"/>
-                <w:lang w:bidi="th-TH"/>
-              </w:rPr>
-              <w:t>15</w:t>
-            </w:r>
-            <w:r>
-              <w:rPr>
-                <w:rFonts w:ascii="TH Sarabun New" w:hAnsi="TH Sarabun New" w:cs="Times New Roman"/>
-                <w:sz w:val="32"/>
-                <w:szCs w:val="32"/>
-                <w:lang w:bidi="th-TH"/>
-              </w:rPr>
-              <w:t xml:space="preserve"> </w:t>
+              <w:t>WEB-REQ-15</w:t>
             </w:r>
           </w:p>
         </w:tc>
@@ -455,7 +429,7 @@
             <w:pPr>
               <w:spacing w:before="100" w:beforeAutospacing="1" w:after="100" w:afterAutospacing="1"/>
               <w:rPr>
-                <w:rFonts w:ascii="TH Sarabun New" w:hAnsi="TH Sarabun New" w:cs="Angsana New" w:hint="cs"/>
+                <w:rFonts w:ascii="TH Sarabun New" w:hAnsi="TH Sarabun New" w:cs="Angsana New"/>
                 <w:sz w:val="32"/>
                 <w:szCs w:val="32"/>
                 <w:lang w:bidi="th-TH"/>
@@ -476,7 +450,7 @@
             <w:pPr>
               <w:spacing w:before="100" w:beforeAutospacing="1" w:after="100" w:afterAutospacing="1"/>
               <w:rPr>
-                <w:rFonts w:ascii="TH Sarabun New" w:hAnsi="TH Sarabun New" w:cs="Times New Roman" w:hint="cs"/>
+                <w:rFonts w:ascii="TH Sarabun New" w:hAnsi="TH Sarabun New" w:cs="Times New Roman"/>
                 <w:sz w:val="32"/>
                 <w:szCs w:val="32"/>
                 <w:cs/>
@@ -497,24 +471,12 @@
         </w:tc>
       </w:tr>
     </w:tbl>
-    <w:p>
-      <w:pPr>
-        <w:rPr>
-          <w:rFonts w:hint="cs"/>
-        </w:rPr>
-      </w:pPr>
-    </w:p>
-    <w:p>
-      <w:pPr>
-        <w:rPr>
-          <w:rFonts w:hint="cs"/>
-        </w:rPr>
-      </w:pPr>
-    </w:p>
-    <w:p>
-      <w:pPr>
-        <w:rPr>
-          <w:rFonts w:asciiTheme="majorBidi" w:hAnsiTheme="majorBidi" w:cstheme="majorBidi" w:hint="cs"/>
+    <w:p/>
+    <w:p/>
+    <w:p>
+      <w:pPr>
+        <w:rPr>
+          <w:rFonts w:asciiTheme="majorBidi" w:hAnsiTheme="majorBidi" w:cstheme="majorBidi"/>
           <w:b/>
           <w:bCs/>
           <w:sz w:val="40"/>
@@ -557,7 +519,7 @@
     <w:p>
       <w:pPr>
         <w:rPr>
-          <w:rFonts w:asciiTheme="majorBidi" w:hAnsiTheme="majorBidi" w:cstheme="majorBidi" w:hint="cs"/>
+          <w:rFonts w:asciiTheme="majorBidi" w:hAnsiTheme="majorBidi" w:cstheme="majorBidi"/>
           <w:b/>
           <w:bCs/>
           <w:sz w:val="40"/>
@@ -734,25 +696,45 @@
                 <w:lang w:bidi="th-TH"/>
               </w:rPr>
             </w:pPr>
-            <w:proofErr w:type="spellStart"/>
             <w:r>
               <w:rPr>
                 <w:rFonts w:asciiTheme="majorBidi" w:hAnsiTheme="majorBidi" w:cstheme="majorBidi"/>
                 <w:sz w:val="40"/>
                 <w:szCs w:val="40"/>
                 <w:cs/>
+                <w:lang w:bidi="th-TH"/>
               </w:rPr>
               <w:t>ระบบคำนวณค่างวดสินเชื่อรถยนต์</w:t>
             </w:r>
-            <w:proofErr w:type="spellEnd"/>
+            <w:r>
+              <w:rPr>
+                <w:rFonts w:asciiTheme="majorBidi" w:hAnsiTheme="majorBidi" w:cstheme="majorBidi" w:hint="cs"/>
+                <w:sz w:val="40"/>
+                <w:szCs w:val="40"/>
+                <w:rtl/>
+                <w:cs/>
+              </w:rPr>
+              <w:t xml:space="preserve"> </w:t>
+            </w:r>
+            <w:r>
+              <w:rPr>
+                <w:rFonts w:asciiTheme="majorBidi" w:hAnsiTheme="majorBidi" w:cstheme="majorBidi"/>
+                <w:sz w:val="40"/>
+                <w:szCs w:val="40"/>
+                <w:cs/>
+                <w:lang w:bidi="th-TH"/>
+              </w:rPr>
+              <w:t>มีข้อมูลของลูกค้าซ</w:t>
+            </w:r>
             <w:r>
               <w:rPr>
                 <w:rFonts w:asciiTheme="majorBidi" w:hAnsiTheme="majorBidi" w:cstheme="majorBidi" w:hint="cs"/>
                 <w:sz w:val="40"/>
                 <w:szCs w:val="40"/>
                 <w:cs/>
-              </w:rPr>
-              <w:t xml:space="preserve"> </w:t>
+                <w:lang w:bidi="th-TH"/>
+              </w:rPr>
+              <w:t>ึ่ง</w:t>
             </w:r>
             <w:r>
               <w:rPr>
@@ -760,17 +742,19 @@
                 <w:sz w:val="40"/>
                 <w:szCs w:val="40"/>
                 <w:cs/>
-              </w:rPr>
-              <w:t>มีข้อมูลของลูกค้าซ</w:t>
-            </w:r>
-            <w:r>
-              <w:rPr>
-                <w:rFonts w:asciiTheme="majorBidi" w:hAnsiTheme="majorBidi" w:cstheme="majorBidi" w:hint="cs"/>
+                <w:lang w:bidi="th-TH"/>
+              </w:rPr>
+              <w:t>งจำเป็นมากที่จะต้องอัพเดตข้องมูลหรือปรับปรุงข้อมูลของลูก</w:t>
+            </w:r>
+            <w:r>
+              <w:rPr>
+                <w:rFonts w:asciiTheme="majorBidi" w:hAnsiTheme="majorBidi" w:cstheme="majorBidi"/>
                 <w:sz w:val="40"/>
                 <w:szCs w:val="40"/>
                 <w:cs/>
-              </w:rPr>
-              <w:t>ึ่ง</w:t>
+                <w:lang w:bidi="th-TH"/>
+              </w:rPr>
+              <w:t>ค้าให้มีความทันสมัยอยู่เสมอ</w:t>
             </w:r>
             <w:r>
               <w:rPr>
@@ -778,24 +762,7 @@
                 <w:sz w:val="40"/>
                 <w:szCs w:val="40"/>
                 <w:cs/>
-              </w:rPr>
-              <w:t>งจำเป็นมากที่จะต้องอัพเดตข้องมูลหรือปรับปรุงข้อมูลของลูก</w:t>
-            </w:r>
-            <w:r>
-              <w:rPr>
-                <w:rFonts w:asciiTheme="majorBidi" w:hAnsiTheme="majorBidi" w:cstheme="majorBidi"/>
-                <w:sz w:val="40"/>
-                <w:szCs w:val="40"/>
-                <w:cs/>
-              </w:rPr>
-              <w:t>ค้าให้มีความทันสมัยอยู่เสมอ</w:t>
-            </w:r>
-            <w:r>
-              <w:rPr>
-                <w:rFonts w:asciiTheme="majorBidi" w:hAnsiTheme="majorBidi" w:cstheme="majorBidi"/>
-                <w:sz w:val="40"/>
-                <w:szCs w:val="40"/>
-                <w:cs/>
+                <w:lang w:bidi="th-TH"/>
               </w:rPr>
               <w:t>เพื่อความสะดวกในการติดต่อและประสานงานกับลูกค้า</w:t>
             </w:r>
@@ -962,7 +929,7 @@
     <w:p>
       <w:pPr>
         <w:rPr>
-          <w:rFonts w:asciiTheme="majorBidi" w:hAnsiTheme="majorBidi" w:cstheme="majorBidi" w:hint="cs"/>
+          <w:rFonts w:asciiTheme="majorBidi" w:hAnsiTheme="majorBidi" w:cstheme="majorBidi"/>
           <w:b/>
           <w:bCs/>
           <w:sz w:val="40"/>
@@ -1089,7 +1056,7 @@
     <w:p>
       <w:pPr>
         <w:rPr>
-          <w:rFonts w:asciiTheme="majorBidi" w:hAnsiTheme="majorBidi" w:cstheme="majorBidi" w:hint="cs"/>
+          <w:rFonts w:asciiTheme="majorBidi" w:hAnsiTheme="majorBidi" w:cstheme="majorBidi"/>
           <w:b/>
           <w:bCs/>
           <w:sz w:val="40"/>
@@ -1104,23 +1071,20 @@
           <w:sz w:val="40"/>
           <w:szCs w:val="40"/>
         </w:rPr>
-        <w:t xml:space="preserve">3. </w:t>
-      </w:r>
-      <w:proofErr w:type="spellStart"/>
-      <w:r>
-        <w:rPr>
-          <w:rFonts w:asciiTheme="majorBidi" w:hAnsiTheme="majorBidi" w:cstheme="majorBidi"/>
+        <w:t>3. General</w:t>
+      </w:r>
+      <w:r>
+        <w:rPr>
+          <w:rFonts w:asciiTheme="majorBidi" w:hAnsiTheme="majorBidi" w:cstheme="majorBidi" w:hint="cs"/>
           <w:b/>
           <w:bCs/>
           <w:sz w:val="40"/>
           <w:szCs w:val="40"/>
-        </w:rPr>
-        <w:t>GeneralDescription</w:t>
-      </w:r>
-      <w:proofErr w:type="spellEnd"/>
-    </w:p>
-    <w:p>
-      <w:pPr>
+          <w:cs/>
+        </w:rPr>
+        <w:t xml:space="preserve"> </w:t>
+      </w:r>
+      <w:r>
         <w:rPr>
           <w:rFonts w:asciiTheme="majorBidi" w:hAnsiTheme="majorBidi" w:cstheme="majorBidi"/>
           <w:b/>
@@ -1128,8 +1092,11 @@
           <w:sz w:val="40"/>
           <w:szCs w:val="40"/>
         </w:rPr>
-      </w:pPr>
-      <w:r>
+        <w:t>Description</w:t>
+      </w:r>
+    </w:p>
+    <w:p>
+      <w:pPr>
         <w:rPr>
           <w:rFonts w:asciiTheme="majorBidi" w:hAnsiTheme="majorBidi" w:cstheme="majorBidi"/>
           <w:b/>
@@ -1137,8 +1104,7 @@
           <w:sz w:val="40"/>
           <w:szCs w:val="40"/>
         </w:rPr>
-        <w:t xml:space="preserve">3.1 </w:t>
-      </w:r>
+      </w:pPr>
       <w:r>
         <w:rPr>
           <w:rFonts w:asciiTheme="majorBidi" w:hAnsiTheme="majorBidi" w:cstheme="majorBidi"/>
@@ -1147,6 +1113,16 @@
           <w:sz w:val="40"/>
           <w:szCs w:val="40"/>
         </w:rPr>
+        <w:t xml:space="preserve">3.1 </w:t>
+      </w:r>
+      <w:r>
+        <w:rPr>
+          <w:rFonts w:asciiTheme="majorBidi" w:hAnsiTheme="majorBidi" w:cstheme="majorBidi"/>
+          <w:b/>
+          <w:bCs/>
+          <w:sz w:val="40"/>
+          <w:szCs w:val="40"/>
+        </w:rPr>
         <w:t>Customer Management</w:t>
       </w:r>
     </w:p>
@@ -1159,7 +1135,6 @@
           <w:u w:val="single"/>
         </w:rPr>
       </w:pPr>
-      <w:proofErr w:type="spellStart"/>
       <w:r>
         <w:rPr>
           <w:rFonts w:ascii="EucrosiaUPC" w:hAnsi="EucrosiaUPC" w:cs="Angsana New"/>
@@ -1167,10 +1142,10 @@
           <w:szCs w:val="32"/>
           <w:u w:val="single"/>
           <w:cs/>
+          <w:lang w:bidi="th-TH"/>
         </w:rPr>
         <w:t>ระบบคำนวณค่างวดสินเชื่อรถยนต์</w:t>
       </w:r>
-      <w:proofErr w:type="spellEnd"/>
     </w:p>
     <w:p>
       <w:pPr>
@@ -1273,17 +1248,16 @@
                                 <w:lang w:val="en-GB"/>
                               </w:rPr>
                             </w:pPr>
-                            <w:proofErr w:type="spellStart"/>
                             <w:r>
                               <w:rPr>
                                 <w:rFonts w:ascii="EucrosiaUPC" w:hAnsi="EucrosiaUPC" w:cs="Angsana New"/>
                                 <w:sz w:val="32"/>
                                 <w:szCs w:val="32"/>
                                 <w:cs/>
+                                <w:lang w:bidi="th-TH"/>
                               </w:rPr>
                               <w:t>ระบบคำนวณค่างวดสินเชื่อรถยนต์</w:t>
                             </w:r>
-                            <w:proofErr w:type="spellEnd"/>
                           </w:p>
                         </w:txbxContent>
                       </wps:txbx>
@@ -1322,17 +1296,16 @@
                           <w:lang w:val="en-GB"/>
                         </w:rPr>
                       </w:pPr>
-                      <w:proofErr w:type="spellStart"/>
                       <w:r>
                         <w:rPr>
                           <w:rFonts w:ascii="EucrosiaUPC" w:hAnsi="EucrosiaUPC" w:cs="Angsana New"/>
                           <w:sz w:val="32"/>
                           <w:szCs w:val="32"/>
                           <w:cs/>
+                          <w:lang w:bidi="th-TH"/>
                         </w:rPr>
                         <w:t>ระบบคำนวณค่างวดสินเชื่อรถยนต์</w:t>
                       </w:r>
-                      <w:proofErr w:type="spellEnd"/>
                     </w:p>
                   </w:txbxContent>
                 </v:textbox>
@@ -1491,7 +1464,7 @@
                     </pic:cNvPicPr>
                   </pic:nvPicPr>
                   <pic:blipFill>
-                    <a:blip r:embed="rId4">
+                    <a:blip r:embed="rId5">
                       <a:extLst>
                         <a:ext uri="{28A0092B-C50C-407E-A947-70E740481C1C}">
                           <a14:useLocalDpi xmlns:a14="http://schemas.microsoft.com/office/drawing/2010/main" val="0"/>
@@ -1914,17 +1887,16 @@
         </w:rPr>
         <w:t xml:space="preserve"> </w:t>
       </w:r>
-      <w:proofErr w:type="spellStart"/>
       <w:r>
         <w:rPr>
           <w:rFonts w:asciiTheme="majorBidi" w:hAnsiTheme="majorBidi" w:cstheme="majorBidi"/>
           <w:sz w:val="32"/>
           <w:szCs w:val="32"/>
           <w:cs/>
+          <w:lang w:bidi="th-TH"/>
         </w:rPr>
         <w:t>ระบบคำนวณค่างวดสินเชื่อรถยนต์</w:t>
       </w:r>
-      <w:proofErr w:type="spellEnd"/>
     </w:p>
     <w:p>
       <w:pPr>
@@ -2456,7 +2428,7 @@
                     </pic:cNvPicPr>
                   </pic:nvPicPr>
                   <pic:blipFill>
-                    <a:blip r:embed="rId5">
+                    <a:blip r:embed="rId6">
                       <a:extLst>
                         <a:ext uri="{28A0092B-C50C-407E-A947-70E740481C1C}">
                           <a14:useLocalDpi xmlns:a14="http://schemas.microsoft.com/office/drawing/2010/main" val="0"/>
@@ -2743,7 +2715,7 @@
     <w:p>
       <w:pPr>
         <w:rPr>
-          <w:rFonts w:asciiTheme="majorBidi" w:hAnsiTheme="majorBidi" w:cstheme="majorBidi" w:hint="cs"/>
+          <w:rFonts w:asciiTheme="majorBidi" w:hAnsiTheme="majorBidi" w:cstheme="majorBidi"/>
           <w:b/>
           <w:bCs/>
           <w:sz w:val="36"/>
@@ -2858,7 +2830,7 @@
     <w:p>
       <w:pPr>
         <w:rPr>
-          <w:rFonts w:asciiTheme="majorBidi" w:hAnsiTheme="majorBidi" w:cstheme="majorBidi" w:hint="cs"/>
+          <w:rFonts w:asciiTheme="majorBidi" w:hAnsiTheme="majorBidi" w:cstheme="majorBidi"/>
           <w:b/>
           <w:bCs/>
           <w:sz w:val="36"/>
@@ -3137,7 +3109,7 @@
                     </pic:cNvPicPr>
                   </pic:nvPicPr>
                   <pic:blipFill>
-                    <a:blip r:embed="rId5">
+                    <a:blip r:embed="rId6">
                       <a:extLst>
                         <a:ext uri="{28A0092B-C50C-407E-A947-70E740481C1C}">
                           <a14:useLocalDpi xmlns:a14="http://schemas.microsoft.com/office/drawing/2010/main" val="0"/>
@@ -3374,11 +3346,136 @@
     <w:p>
       <w:pPr>
         <w:rPr>
+          <w:rFonts w:asciiTheme="majorBidi" w:hAnsiTheme="majorBidi" w:cstheme="majorBidi"/>
+          <w:sz w:val="36"/>
+          <w:szCs w:val="36"/>
+        </w:rPr>
+      </w:pPr>
+      <w:r>
+        <w:rPr>
+          <w:rFonts w:asciiTheme="majorBidi" w:hAnsiTheme="majorBidi" w:cs="Angsana New" w:hint="cs"/>
+          <w:sz w:val="36"/>
+          <w:szCs w:val="36"/>
+          <w:cs/>
+          <w:lang w:bidi="th-TH"/>
+        </w:rPr>
+        <w:t>ใช้สำหรับอัพเดตข้อ</w:t>
+      </w:r>
+      <w:r>
+        <w:rPr>
+          <w:rFonts w:asciiTheme="majorBidi" w:hAnsiTheme="majorBidi" w:cs="Angsana New" w:hint="cs"/>
+          <w:sz w:val="36"/>
+          <w:szCs w:val="36"/>
+          <w:cs/>
+          <w:lang w:bidi="th-TH"/>
+        </w:rPr>
+        <w:t>มูลลูกค้า</w:t>
+      </w:r>
+    </w:p>
+    <w:p>
+      <w:pPr>
+        <w:rPr>
+          <w:rFonts w:asciiTheme="majorBidi" w:hAnsiTheme="majorBidi" w:cstheme="majorBidi"/>
+          <w:b/>
+          <w:bCs/>
+          <w:sz w:val="36"/>
+          <w:szCs w:val="36"/>
+          <w:u w:val="single"/>
+        </w:rPr>
+      </w:pPr>
+      <w:r>
+        <w:rPr>
+          <w:rFonts w:asciiTheme="majorBidi" w:hAnsiTheme="majorBidi" w:cstheme="majorBidi"/>
+          <w:b/>
+          <w:bCs/>
+          <w:sz w:val="36"/>
+          <w:szCs w:val="36"/>
+          <w:u w:val="single"/>
+        </w:rPr>
+        <w:t>Initial Step-By-Step Description</w:t>
+      </w:r>
+    </w:p>
+    <w:p>
+      <w:pPr>
+        <w:rPr>
+          <w:rFonts w:asciiTheme="majorBidi" w:hAnsiTheme="majorBidi" w:cstheme="majorBidi"/>
+          <w:sz w:val="36"/>
+          <w:szCs w:val="36"/>
+        </w:rPr>
+      </w:pPr>
+      <w:r>
+        <w:rPr>
+          <w:rFonts w:asciiTheme="majorBidi" w:hAnsiTheme="majorBidi" w:cstheme="majorBidi"/>
+          <w:sz w:val="36"/>
+          <w:szCs w:val="36"/>
+        </w:rPr>
+        <w:t xml:space="preserve">1. </w:t>
+      </w:r>
+      <w:r>
+        <w:rPr>
+          <w:rFonts w:asciiTheme="majorBidi" w:hAnsiTheme="majorBidi" w:cs="Angsana New" w:hint="cs"/>
+          <w:sz w:val="36"/>
+          <w:szCs w:val="36"/>
+          <w:cs/>
+          <w:lang w:bidi="th-TH"/>
+        </w:rPr>
+        <w:t>ได้รับข้อ</w:t>
+      </w:r>
+      <w:r>
+        <w:rPr>
+          <w:rFonts w:asciiTheme="majorBidi" w:hAnsiTheme="majorBidi" w:cs="Angsana New" w:hint="cs"/>
+          <w:sz w:val="36"/>
+          <w:szCs w:val="36"/>
+          <w:cs/>
+          <w:lang w:bidi="th-TH"/>
+        </w:rPr>
+        <w:t>มูลใหม่มาจากลูกค้า</w:t>
+      </w:r>
+    </w:p>
+    <w:p>
+      <w:pPr>
+        <w:rPr>
+          <w:rFonts w:asciiTheme="majorBidi" w:hAnsiTheme="majorBidi" w:cstheme="majorBidi"/>
+          <w:sz w:val="36"/>
+          <w:szCs w:val="36"/>
+        </w:rPr>
+      </w:pPr>
+      <w:r>
+        <w:rPr>
+          <w:rFonts w:asciiTheme="majorBidi" w:hAnsiTheme="majorBidi" w:cstheme="majorBidi"/>
+          <w:sz w:val="36"/>
+          <w:szCs w:val="36"/>
+        </w:rPr>
+        <w:t xml:space="preserve">2. </w:t>
+      </w:r>
+      <w:r>
+        <w:rPr>
           <w:rFonts w:asciiTheme="majorBidi" w:hAnsiTheme="majorBidi" w:cstheme="majorBidi" w:hint="cs"/>
           <w:sz w:val="36"/>
           <w:szCs w:val="36"/>
-        </w:rPr>
-      </w:pPr>
+          <w:cs/>
+          <w:lang w:bidi="th-TH"/>
+        </w:rPr>
+        <w:t>กดเลือกชื่อลูกค้าสำหรับอัพเดต</w:t>
+      </w:r>
+    </w:p>
+    <w:p>
+      <w:pPr>
+        <w:rPr>
+          <w:rFonts w:asciiTheme="majorBidi" w:hAnsiTheme="majorBidi" w:cstheme="majorBidi"/>
+          <w:sz w:val="36"/>
+          <w:szCs w:val="36"/>
+          <w:lang w:bidi="th-TH"/>
+        </w:rPr>
+      </w:pPr>
+      <w:r>
+        <w:rPr>
+          <w:rFonts w:asciiTheme="majorBidi" w:hAnsiTheme="majorBidi" w:cstheme="majorBidi"/>
+          <w:sz w:val="36"/>
+          <w:szCs w:val="36"/>
+        </w:rPr>
+        <w:t xml:space="preserve">3. </w:t>
+      </w:r>
       <w:r>
         <w:rPr>
           <w:rFonts w:asciiTheme="majorBidi" w:hAnsiTheme="majorBidi" w:cs="Angsana New" w:hint="cs"/>
@@ -3387,7 +3484,16 @@
           <w:cs/>
           <w:lang w:bidi="th-TH"/>
         </w:rPr>
-        <w:t>ใช้สำหรับอัพเดตข้อ</w:t>
+        <w:t>กรอกข้อมูลลูกค้าในส่วนที่จะอัพเดต</w:t>
+      </w:r>
+      <w:r>
+        <w:rPr>
+          <w:rFonts w:asciiTheme="majorBidi" w:hAnsiTheme="majorBidi" w:cs="Angsana New"/>
+          <w:sz w:val="36"/>
+          <w:szCs w:val="36"/>
+          <w:lang w:bidi="th-TH"/>
+        </w:rPr>
+        <w:t xml:space="preserve"> </w:t>
       </w:r>
       <w:r>
         <w:rPr>
@@ -3397,47 +3503,79 @@
           <w:cs/>
           <w:lang w:bidi="th-TH"/>
         </w:rPr>
-        <w:t>มูลลูกค้า</w:t>
-      </w:r>
-    </w:p>
-    <w:p>
-      <w:pPr>
-        <w:rPr>
-          <w:rFonts w:asciiTheme="majorBidi" w:hAnsiTheme="majorBidi" w:cstheme="majorBidi"/>
-          <w:b/>
-          <w:bCs/>
-          <w:sz w:val="36"/>
-          <w:szCs w:val="36"/>
-          <w:u w:val="single"/>
-        </w:rPr>
-      </w:pPr>
-      <w:r>
-        <w:rPr>
-          <w:rFonts w:asciiTheme="majorBidi" w:hAnsiTheme="majorBidi" w:cstheme="majorBidi"/>
-          <w:b/>
-          <w:bCs/>
-          <w:sz w:val="36"/>
-          <w:szCs w:val="36"/>
-          <w:u w:val="single"/>
-        </w:rPr>
-        <w:t>Initial Step-By-Step Description</w:t>
-      </w:r>
-    </w:p>
-    <w:p>
-      <w:pPr>
-        <w:rPr>
-          <w:rFonts w:asciiTheme="majorBidi" w:hAnsiTheme="majorBidi" w:cstheme="majorBidi" w:hint="cs"/>
-          <w:sz w:val="36"/>
-          <w:szCs w:val="36"/>
-        </w:rPr>
-      </w:pPr>
-      <w:r>
-        <w:rPr>
-          <w:rFonts w:asciiTheme="majorBidi" w:hAnsiTheme="majorBidi" w:cstheme="majorBidi"/>
-          <w:sz w:val="36"/>
-          <w:szCs w:val="36"/>
-        </w:rPr>
-        <w:t xml:space="preserve">1. </w:t>
+        <w:t>โดยจะมีให้กรอกในส่วนของ</w:t>
+      </w:r>
+      <w:r>
+        <w:rPr>
+          <w:rFonts w:asciiTheme="majorBidi" w:hAnsiTheme="majorBidi" w:cs="Angsana New"/>
+          <w:sz w:val="36"/>
+          <w:szCs w:val="36"/>
+          <w:lang w:bidi="th-TH"/>
+        </w:rPr>
+        <w:t xml:space="preserve"> “</w:t>
+      </w:r>
+      <w:r>
+        <w:rPr>
+          <w:rFonts w:asciiTheme="majorBidi" w:hAnsiTheme="majorBidi" w:cs="Angsana New"/>
+          <w:sz w:val="36"/>
+          <w:szCs w:val="36"/>
+          <w:lang w:bidi="th-TH"/>
+        </w:rPr>
+        <w:t>Titles</w:t>
+      </w:r>
+      <w:r>
+        <w:rPr>
+          <w:rFonts w:asciiTheme="majorBidi" w:hAnsiTheme="majorBidi" w:cs="Angsana New"/>
+          <w:sz w:val="36"/>
+          <w:szCs w:val="36"/>
+          <w:lang w:bidi="th-TH"/>
+        </w:rPr>
+        <w:t>” “First Name” “Last Name” “Suffix” “Gender” “Date of Birth” “Marital Status” “SSN” “Frist Address” “Second Address” “City”</w:t>
+      </w:r>
+      <w:r>
+        <w:rPr>
+          <w:rFonts w:asciiTheme="majorBidi" w:hAnsiTheme="majorBidi" w:cs="Angsana New"/>
+          <w:sz w:val="36"/>
+          <w:szCs w:val="36"/>
+          <w:lang w:bidi="th-TH"/>
+        </w:rPr>
+        <w:t xml:space="preserve"> </w:t>
+      </w:r>
+      <w:r>
+        <w:rPr>
+          <w:rFonts w:asciiTheme="majorBidi" w:hAnsiTheme="majorBidi" w:cs="Angsana New"/>
+          <w:sz w:val="36"/>
+          <w:szCs w:val="36"/>
+          <w:lang w:bidi="th-TH"/>
+        </w:rPr>
+        <w:t>“State”</w:t>
+      </w:r>
+      <w:r>
+        <w:rPr>
+          <w:rFonts w:asciiTheme="majorBidi" w:hAnsiTheme="majorBidi" w:cs="Angsana New"/>
+          <w:sz w:val="36"/>
+          <w:szCs w:val="36"/>
+          <w:lang w:bidi="th-TH"/>
+        </w:rPr>
+        <w:t xml:space="preserve"> </w:t>
+      </w:r>
+      <w:r>
+        <w:rPr>
+          <w:rFonts w:asciiTheme="majorBidi" w:hAnsiTheme="majorBidi" w:cs="Angsana New"/>
+          <w:sz w:val="36"/>
+          <w:szCs w:val="36"/>
+          <w:lang w:bidi="th-TH"/>
+        </w:rPr>
+        <w:t>“Zip Code”</w:t>
+      </w:r>
+      <w:r>
+        <w:rPr>
+          <w:rFonts w:asciiTheme="majorBidi" w:hAnsiTheme="majorBidi" w:cs="Angsana New"/>
+          <w:sz w:val="36"/>
+          <w:szCs w:val="36"/>
+          <w:lang w:bidi="th-TH"/>
+        </w:rPr>
+        <w:t xml:space="preserve"> </w:t>
       </w:r>
       <w:r>
         <w:rPr>
@@ -3447,7 +3585,35 @@
           <w:cs/>
           <w:lang w:bidi="th-TH"/>
         </w:rPr>
-        <w:t>ได้รับข้อ</w:t>
+        <w:t xml:space="preserve">และ </w:t>
+      </w:r>
+      <w:r>
+        <w:rPr>
+          <w:rFonts w:asciiTheme="majorBidi" w:hAnsiTheme="majorBidi" w:cs="Angsana New"/>
+          <w:sz w:val="36"/>
+          <w:szCs w:val="36"/>
+          <w:lang w:bidi="th-TH"/>
+        </w:rPr>
+        <w:t>“Customer Status”</w:t>
+      </w:r>
+    </w:p>
+    <w:p>
+      <w:pPr>
+        <w:rPr>
+          <w:rFonts w:asciiTheme="majorBidi" w:hAnsiTheme="majorBidi" w:cstheme="majorBidi"/>
+          <w:sz w:val="36"/>
+          <w:szCs w:val="36"/>
+          <w:cs/>
+          <w:lang w:bidi="th-TH"/>
+        </w:rPr>
+      </w:pPr>
+      <w:r>
+        <w:rPr>
+          <w:rFonts w:asciiTheme="majorBidi" w:hAnsiTheme="majorBidi" w:cstheme="majorBidi"/>
+          <w:sz w:val="36"/>
+          <w:szCs w:val="36"/>
+        </w:rPr>
+        <w:t>4.</w:t>
       </w:r>
       <w:r>
         <w:rPr>
@@ -3457,456 +3623,142 @@
           <w:cs/>
           <w:lang w:bidi="th-TH"/>
         </w:rPr>
-        <w:t>มูลใหม่มาจากลูกค้า</w:t>
-      </w:r>
-    </w:p>
-    <w:p>
-      <w:pPr>
-        <w:rPr>
-          <w:rFonts w:asciiTheme="majorBidi" w:hAnsiTheme="majorBidi" w:cstheme="majorBidi"/>
-          <w:sz w:val="36"/>
-          <w:szCs w:val="36"/>
-        </w:rPr>
-      </w:pPr>
-      <w:r>
-        <w:rPr>
-          <w:rFonts w:asciiTheme="majorBidi" w:hAnsiTheme="majorBidi" w:cstheme="majorBidi"/>
-          <w:sz w:val="36"/>
-          <w:szCs w:val="36"/>
-        </w:rPr>
-        <w:t xml:space="preserve">2. </w:t>
-      </w:r>
+        <w:t xml:space="preserve">จากนั้นกด </w:t>
+      </w:r>
+      <w:r>
+        <w:rPr>
+          <w:rFonts w:asciiTheme="majorBidi" w:hAnsiTheme="majorBidi" w:cs="Angsana New"/>
+          <w:sz w:val="36"/>
+          <w:szCs w:val="36"/>
+          <w:lang w:bidi="th-TH"/>
+        </w:rPr>
+        <w:t xml:space="preserve">“Next” </w:t>
+      </w:r>
+      <w:r>
+        <w:rPr>
+          <w:rFonts w:asciiTheme="majorBidi" w:hAnsiTheme="majorBidi" w:cs="Angsana New" w:hint="cs"/>
+          <w:sz w:val="36"/>
+          <w:szCs w:val="36"/>
+          <w:cs/>
+          <w:lang w:bidi="th-TH"/>
+        </w:rPr>
+        <w:t>โดยห้ามเว้นว่างตรงที่เป็นช่องสีแดง</w:t>
+      </w:r>
+    </w:p>
+    <w:p>
+      <w:pPr>
+        <w:rPr>
+          <w:rFonts w:asciiTheme="majorBidi" w:hAnsiTheme="majorBidi" w:cstheme="majorBidi"/>
+          <w:sz w:val="36"/>
+          <w:szCs w:val="36"/>
+          <w:lang w:bidi="th-TH"/>
+        </w:rPr>
+      </w:pPr>
+      <w:r>
+        <w:rPr>
+          <w:rFonts w:asciiTheme="majorBidi" w:hAnsiTheme="majorBidi" w:cstheme="majorBidi"/>
+          <w:sz w:val="36"/>
+          <w:szCs w:val="36"/>
+        </w:rPr>
+        <w:t xml:space="preserve">5. </w:t>
+      </w:r>
+      <w:r>
+        <w:rPr>
+          <w:rFonts w:asciiTheme="majorBidi" w:hAnsiTheme="majorBidi" w:cs="Angsana New" w:hint="cs"/>
+          <w:sz w:val="36"/>
+          <w:szCs w:val="36"/>
+          <w:cs/>
+          <w:lang w:bidi="th-TH"/>
+        </w:rPr>
+        <w:t>ข้อมูลของลูกค้าถูกอัพเดต</w:t>
+      </w:r>
+    </w:p>
+    <w:p>
+      <w:pPr>
+        <w:rPr>
+          <w:rFonts w:asciiTheme="majorBidi" w:hAnsiTheme="majorBidi" w:cstheme="majorBidi"/>
+          <w:b/>
+          <w:bCs/>
+          <w:sz w:val="36"/>
+          <w:szCs w:val="36"/>
+        </w:rPr>
+      </w:pPr>
       <w:proofErr w:type="spellStart"/>
       <w:r>
         <w:rPr>
-          <w:rFonts w:asciiTheme="majorBidi" w:hAnsiTheme="majorBidi" w:cstheme="majorBidi" w:hint="cs"/>
-          <w:sz w:val="36"/>
-          <w:szCs w:val="36"/>
-          <w:cs/>
-        </w:rPr>
-        <w:t>กดเลือกชื่อลูกค้าสำหรับอัพเดต</w:t>
+          <w:rFonts w:asciiTheme="majorBidi" w:hAnsiTheme="majorBidi" w:cstheme="majorBidi"/>
+          <w:b/>
+          <w:bCs/>
+          <w:sz w:val="36"/>
+          <w:szCs w:val="36"/>
+        </w:rPr>
+        <w:t>Xref</w:t>
       </w:r>
       <w:proofErr w:type="spellEnd"/>
-    </w:p>
-    <w:p>
-      <w:pPr>
-        <w:rPr>
-          <w:rFonts w:asciiTheme="majorBidi" w:hAnsiTheme="majorBidi" w:cstheme="majorBidi"/>
-          <w:sz w:val="36"/>
-          <w:szCs w:val="36"/>
-          <w:lang w:bidi="th-TH"/>
-        </w:rPr>
-      </w:pPr>
-      <w:r>
-        <w:rPr>
-          <w:rFonts w:asciiTheme="majorBidi" w:hAnsiTheme="majorBidi" w:cstheme="majorBidi"/>
-          <w:sz w:val="36"/>
-          <w:szCs w:val="36"/>
-        </w:rPr>
-        <w:t xml:space="preserve">3. </w:t>
-      </w:r>
-      <w:r>
-        <w:rPr>
-          <w:rFonts w:asciiTheme="majorBidi" w:hAnsiTheme="majorBidi" w:cs="Angsana New" w:hint="cs"/>
-          <w:sz w:val="36"/>
-          <w:szCs w:val="36"/>
-          <w:cs/>
-          <w:lang w:bidi="th-TH"/>
-        </w:rPr>
-        <w:t>กรอกข้อมูลลูกค้าในส่วนที่จะอัพเดต</w:t>
-      </w:r>
-      <w:r>
-        <w:rPr>
-          <w:rFonts w:asciiTheme="majorBidi" w:hAnsiTheme="majorBidi" w:cs="Angsana New"/>
-          <w:sz w:val="36"/>
-          <w:szCs w:val="36"/>
-          <w:lang w:bidi="th-TH"/>
-        </w:rPr>
-        <w:t xml:space="preserve"> </w:t>
-      </w:r>
-      <w:r>
-        <w:rPr>
-          <w:rFonts w:asciiTheme="majorBidi" w:hAnsiTheme="majorBidi" w:cs="Angsana New" w:hint="cs"/>
-          <w:sz w:val="36"/>
-          <w:szCs w:val="36"/>
-          <w:cs/>
-          <w:lang w:bidi="th-TH"/>
-        </w:rPr>
-        <w:t>โดยจะมีให้กรอกในส่วนของ</w:t>
-      </w:r>
-      <w:r>
-        <w:rPr>
-          <w:rFonts w:asciiTheme="majorBidi" w:hAnsiTheme="majorBidi" w:cs="Angsana New"/>
-          <w:sz w:val="36"/>
-          <w:szCs w:val="36"/>
-          <w:lang w:bidi="th-TH"/>
-        </w:rPr>
-        <w:t xml:space="preserve"> “</w:t>
+      <w:r>
+        <w:rPr>
+          <w:rFonts w:asciiTheme="majorBidi" w:hAnsiTheme="majorBidi" w:cstheme="majorBidi"/>
+          <w:b/>
+          <w:bCs/>
+          <w:sz w:val="36"/>
+          <w:szCs w:val="36"/>
+        </w:rPr>
+        <w:t>: [</w:t>
       </w:r>
       <w:proofErr w:type="spellStart"/>
       <w:r>
         <w:rPr>
-          <w:rFonts w:asciiTheme="majorBidi" w:hAnsiTheme="majorBidi" w:cs="Angsana New"/>
-          <w:sz w:val="36"/>
-          <w:szCs w:val="36"/>
-          <w:lang w:bidi="th-TH"/>
-        </w:rPr>
-        <w:t>Tiile</w:t>
+          <w:rFonts w:asciiTheme="majorBidi" w:hAnsiTheme="majorBidi" w:cstheme="majorBidi"/>
+          <w:b/>
+          <w:bCs/>
+          <w:sz w:val="36"/>
+          <w:szCs w:val="36"/>
+        </w:rPr>
+        <w:t>CarLoanCalculator</w:t>
       </w:r>
       <w:proofErr w:type="spellEnd"/>
       <w:r>
         <w:rPr>
-          <w:rFonts w:asciiTheme="majorBidi" w:hAnsiTheme="majorBidi" w:cs="Angsana New"/>
-          <w:sz w:val="36"/>
-          <w:szCs w:val="36"/>
-          <w:lang w:bidi="th-TH"/>
-        </w:rPr>
-        <w:t xml:space="preserve">” “First Name” “Last Name” “Suffix” “Gender” “Date of Birth” “Marital Status” “SSN” “Frist Address” </w:t>
-      </w:r>
-      <w:r>
-        <w:rPr>
-          <w:rFonts w:asciiTheme="majorBidi" w:hAnsiTheme="majorBidi" w:cs="Angsana New"/>
-          <w:sz w:val="36"/>
-          <w:szCs w:val="36"/>
-          <w:lang w:bidi="th-TH"/>
-        </w:rPr>
-        <w:t>“</w:t>
-      </w:r>
-      <w:r>
-        <w:rPr>
-          <w:rFonts w:asciiTheme="majorBidi" w:hAnsiTheme="majorBidi" w:cs="Angsana New"/>
-          <w:sz w:val="36"/>
-          <w:szCs w:val="36"/>
-          <w:lang w:bidi="th-TH"/>
-        </w:rPr>
-        <w:t>Second</w:t>
-      </w:r>
-      <w:r>
-        <w:rPr>
-          <w:rFonts w:asciiTheme="majorBidi" w:hAnsiTheme="majorBidi" w:cs="Angsana New"/>
-          <w:sz w:val="36"/>
-          <w:szCs w:val="36"/>
-          <w:lang w:bidi="th-TH"/>
-        </w:rPr>
-        <w:t xml:space="preserve"> Address”</w:t>
-      </w:r>
-      <w:r>
-        <w:rPr>
-          <w:rFonts w:asciiTheme="majorBidi" w:hAnsiTheme="majorBidi" w:cs="Angsana New"/>
-          <w:sz w:val="36"/>
-          <w:szCs w:val="36"/>
-          <w:lang w:bidi="th-TH"/>
-        </w:rPr>
-        <w:t xml:space="preserve"> </w:t>
-      </w:r>
-      <w:r>
-        <w:rPr>
-          <w:rFonts w:asciiTheme="majorBidi" w:hAnsiTheme="majorBidi" w:cs="Angsana New"/>
-          <w:sz w:val="36"/>
-          <w:szCs w:val="36"/>
-          <w:lang w:bidi="th-TH"/>
-        </w:rPr>
-        <w:t>“</w:t>
-      </w:r>
-      <w:r>
-        <w:rPr>
-          <w:rFonts w:asciiTheme="majorBidi" w:hAnsiTheme="majorBidi" w:cs="Angsana New"/>
-          <w:sz w:val="36"/>
-          <w:szCs w:val="36"/>
-          <w:lang w:bidi="th-TH"/>
-        </w:rPr>
-        <w:t>City</w:t>
-      </w:r>
-      <w:r>
-        <w:rPr>
-          <w:rFonts w:asciiTheme="majorBidi" w:hAnsiTheme="majorBidi" w:cs="Angsana New"/>
-          <w:sz w:val="36"/>
-          <w:szCs w:val="36"/>
-          <w:lang w:bidi="th-TH"/>
-        </w:rPr>
-        <w:t>”</w:t>
-      </w:r>
-      <w:r>
-        <w:rPr>
-          <w:rFonts w:asciiTheme="majorBidi" w:hAnsiTheme="majorBidi" w:cs="Angsana New"/>
-          <w:sz w:val="36"/>
-          <w:szCs w:val="36"/>
-          <w:lang w:bidi="th-TH"/>
-        </w:rPr>
-        <w:t xml:space="preserve"> </w:t>
-      </w:r>
-      <w:r>
-        <w:rPr>
-          <w:rFonts w:asciiTheme="majorBidi" w:hAnsiTheme="majorBidi" w:cs="Angsana New"/>
-          <w:sz w:val="36"/>
-          <w:szCs w:val="36"/>
-          <w:lang w:bidi="th-TH"/>
-        </w:rPr>
-        <w:t>“</w:t>
-      </w:r>
-      <w:r>
-        <w:rPr>
-          <w:rFonts w:asciiTheme="majorBidi" w:hAnsiTheme="majorBidi" w:cs="Angsana New"/>
-          <w:sz w:val="36"/>
-          <w:szCs w:val="36"/>
-          <w:lang w:bidi="th-TH"/>
-        </w:rPr>
-        <w:t>State</w:t>
-      </w:r>
-      <w:r>
-        <w:rPr>
-          <w:rFonts w:asciiTheme="majorBidi" w:hAnsiTheme="majorBidi" w:cs="Angsana New"/>
-          <w:sz w:val="36"/>
-          <w:szCs w:val="36"/>
-          <w:lang w:bidi="th-TH"/>
-        </w:rPr>
-        <w:t>”</w:t>
-      </w:r>
-      <w:r>
-        <w:rPr>
-          <w:rFonts w:asciiTheme="majorBidi" w:hAnsiTheme="majorBidi" w:cs="Angsana New"/>
-          <w:sz w:val="36"/>
-          <w:szCs w:val="36"/>
-          <w:lang w:bidi="th-TH"/>
-        </w:rPr>
-        <w:t xml:space="preserve"> </w:t>
-      </w:r>
-      <w:r>
-        <w:rPr>
-          <w:rFonts w:asciiTheme="majorBidi" w:hAnsiTheme="majorBidi" w:cs="Angsana New"/>
-          <w:sz w:val="36"/>
-          <w:szCs w:val="36"/>
-          <w:lang w:bidi="th-TH"/>
-        </w:rPr>
-        <w:t>“</w:t>
-      </w:r>
-      <w:r>
-        <w:rPr>
-          <w:rFonts w:asciiTheme="majorBidi" w:hAnsiTheme="majorBidi" w:cs="Angsana New"/>
-          <w:sz w:val="36"/>
-          <w:szCs w:val="36"/>
-          <w:lang w:bidi="th-TH"/>
-        </w:rPr>
-        <w:t>Zip Code</w:t>
-      </w:r>
-      <w:r>
-        <w:rPr>
-          <w:rFonts w:asciiTheme="majorBidi" w:hAnsiTheme="majorBidi" w:cs="Angsana New"/>
-          <w:sz w:val="36"/>
-          <w:szCs w:val="36"/>
-          <w:lang w:bidi="th-TH"/>
-        </w:rPr>
-        <w:t>”</w:t>
-      </w:r>
-      <w:r>
-        <w:rPr>
-          <w:rFonts w:asciiTheme="majorBidi" w:hAnsiTheme="majorBidi" w:cs="Angsana New"/>
-          <w:sz w:val="36"/>
-          <w:szCs w:val="36"/>
-          <w:lang w:bidi="th-TH"/>
-        </w:rPr>
-        <w:t xml:space="preserve"> </w:t>
-      </w:r>
-      <w:r>
-        <w:rPr>
-          <w:rFonts w:asciiTheme="majorBidi" w:hAnsiTheme="majorBidi" w:cs="Angsana New" w:hint="cs"/>
-          <w:sz w:val="36"/>
-          <w:szCs w:val="36"/>
-          <w:cs/>
-          <w:lang w:bidi="th-TH"/>
-        </w:rPr>
-        <w:t xml:space="preserve">และ </w:t>
-      </w:r>
-      <w:r>
-        <w:rPr>
-          <w:rFonts w:asciiTheme="majorBidi" w:hAnsiTheme="majorBidi" w:cs="Angsana New"/>
-          <w:sz w:val="36"/>
-          <w:szCs w:val="36"/>
-          <w:lang w:bidi="th-TH"/>
-        </w:rPr>
-        <w:t>“</w:t>
-      </w:r>
-      <w:r>
-        <w:rPr>
-          <w:rFonts w:asciiTheme="majorBidi" w:hAnsiTheme="majorBidi" w:cs="Angsana New"/>
-          <w:sz w:val="36"/>
-          <w:szCs w:val="36"/>
-          <w:lang w:bidi="th-TH"/>
-        </w:rPr>
-        <w:t>Customer Status</w:t>
-      </w:r>
-      <w:r>
-        <w:rPr>
-          <w:rFonts w:asciiTheme="majorBidi" w:hAnsiTheme="majorBidi" w:cs="Angsana New"/>
-          <w:sz w:val="36"/>
-          <w:szCs w:val="36"/>
-          <w:lang w:bidi="th-TH"/>
-        </w:rPr>
-        <w:t>”</w:t>
-      </w:r>
-    </w:p>
-    <w:p>
-      <w:pPr>
-        <w:rPr>
-          <w:rFonts w:asciiTheme="majorBidi" w:hAnsiTheme="majorBidi" w:cstheme="majorBidi" w:hint="cs"/>
-          <w:sz w:val="36"/>
-          <w:szCs w:val="36"/>
-          <w:cs/>
-          <w:lang w:bidi="th-TH"/>
-        </w:rPr>
-      </w:pPr>
-      <w:r>
-        <w:rPr>
-          <w:rFonts w:asciiTheme="majorBidi" w:hAnsiTheme="majorBidi" w:cstheme="majorBidi"/>
-          <w:sz w:val="36"/>
-          <w:szCs w:val="36"/>
-        </w:rPr>
-        <w:t>4.</w:t>
-      </w:r>
-      <w:r>
-        <w:rPr>
-          <w:rFonts w:asciiTheme="majorBidi" w:hAnsiTheme="majorBidi" w:cs="Angsana New" w:hint="cs"/>
-          <w:sz w:val="36"/>
-          <w:szCs w:val="36"/>
-          <w:cs/>
-          <w:lang w:bidi="th-TH"/>
-        </w:rPr>
-        <w:t xml:space="preserve">จากนั้นกด </w:t>
-      </w:r>
-      <w:r>
-        <w:rPr>
-          <w:rFonts w:asciiTheme="majorBidi" w:hAnsiTheme="majorBidi" w:cs="Angsana New"/>
-          <w:sz w:val="36"/>
-          <w:szCs w:val="36"/>
-          <w:lang w:bidi="th-TH"/>
-        </w:rPr>
-        <w:t xml:space="preserve">“Next” </w:t>
-      </w:r>
-      <w:r>
-        <w:rPr>
-          <w:rFonts w:asciiTheme="majorBidi" w:hAnsiTheme="majorBidi" w:cs="Angsana New" w:hint="cs"/>
-          <w:sz w:val="36"/>
-          <w:szCs w:val="36"/>
-          <w:cs/>
-          <w:lang w:bidi="th-TH"/>
-        </w:rPr>
-        <w:t>โดยห้ามเว้นว่างตรงที่เป็นช่องสีแดง</w:t>
-      </w:r>
-    </w:p>
-    <w:p>
-      <w:pPr>
-        <w:rPr>
-          <w:rFonts w:asciiTheme="majorBidi" w:hAnsiTheme="majorBidi" w:cstheme="majorBidi" w:hint="cs"/>
-          <w:sz w:val="36"/>
-          <w:szCs w:val="36"/>
-          <w:lang w:bidi="th-TH"/>
-        </w:rPr>
-      </w:pPr>
-      <w:r>
-        <w:rPr>
-          <w:rFonts w:asciiTheme="majorBidi" w:hAnsiTheme="majorBidi" w:cstheme="majorBidi"/>
-          <w:sz w:val="36"/>
-          <w:szCs w:val="36"/>
-        </w:rPr>
-        <w:t xml:space="preserve">5. </w:t>
-      </w:r>
-      <w:r>
-        <w:rPr>
-          <w:rFonts w:asciiTheme="majorBidi" w:hAnsiTheme="majorBidi" w:cs="Angsana New" w:hint="cs"/>
-          <w:sz w:val="36"/>
-          <w:szCs w:val="36"/>
-          <w:cs/>
-          <w:lang w:bidi="th-TH"/>
-        </w:rPr>
-        <w:t>ข้อมูลของลูกค้าถูกอัพเดต</w:t>
-      </w:r>
-    </w:p>
-    <w:p>
-      <w:pPr>
-        <w:rPr>
-          <w:rFonts w:asciiTheme="majorBidi" w:hAnsiTheme="majorBidi" w:cstheme="majorBidi" w:hint="cs"/>
-          <w:b/>
-          <w:bCs/>
-          <w:sz w:val="36"/>
-          <w:szCs w:val="36"/>
-        </w:rPr>
-      </w:pPr>
-      <w:proofErr w:type="spellStart"/>
-      <w:r>
-        <w:rPr>
-          <w:rFonts w:asciiTheme="majorBidi" w:hAnsiTheme="majorBidi" w:cstheme="majorBidi"/>
-          <w:b/>
-          <w:bCs/>
-          <w:sz w:val="36"/>
-          <w:szCs w:val="36"/>
-        </w:rPr>
-        <w:t>Xref</w:t>
-      </w:r>
-      <w:proofErr w:type="spellEnd"/>
-      <w:r>
-        <w:rPr>
-          <w:rFonts w:asciiTheme="majorBidi" w:hAnsiTheme="majorBidi" w:cstheme="majorBidi"/>
-          <w:b/>
-          <w:bCs/>
-          <w:sz w:val="36"/>
-          <w:szCs w:val="36"/>
-        </w:rPr>
-        <w:t>: [</w:t>
-      </w:r>
-      <w:proofErr w:type="spellStart"/>
-      <w:r>
-        <w:rPr>
-          <w:rFonts w:asciiTheme="majorBidi" w:hAnsiTheme="majorBidi" w:cstheme="majorBidi"/>
-          <w:b/>
-          <w:bCs/>
-          <w:sz w:val="36"/>
-          <w:szCs w:val="36"/>
-        </w:rPr>
-        <w:t>CarLoanCalculator</w:t>
-      </w:r>
-      <w:proofErr w:type="spellEnd"/>
-      <w:r>
-        <w:rPr>
-          <w:rFonts w:asciiTheme="majorBidi" w:hAnsiTheme="majorBidi" w:cstheme="majorBidi"/>
-          <w:b/>
-          <w:bCs/>
-          <w:sz w:val="36"/>
-          <w:szCs w:val="36"/>
-        </w:rPr>
-        <w:t>]/4.1.1/pg.9-10</w:t>
-      </w:r>
-    </w:p>
-    <w:p>
-      <w:pPr>
-        <w:rPr>
-          <w:rFonts w:asciiTheme="majorBidi" w:hAnsiTheme="majorBidi" w:cstheme="majorBidi" w:hint="cs"/>
-          <w:sz w:val="36"/>
-          <w:szCs w:val="36"/>
-        </w:rPr>
-      </w:pPr>
-    </w:p>
-    <w:p>
-      <w:pPr>
-        <w:rPr>
-          <w:rFonts w:asciiTheme="majorBidi" w:hAnsiTheme="majorBidi" w:cstheme="majorBidi" w:hint="cs"/>
-          <w:sz w:val="36"/>
-          <w:szCs w:val="36"/>
-        </w:rPr>
-      </w:pPr>
-    </w:p>
-    <w:p>
-      <w:pPr>
-        <w:rPr>
-          <w:rFonts w:asciiTheme="majorBidi" w:hAnsiTheme="majorBidi" w:cstheme="majorBidi" w:hint="cs"/>
-          <w:sz w:val="36"/>
-          <w:szCs w:val="36"/>
-        </w:rPr>
-      </w:pPr>
-    </w:p>
-    <w:p>
-      <w:pPr>
-        <w:rPr>
-          <w:rFonts w:asciiTheme="majorBidi" w:hAnsiTheme="majorBidi" w:cstheme="majorBidi" w:hint="cs"/>
+          <w:rFonts w:asciiTheme="majorBidi" w:hAnsiTheme="majorBidi" w:cstheme="majorBidi"/>
+          <w:b/>
+          <w:bCs/>
+          <w:sz w:val="36"/>
+          <w:szCs w:val="36"/>
+        </w:rPr>
+        <w:t>]/4.1.1/pg.9</w:t>
+      </w:r>
+    </w:p>
+    <w:p>
+      <w:pPr>
+        <w:rPr>
+          <w:rFonts w:asciiTheme="majorBidi" w:hAnsiTheme="majorBidi" w:cstheme="majorBidi"/>
+          <w:sz w:val="36"/>
+          <w:szCs w:val="36"/>
+        </w:rPr>
+      </w:pPr>
+    </w:p>
+    <w:p>
+      <w:pPr>
+        <w:rPr>
+          <w:rFonts w:asciiTheme="majorBidi" w:hAnsiTheme="majorBidi" w:cstheme="majorBidi"/>
+          <w:sz w:val="36"/>
+          <w:szCs w:val="36"/>
+        </w:rPr>
+      </w:pPr>
+    </w:p>
+    <w:p>
+      <w:pPr>
+        <w:rPr>
+          <w:rFonts w:asciiTheme="majorBidi" w:hAnsiTheme="majorBidi" w:cstheme="majorBidi"/>
+          <w:sz w:val="36"/>
+          <w:szCs w:val="36"/>
+        </w:rPr>
+      </w:pPr>
+    </w:p>
+    <w:p>
+      <w:pPr>
+        <w:rPr>
+          <w:rFonts w:asciiTheme="majorBidi" w:hAnsiTheme="majorBidi" w:cstheme="majorBidi"/>
           <w:sz w:val="36"/>
           <w:szCs w:val="36"/>
         </w:rPr>
@@ -4019,7 +3871,7 @@
     <w:p>
       <w:pPr>
         <w:rPr>
-          <w:rFonts w:asciiTheme="majorBidi" w:hAnsiTheme="majorBidi" w:cstheme="majorBidi" w:hint="cs"/>
+          <w:rFonts w:asciiTheme="majorBidi" w:hAnsiTheme="majorBidi" w:cstheme="majorBidi"/>
           <w:sz w:val="36"/>
           <w:szCs w:val="36"/>
         </w:rPr>
@@ -4306,7 +4158,7 @@
                     </pic:cNvPicPr>
                   </pic:nvPicPr>
                   <pic:blipFill>
-                    <a:blip r:embed="rId5">
+                    <a:blip r:embed="rId6">
                       <a:extLst>
                         <a:ext uri="{28A0092B-C50C-407E-A947-70E740481C1C}">
                           <a14:useLocalDpi xmlns:a14="http://schemas.microsoft.com/office/drawing/2010/main" val="0"/>
@@ -4556,11 +4408,141 @@
     <w:p>
       <w:pPr>
         <w:rPr>
+          <w:rFonts w:asciiTheme="majorBidi" w:hAnsiTheme="majorBidi" w:cstheme="majorBidi"/>
+          <w:sz w:val="36"/>
+          <w:szCs w:val="36"/>
+        </w:rPr>
+      </w:pPr>
+      <w:r>
+        <w:rPr>
+          <w:rFonts w:asciiTheme="majorBidi" w:hAnsiTheme="majorBidi" w:cs="Angsana New" w:hint="cs"/>
+          <w:sz w:val="36"/>
+          <w:szCs w:val="36"/>
+          <w:cs/>
+          <w:lang w:bidi="th-TH"/>
+        </w:rPr>
+        <w:t>ใช้สำหรับจัดการข้อมูลลูกค้า</w:t>
+      </w:r>
+    </w:p>
+    <w:p>
+      <w:pPr>
+        <w:rPr>
+          <w:rFonts w:asciiTheme="majorBidi" w:hAnsiTheme="majorBidi" w:cstheme="majorBidi"/>
+          <w:b/>
+          <w:bCs/>
+          <w:sz w:val="36"/>
+          <w:szCs w:val="36"/>
+          <w:u w:val="single"/>
+        </w:rPr>
+      </w:pPr>
+      <w:r>
+        <w:rPr>
+          <w:rFonts w:asciiTheme="majorBidi" w:hAnsiTheme="majorBidi" w:cstheme="majorBidi"/>
+          <w:b/>
+          <w:bCs/>
+          <w:sz w:val="36"/>
+          <w:szCs w:val="36"/>
+          <w:u w:val="single"/>
+        </w:rPr>
+        <w:t>Initial Step-By-Step Description</w:t>
+      </w:r>
+    </w:p>
+    <w:p>
+      <w:pPr>
+        <w:rPr>
+          <w:rFonts w:asciiTheme="majorBidi" w:hAnsiTheme="majorBidi" w:cstheme="majorBidi"/>
+          <w:sz w:val="36"/>
+          <w:szCs w:val="36"/>
+        </w:rPr>
+      </w:pPr>
+      <w:r>
+        <w:rPr>
+          <w:rFonts w:asciiTheme="majorBidi" w:hAnsiTheme="majorBidi" w:cstheme="majorBidi"/>
+          <w:sz w:val="36"/>
+          <w:szCs w:val="36"/>
+        </w:rPr>
+        <w:t xml:space="preserve">1. </w:t>
+      </w:r>
+      <w:r>
+        <w:rPr>
+          <w:rFonts w:asciiTheme="majorBidi" w:hAnsiTheme="majorBidi" w:cs="Angsana New" w:hint="cs"/>
+          <w:sz w:val="36"/>
+          <w:szCs w:val="36"/>
+          <w:cs/>
+          <w:lang w:bidi="th-TH"/>
+        </w:rPr>
+        <w:t>เลือกข้อมูลลูกค้าที่จะจัดการ</w:t>
+      </w:r>
+    </w:p>
+    <w:p>
+      <w:pPr>
+        <w:rPr>
+          <w:rFonts w:asciiTheme="majorBidi" w:hAnsiTheme="majorBidi" w:cstheme="majorBidi"/>
+          <w:sz w:val="36"/>
+          <w:szCs w:val="36"/>
+        </w:rPr>
+      </w:pPr>
+      <w:r>
+        <w:rPr>
+          <w:rFonts w:asciiTheme="majorBidi" w:hAnsiTheme="majorBidi" w:cstheme="majorBidi"/>
+          <w:sz w:val="36"/>
+          <w:szCs w:val="36"/>
+        </w:rPr>
+        <w:t xml:space="preserve">2. </w:t>
+      </w:r>
+      <w:r>
+        <w:rPr>
           <w:rFonts w:asciiTheme="majorBidi" w:hAnsiTheme="majorBidi" w:cstheme="majorBidi" w:hint="cs"/>
           <w:sz w:val="36"/>
           <w:szCs w:val="36"/>
-        </w:rPr>
-      </w:pPr>
+          <w:cs/>
+          <w:lang w:bidi="th-TH"/>
+        </w:rPr>
+        <w:t xml:space="preserve">กดชื่อลูกค้าสำหรับจัดการข้อมูล และกดเลือก </w:t>
+      </w:r>
+      <w:r>
+        <w:rPr>
+          <w:rFonts w:asciiTheme="majorBidi" w:hAnsiTheme="majorBidi" w:cstheme="majorBidi"/>
+          <w:sz w:val="36"/>
+          <w:szCs w:val="36"/>
+        </w:rPr>
+        <w:t>“</w:t>
+      </w:r>
+      <w:r>
+        <w:rPr>
+          <w:rFonts w:asciiTheme="majorBidi" w:hAnsiTheme="majorBidi" w:cstheme="majorBidi"/>
+          <w:sz w:val="36"/>
+          <w:szCs w:val="36"/>
+          <w:lang w:bidi="th-TH"/>
+        </w:rPr>
+        <w:t>General</w:t>
+      </w:r>
+      <w:r>
+        <w:rPr>
+          <w:rFonts w:asciiTheme="majorBidi" w:hAnsiTheme="majorBidi" w:cstheme="majorBidi"/>
+          <w:sz w:val="36"/>
+          <w:szCs w:val="36"/>
+        </w:rPr>
+        <w:t>”</w:t>
+      </w:r>
+    </w:p>
+    <w:p>
+      <w:pPr>
+        <w:rPr>
+          <w:rFonts w:asciiTheme="majorBidi" w:hAnsiTheme="majorBidi" w:cstheme="majorBidi"/>
+          <w:sz w:val="36"/>
+          <w:szCs w:val="36"/>
+          <w:lang w:bidi="th-TH"/>
+        </w:rPr>
+      </w:pPr>
+      <w:r>
+        <w:rPr>
+          <w:rFonts w:asciiTheme="majorBidi" w:hAnsiTheme="majorBidi" w:cstheme="majorBidi"/>
+          <w:sz w:val="36"/>
+          <w:szCs w:val="36"/>
+        </w:rPr>
+        <w:t xml:space="preserve">3. </w:t>
+      </w:r>
       <w:r>
         <w:rPr>
           <w:rFonts w:asciiTheme="majorBidi" w:hAnsiTheme="majorBidi" w:cs="Angsana New" w:hint="cs"/>
@@ -4569,7 +4551,16 @@
           <w:cs/>
           <w:lang w:bidi="th-TH"/>
         </w:rPr>
-        <w:t>ใช้สำหรับจัดการ</w:t>
+        <w:t>เลือกข้อมูลลูกค้าที่จะจัดการ</w:t>
+      </w:r>
+      <w:r>
+        <w:rPr>
+          <w:rFonts w:asciiTheme="majorBidi" w:hAnsiTheme="majorBidi" w:cs="Angsana New"/>
+          <w:sz w:val="36"/>
+          <w:szCs w:val="36"/>
+          <w:lang w:bidi="th-TH"/>
+        </w:rPr>
+        <w:t xml:space="preserve"> </w:t>
       </w:r>
       <w:r>
         <w:rPr>
@@ -4579,47 +4570,16 @@
           <w:cs/>
           <w:lang w:bidi="th-TH"/>
         </w:rPr>
-        <w:t>ข้อมูลลูกค้า</w:t>
-      </w:r>
-    </w:p>
-    <w:p>
-      <w:pPr>
-        <w:rPr>
-          <w:rFonts w:asciiTheme="majorBidi" w:hAnsiTheme="majorBidi" w:cstheme="majorBidi"/>
-          <w:b/>
-          <w:bCs/>
-          <w:sz w:val="36"/>
-          <w:szCs w:val="36"/>
-          <w:u w:val="single"/>
-        </w:rPr>
-      </w:pPr>
-      <w:r>
-        <w:rPr>
-          <w:rFonts w:asciiTheme="majorBidi" w:hAnsiTheme="majorBidi" w:cstheme="majorBidi"/>
-          <w:b/>
-          <w:bCs/>
-          <w:sz w:val="36"/>
-          <w:szCs w:val="36"/>
-          <w:u w:val="single"/>
-        </w:rPr>
-        <w:t>Initial Step-By-Step Description</w:t>
-      </w:r>
-    </w:p>
-    <w:p>
-      <w:pPr>
-        <w:rPr>
-          <w:rFonts w:asciiTheme="majorBidi" w:hAnsiTheme="majorBidi" w:cstheme="majorBidi" w:hint="cs"/>
-          <w:sz w:val="36"/>
-          <w:szCs w:val="36"/>
-        </w:rPr>
-      </w:pPr>
-      <w:r>
-        <w:rPr>
-          <w:rFonts w:asciiTheme="majorBidi" w:hAnsiTheme="majorBidi" w:cstheme="majorBidi"/>
-          <w:sz w:val="36"/>
-          <w:szCs w:val="36"/>
-        </w:rPr>
-        <w:t xml:space="preserve">1. </w:t>
+        <w:t>โดยจะมีให้เลือกในส่วนของ</w:t>
+      </w:r>
+      <w:r>
+        <w:rPr>
+          <w:rFonts w:asciiTheme="majorBidi" w:hAnsiTheme="majorBidi" w:cs="Angsana New"/>
+          <w:sz w:val="36"/>
+          <w:szCs w:val="36"/>
+          <w:lang w:bidi="th-TH"/>
+        </w:rPr>
+        <w:t xml:space="preserve"> “Credit” “Administration” “Identification” </w:t>
       </w:r>
       <w:r>
         <w:rPr>
@@ -4629,439 +4589,209 @@
           <w:cs/>
           <w:lang w:bidi="th-TH"/>
         </w:rPr>
-        <w:t>เลือกข้อมูลลูกค้าที่จะจัดการ</w:t>
-      </w:r>
-    </w:p>
-    <w:p>
-      <w:pPr>
-        <w:rPr>
-          <w:rFonts w:asciiTheme="majorBidi" w:hAnsiTheme="majorBidi" w:cstheme="majorBidi"/>
-          <w:sz w:val="36"/>
-          <w:szCs w:val="36"/>
-        </w:rPr>
-      </w:pPr>
-      <w:r>
-        <w:rPr>
-          <w:rFonts w:asciiTheme="majorBidi" w:hAnsiTheme="majorBidi" w:cstheme="majorBidi"/>
-          <w:sz w:val="36"/>
-          <w:szCs w:val="36"/>
-        </w:rPr>
-        <w:t xml:space="preserve">2. </w:t>
-      </w:r>
+        <w:t xml:space="preserve">และ </w:t>
+      </w:r>
+      <w:r>
+        <w:rPr>
+          <w:rFonts w:asciiTheme="majorBidi" w:hAnsiTheme="majorBidi" w:cs="Angsana New"/>
+          <w:sz w:val="36"/>
+          <w:szCs w:val="36"/>
+          <w:lang w:bidi="th-TH"/>
+        </w:rPr>
+        <w:t xml:space="preserve">“Customer” </w:t>
+      </w:r>
+    </w:p>
+    <w:p>
+      <w:pPr>
+        <w:rPr>
+          <w:rFonts w:asciiTheme="majorBidi" w:hAnsiTheme="majorBidi" w:cstheme="majorBidi"/>
+          <w:sz w:val="36"/>
+          <w:szCs w:val="36"/>
+          <w:cs/>
+          <w:lang w:bidi="th-TH"/>
+        </w:rPr>
+      </w:pPr>
+      <w:r>
+        <w:rPr>
+          <w:rFonts w:asciiTheme="majorBidi" w:hAnsiTheme="majorBidi" w:cstheme="majorBidi"/>
+          <w:sz w:val="36"/>
+          <w:szCs w:val="36"/>
+        </w:rPr>
+        <w:t>4.</w:t>
+      </w:r>
+      <w:r>
+        <w:rPr>
+          <w:rFonts w:asciiTheme="majorBidi" w:hAnsiTheme="majorBidi" w:cs="Angsana New" w:hint="cs"/>
+          <w:sz w:val="36"/>
+          <w:szCs w:val="36"/>
+          <w:cs/>
+          <w:lang w:bidi="th-TH"/>
+        </w:rPr>
+        <w:t xml:space="preserve">จากนั้นกด </w:t>
+      </w:r>
+      <w:r>
+        <w:rPr>
+          <w:rFonts w:asciiTheme="majorBidi" w:hAnsiTheme="majorBidi" w:cs="Angsana New"/>
+          <w:sz w:val="36"/>
+          <w:szCs w:val="36"/>
+          <w:lang w:bidi="th-TH"/>
+        </w:rPr>
+        <w:t>“Next”</w:t>
+      </w:r>
+    </w:p>
+    <w:p>
+      <w:pPr>
+        <w:rPr>
+          <w:rFonts w:asciiTheme="majorBidi" w:hAnsiTheme="majorBidi" w:cstheme="majorBidi"/>
+          <w:sz w:val="36"/>
+          <w:szCs w:val="36"/>
+          <w:cs/>
+          <w:lang w:bidi="th-TH"/>
+        </w:rPr>
+      </w:pPr>
+      <w:r>
+        <w:rPr>
+          <w:rFonts w:asciiTheme="majorBidi" w:hAnsiTheme="majorBidi" w:cstheme="majorBidi"/>
+          <w:sz w:val="36"/>
+          <w:szCs w:val="36"/>
+        </w:rPr>
+        <w:t xml:space="preserve">5. </w:t>
+      </w:r>
+      <w:r>
+        <w:rPr>
+          <w:rFonts w:asciiTheme="majorBidi" w:hAnsiTheme="majorBidi" w:cs="Angsana New" w:hint="cs"/>
+          <w:sz w:val="36"/>
+          <w:szCs w:val="36"/>
+          <w:cs/>
+          <w:lang w:bidi="th-TH"/>
+        </w:rPr>
+        <w:t>ข้อมูลของลูกค้าถูกจัดการใหม่</w:t>
+      </w:r>
+    </w:p>
+    <w:p>
+      <w:pPr>
+        <w:rPr>
+          <w:rFonts w:asciiTheme="majorBidi" w:hAnsiTheme="majorBidi" w:cstheme="majorBidi"/>
+          <w:b/>
+          <w:bCs/>
+          <w:sz w:val="36"/>
+          <w:szCs w:val="36"/>
+        </w:rPr>
+      </w:pPr>
       <w:proofErr w:type="spellStart"/>
       <w:r>
         <w:rPr>
-          <w:rFonts w:asciiTheme="majorBidi" w:hAnsiTheme="majorBidi" w:cstheme="majorBidi" w:hint="cs"/>
-          <w:sz w:val="36"/>
-          <w:szCs w:val="36"/>
-          <w:cs/>
-        </w:rPr>
-        <w:t>กดชื่อลูกค้าสำหรับจัดการข้อมูล</w:t>
+          <w:rFonts w:asciiTheme="majorBidi" w:hAnsiTheme="majorBidi" w:cstheme="majorBidi"/>
+          <w:b/>
+          <w:bCs/>
+          <w:sz w:val="36"/>
+          <w:szCs w:val="36"/>
+        </w:rPr>
+        <w:t>Xref</w:t>
       </w:r>
       <w:proofErr w:type="spellEnd"/>
       <w:r>
         <w:rPr>
-          <w:rFonts w:asciiTheme="majorBidi" w:hAnsiTheme="majorBidi" w:cstheme="majorBidi" w:hint="cs"/>
-          <w:sz w:val="36"/>
-          <w:szCs w:val="36"/>
-          <w:cs/>
-        </w:rPr>
-        <w:t xml:space="preserve"> </w:t>
+          <w:rFonts w:asciiTheme="majorBidi" w:hAnsiTheme="majorBidi" w:cstheme="majorBidi"/>
+          <w:b/>
+          <w:bCs/>
+          <w:sz w:val="36"/>
+          <w:szCs w:val="36"/>
+        </w:rPr>
+        <w:t>:</w:t>
+      </w:r>
+      <w:r>
+        <w:rPr>
+          <w:rFonts w:asciiTheme="majorBidi" w:hAnsiTheme="majorBidi" w:cstheme="majorBidi"/>
+          <w:b/>
+          <w:bCs/>
+          <w:sz w:val="36"/>
+          <w:szCs w:val="36"/>
+        </w:rPr>
+        <w:t xml:space="preserve"> [</w:t>
       </w:r>
       <w:proofErr w:type="spellStart"/>
       <w:r>
         <w:rPr>
-          <w:rFonts w:asciiTheme="majorBidi" w:hAnsiTheme="majorBidi" w:cstheme="majorBidi" w:hint="cs"/>
-          <w:sz w:val="36"/>
-          <w:szCs w:val="36"/>
-          <w:cs/>
-        </w:rPr>
-        <w:t>และกดเลือก</w:t>
+          <w:rFonts w:asciiTheme="majorBidi" w:hAnsiTheme="majorBidi" w:cstheme="majorBidi"/>
+          <w:b/>
+          <w:bCs/>
+          <w:sz w:val="36"/>
+          <w:szCs w:val="36"/>
+        </w:rPr>
+        <w:t>CarLoanCalculator</w:t>
       </w:r>
       <w:proofErr w:type="spellEnd"/>
       <w:r>
         <w:rPr>
-          <w:rFonts w:asciiTheme="majorBidi" w:hAnsiTheme="majorBidi" w:cstheme="majorBidi" w:hint="cs"/>
-          <w:sz w:val="36"/>
-          <w:szCs w:val="36"/>
-          <w:cs/>
-        </w:rPr>
-        <w:t xml:space="preserve"> </w:t>
-      </w:r>
-      <w:r>
-        <w:rPr>
-          <w:rFonts w:asciiTheme="majorBidi" w:hAnsiTheme="majorBidi" w:cstheme="majorBidi"/>
-          <w:sz w:val="36"/>
-          <w:szCs w:val="36"/>
-        </w:rPr>
-        <w:t>“</w:t>
-      </w:r>
-      <w:r>
-        <w:rPr>
-          <w:rFonts w:asciiTheme="majorBidi" w:hAnsiTheme="majorBidi" w:cstheme="majorBidi"/>
-          <w:sz w:val="36"/>
-          <w:szCs w:val="36"/>
-          <w:lang w:bidi="th-TH"/>
-        </w:rPr>
-        <w:t>General</w:t>
-      </w:r>
-      <w:r>
-        <w:rPr>
-          <w:rFonts w:asciiTheme="majorBidi" w:hAnsiTheme="majorBidi" w:cstheme="majorBidi"/>
-          <w:sz w:val="36"/>
-          <w:szCs w:val="36"/>
-        </w:rPr>
-        <w:t>”</w:t>
-      </w:r>
-    </w:p>
-    <w:p>
-      <w:pPr>
-        <w:rPr>
-          <w:rFonts w:asciiTheme="majorBidi" w:hAnsiTheme="majorBidi" w:cstheme="majorBidi"/>
-          <w:sz w:val="36"/>
-          <w:szCs w:val="36"/>
-          <w:lang w:bidi="th-TH"/>
-        </w:rPr>
-      </w:pPr>
-      <w:r>
-        <w:rPr>
-          <w:rFonts w:asciiTheme="majorBidi" w:hAnsiTheme="majorBidi" w:cstheme="majorBidi"/>
-          <w:sz w:val="36"/>
-          <w:szCs w:val="36"/>
-        </w:rPr>
-        <w:t xml:space="preserve">3. </w:t>
-      </w:r>
-      <w:r>
-        <w:rPr>
-          <w:rFonts w:asciiTheme="majorBidi" w:hAnsiTheme="majorBidi" w:cs="Angsana New" w:hint="cs"/>
-          <w:sz w:val="36"/>
-          <w:szCs w:val="36"/>
-          <w:cs/>
-          <w:lang w:bidi="th-TH"/>
-        </w:rPr>
-        <w:t>เลือกข้อมูลลูกค้าที่จะจัดการ</w:t>
-      </w:r>
-      <w:r>
-        <w:rPr>
-          <w:rFonts w:asciiTheme="majorBidi" w:hAnsiTheme="majorBidi" w:cs="Angsana New"/>
-          <w:sz w:val="36"/>
-          <w:szCs w:val="36"/>
-          <w:lang w:bidi="th-TH"/>
-        </w:rPr>
-        <w:t xml:space="preserve"> </w:t>
-      </w:r>
-      <w:r>
-        <w:rPr>
-          <w:rFonts w:asciiTheme="majorBidi" w:hAnsiTheme="majorBidi" w:cs="Angsana New" w:hint="cs"/>
-          <w:sz w:val="36"/>
-          <w:szCs w:val="36"/>
-          <w:cs/>
-          <w:lang w:bidi="th-TH"/>
-        </w:rPr>
-        <w:t>โดยจะมีให้</w:t>
-      </w:r>
-      <w:r>
-        <w:rPr>
-          <w:rFonts w:asciiTheme="majorBidi" w:hAnsiTheme="majorBidi" w:cs="Angsana New" w:hint="cs"/>
-          <w:sz w:val="36"/>
-          <w:szCs w:val="36"/>
-          <w:cs/>
-          <w:lang w:bidi="th-TH"/>
-        </w:rPr>
-        <w:t>เลือก</w:t>
-      </w:r>
-      <w:r>
-        <w:rPr>
-          <w:rFonts w:asciiTheme="majorBidi" w:hAnsiTheme="majorBidi" w:cs="Angsana New" w:hint="cs"/>
-          <w:sz w:val="36"/>
-          <w:szCs w:val="36"/>
-          <w:cs/>
-          <w:lang w:bidi="th-TH"/>
-        </w:rPr>
-        <w:t>ในส่วนของ</w:t>
-      </w:r>
-      <w:r>
-        <w:rPr>
-          <w:rFonts w:asciiTheme="majorBidi" w:hAnsiTheme="majorBidi" w:cs="Angsana New"/>
-          <w:sz w:val="36"/>
-          <w:szCs w:val="36"/>
-          <w:lang w:bidi="th-TH"/>
-        </w:rPr>
-        <w:t xml:space="preserve"> “</w:t>
-      </w:r>
-      <w:r>
-        <w:rPr>
-          <w:rFonts w:asciiTheme="majorBidi" w:hAnsiTheme="majorBidi" w:cs="Angsana New"/>
-          <w:sz w:val="36"/>
-          <w:szCs w:val="36"/>
-          <w:lang w:bidi="th-TH"/>
-        </w:rPr>
-        <w:t>Credit</w:t>
-      </w:r>
-      <w:r>
-        <w:rPr>
-          <w:rFonts w:asciiTheme="majorBidi" w:hAnsiTheme="majorBidi" w:cs="Angsana New"/>
-          <w:sz w:val="36"/>
-          <w:szCs w:val="36"/>
-          <w:lang w:bidi="th-TH"/>
-        </w:rPr>
-        <w:t>” “</w:t>
-      </w:r>
-      <w:r>
-        <w:rPr>
-          <w:rFonts w:asciiTheme="majorBidi" w:hAnsiTheme="majorBidi" w:cs="Angsana New"/>
-          <w:sz w:val="36"/>
-          <w:szCs w:val="36"/>
-          <w:lang w:bidi="th-TH"/>
-        </w:rPr>
-        <w:t>Administration</w:t>
-      </w:r>
-      <w:r>
-        <w:rPr>
-          <w:rFonts w:asciiTheme="majorBidi" w:hAnsiTheme="majorBidi" w:cs="Angsana New"/>
-          <w:sz w:val="36"/>
-          <w:szCs w:val="36"/>
-          <w:lang w:bidi="th-TH"/>
-        </w:rPr>
-        <w:t>” “</w:t>
-      </w:r>
-      <w:r>
-        <w:rPr>
-          <w:rFonts w:asciiTheme="majorBidi" w:hAnsiTheme="majorBidi" w:cs="Angsana New"/>
-          <w:sz w:val="36"/>
-          <w:szCs w:val="36"/>
-          <w:lang w:bidi="th-TH"/>
-        </w:rPr>
-        <w:t>Identification</w:t>
-      </w:r>
-      <w:r>
-        <w:rPr>
-          <w:rFonts w:asciiTheme="majorBidi" w:hAnsiTheme="majorBidi" w:cs="Angsana New"/>
-          <w:sz w:val="36"/>
-          <w:szCs w:val="36"/>
-          <w:lang w:bidi="th-TH"/>
-        </w:rPr>
-        <w:t xml:space="preserve">” </w:t>
-      </w:r>
-      <w:r>
-        <w:rPr>
-          <w:rFonts w:asciiTheme="majorBidi" w:hAnsiTheme="majorBidi" w:cs="Angsana New" w:hint="cs"/>
-          <w:sz w:val="36"/>
-          <w:szCs w:val="36"/>
-          <w:cs/>
-          <w:lang w:bidi="th-TH"/>
-        </w:rPr>
-        <w:t xml:space="preserve">และ </w:t>
-      </w:r>
-      <w:r>
-        <w:rPr>
-          <w:rFonts w:asciiTheme="majorBidi" w:hAnsiTheme="majorBidi" w:cs="Angsana New"/>
-          <w:sz w:val="36"/>
-          <w:szCs w:val="36"/>
-          <w:lang w:bidi="th-TH"/>
-        </w:rPr>
-        <w:t>“</w:t>
-      </w:r>
-      <w:r>
-        <w:rPr>
-          <w:rFonts w:asciiTheme="majorBidi" w:hAnsiTheme="majorBidi" w:cs="Angsana New"/>
-          <w:sz w:val="36"/>
-          <w:szCs w:val="36"/>
-          <w:lang w:bidi="th-TH"/>
-        </w:rPr>
-        <w:t>Customer</w:t>
-      </w:r>
-      <w:r>
-        <w:rPr>
-          <w:rFonts w:asciiTheme="majorBidi" w:hAnsiTheme="majorBidi" w:cs="Angsana New"/>
-          <w:sz w:val="36"/>
-          <w:szCs w:val="36"/>
-          <w:lang w:bidi="th-TH"/>
-        </w:rPr>
-        <w:t xml:space="preserve">” </w:t>
-      </w:r>
-    </w:p>
-    <w:p>
-      <w:pPr>
-        <w:rPr>
-          <w:rFonts w:asciiTheme="majorBidi" w:hAnsiTheme="majorBidi" w:cstheme="majorBidi"/>
-          <w:sz w:val="36"/>
-          <w:szCs w:val="36"/>
-          <w:cs/>
-          <w:lang w:bidi="th-TH"/>
-        </w:rPr>
-      </w:pPr>
-      <w:r>
-        <w:rPr>
-          <w:rFonts w:asciiTheme="majorBidi" w:hAnsiTheme="majorBidi" w:cstheme="majorBidi"/>
-          <w:sz w:val="36"/>
-          <w:szCs w:val="36"/>
-        </w:rPr>
-        <w:t>4.</w:t>
-      </w:r>
-      <w:r>
-        <w:rPr>
-          <w:rFonts w:asciiTheme="majorBidi" w:hAnsiTheme="majorBidi" w:cs="Angsana New" w:hint="cs"/>
-          <w:sz w:val="36"/>
-          <w:szCs w:val="36"/>
-          <w:cs/>
-          <w:lang w:bidi="th-TH"/>
-        </w:rPr>
-        <w:t xml:space="preserve">จากนั้นกด </w:t>
-      </w:r>
-      <w:r>
-        <w:rPr>
-          <w:rFonts w:asciiTheme="majorBidi" w:hAnsiTheme="majorBidi" w:cs="Angsana New"/>
-          <w:sz w:val="36"/>
-          <w:szCs w:val="36"/>
-          <w:lang w:bidi="th-TH"/>
-        </w:rPr>
-        <w:t>“Next”</w:t>
-      </w:r>
-    </w:p>
-    <w:p>
-      <w:pPr>
-        <w:rPr>
-          <w:rFonts w:asciiTheme="majorBidi" w:hAnsiTheme="majorBidi" w:cstheme="majorBidi" w:hint="cs"/>
-          <w:sz w:val="36"/>
-          <w:szCs w:val="36"/>
-          <w:cs/>
-          <w:lang w:bidi="th-TH"/>
-        </w:rPr>
-      </w:pPr>
-      <w:r>
-        <w:rPr>
-          <w:rFonts w:asciiTheme="majorBidi" w:hAnsiTheme="majorBidi" w:cstheme="majorBidi"/>
-          <w:sz w:val="36"/>
-          <w:szCs w:val="36"/>
-        </w:rPr>
-        <w:t xml:space="preserve">5. </w:t>
-      </w:r>
-      <w:r>
-        <w:rPr>
-          <w:rFonts w:asciiTheme="majorBidi" w:hAnsiTheme="majorBidi" w:cs="Angsana New" w:hint="cs"/>
-          <w:sz w:val="36"/>
-          <w:szCs w:val="36"/>
-          <w:cs/>
-          <w:lang w:bidi="th-TH"/>
-        </w:rPr>
-        <w:t>ข้อมูลของลูกค้าถูก</w:t>
-      </w:r>
-      <w:r>
-        <w:rPr>
-          <w:rFonts w:asciiTheme="majorBidi" w:hAnsiTheme="majorBidi" w:cs="Angsana New" w:hint="cs"/>
-          <w:sz w:val="36"/>
-          <w:szCs w:val="36"/>
-          <w:cs/>
-          <w:lang w:bidi="th-TH"/>
-        </w:rPr>
-        <w:t>จัดการใหม่</w:t>
-      </w:r>
-    </w:p>
-    <w:p>
-      <w:pPr>
-        <w:rPr>
-          <w:rFonts w:asciiTheme="majorBidi" w:hAnsiTheme="majorBidi" w:cstheme="majorBidi" w:hint="cs"/>
-          <w:b/>
-          <w:bCs/>
-          <w:sz w:val="36"/>
-          <w:szCs w:val="36"/>
-        </w:rPr>
-      </w:pPr>
-      <w:proofErr w:type="spellStart"/>
-      <w:r>
-        <w:rPr>
-          <w:rFonts w:asciiTheme="majorBidi" w:hAnsiTheme="majorBidi" w:cstheme="majorBidi"/>
-          <w:b/>
-          <w:bCs/>
-          <w:sz w:val="36"/>
-          <w:szCs w:val="36"/>
-        </w:rPr>
-        <w:t>Xref</w:t>
-      </w:r>
-      <w:proofErr w:type="spellEnd"/>
-      <w:r>
-        <w:rPr>
-          <w:rFonts w:asciiTheme="majorBidi" w:hAnsiTheme="majorBidi" w:cstheme="majorBidi"/>
-          <w:b/>
-          <w:bCs/>
-          <w:sz w:val="36"/>
-          <w:szCs w:val="36"/>
-        </w:rPr>
-        <w:t>: [</w:t>
-      </w:r>
-      <w:proofErr w:type="spellStart"/>
-      <w:r>
-        <w:rPr>
-          <w:rFonts w:asciiTheme="majorBidi" w:hAnsiTheme="majorBidi" w:cstheme="majorBidi"/>
-          <w:b/>
-          <w:bCs/>
-          <w:sz w:val="36"/>
-          <w:szCs w:val="36"/>
-        </w:rPr>
-        <w:t>CarLoanCalculator</w:t>
-      </w:r>
-      <w:proofErr w:type="spellEnd"/>
-      <w:r>
-        <w:rPr>
-          <w:rFonts w:asciiTheme="majorBidi" w:hAnsiTheme="majorBidi" w:cstheme="majorBidi"/>
-          <w:b/>
-          <w:bCs/>
-          <w:sz w:val="36"/>
-          <w:szCs w:val="36"/>
-        </w:rPr>
-        <w:t>]/4.1.1/pg.9-10</w:t>
-      </w:r>
-    </w:p>
-    <w:p>
-      <w:pPr>
-        <w:rPr>
-          <w:rFonts w:asciiTheme="majorBidi" w:hAnsiTheme="majorBidi" w:cstheme="majorBidi" w:hint="cs"/>
-          <w:sz w:val="36"/>
-          <w:szCs w:val="36"/>
-        </w:rPr>
-      </w:pPr>
-    </w:p>
-    <w:p>
-      <w:pPr>
-        <w:rPr>
-          <w:rFonts w:asciiTheme="majorBidi" w:hAnsiTheme="majorBidi" w:cstheme="majorBidi" w:hint="cs"/>
-          <w:sz w:val="36"/>
-          <w:szCs w:val="36"/>
-        </w:rPr>
-      </w:pPr>
-    </w:p>
-    <w:p>
-      <w:pPr>
-        <w:rPr>
-          <w:rFonts w:asciiTheme="majorBidi" w:hAnsiTheme="majorBidi" w:cstheme="majorBidi" w:hint="cs"/>
-          <w:sz w:val="36"/>
-          <w:szCs w:val="36"/>
-        </w:rPr>
-      </w:pPr>
-    </w:p>
-    <w:p>
-      <w:pPr>
-        <w:rPr>
-          <w:rFonts w:asciiTheme="majorBidi" w:hAnsiTheme="majorBidi" w:cstheme="majorBidi" w:hint="cs"/>
-          <w:sz w:val="36"/>
-          <w:szCs w:val="36"/>
-        </w:rPr>
-      </w:pPr>
-    </w:p>
-    <w:p>
-      <w:pPr>
-        <w:rPr>
-          <w:rFonts w:asciiTheme="majorBidi" w:hAnsiTheme="majorBidi" w:cstheme="majorBidi" w:hint="cs"/>
-          <w:sz w:val="36"/>
-          <w:szCs w:val="36"/>
-        </w:rPr>
-      </w:pPr>
-    </w:p>
-    <w:p>
-      <w:pPr>
-        <w:rPr>
-          <w:rFonts w:asciiTheme="majorBidi" w:hAnsiTheme="majorBidi" w:cstheme="majorBidi" w:hint="cs"/>
+          <w:rFonts w:asciiTheme="majorBidi" w:hAnsiTheme="majorBidi" w:cstheme="majorBidi"/>
+          <w:b/>
+          <w:bCs/>
+          <w:sz w:val="36"/>
+          <w:szCs w:val="36"/>
+        </w:rPr>
+        <w:t>]/4.1.1/pg.</w:t>
+      </w:r>
+      <w:r>
+        <w:rPr>
+          <w:rFonts w:asciiTheme="majorBidi" w:hAnsiTheme="majorBidi" w:cstheme="majorBidi"/>
+          <w:b/>
+          <w:bCs/>
+          <w:sz w:val="36"/>
+          <w:szCs w:val="36"/>
+        </w:rPr>
+        <w:t>10</w:t>
+      </w:r>
+    </w:p>
+    <w:p>
+      <w:pPr>
+        <w:rPr>
+          <w:rFonts w:asciiTheme="majorBidi" w:hAnsiTheme="majorBidi" w:cstheme="majorBidi"/>
+          <w:sz w:val="36"/>
+          <w:szCs w:val="36"/>
+        </w:rPr>
+      </w:pPr>
+    </w:p>
+    <w:p>
+      <w:pPr>
+        <w:rPr>
+          <w:rFonts w:asciiTheme="majorBidi" w:hAnsiTheme="majorBidi" w:cstheme="majorBidi"/>
+          <w:sz w:val="36"/>
+          <w:szCs w:val="36"/>
+        </w:rPr>
+      </w:pPr>
+    </w:p>
+    <w:p>
+      <w:pPr>
+        <w:rPr>
+          <w:rFonts w:asciiTheme="majorBidi" w:hAnsiTheme="majorBidi" w:cstheme="majorBidi"/>
+          <w:sz w:val="36"/>
+          <w:szCs w:val="36"/>
+        </w:rPr>
+      </w:pPr>
+    </w:p>
+    <w:p>
+      <w:pPr>
+        <w:rPr>
+          <w:rFonts w:asciiTheme="majorBidi" w:hAnsiTheme="majorBidi" w:cstheme="majorBidi"/>
+          <w:sz w:val="36"/>
+          <w:szCs w:val="36"/>
+        </w:rPr>
+      </w:pPr>
+    </w:p>
+    <w:p>
+      <w:pPr>
+        <w:rPr>
+          <w:rFonts w:asciiTheme="majorBidi" w:hAnsiTheme="majorBidi" w:cstheme="majorBidi"/>
+          <w:sz w:val="36"/>
+          <w:szCs w:val="36"/>
+        </w:rPr>
+      </w:pPr>
+    </w:p>
+    <w:p>
+      <w:pPr>
+        <w:rPr>
+          <w:rFonts w:asciiTheme="majorBidi" w:hAnsiTheme="majorBidi" w:cstheme="majorBidi"/>
           <w:sz w:val="36"/>
           <w:szCs w:val="36"/>
         </w:rPr>
@@ -5174,6 +4904,1680 @@
     <w:p>
       <w:pPr>
         <w:rPr>
+          <w:rFonts w:asciiTheme="majorBidi" w:hAnsiTheme="majorBidi" w:cstheme="majorBidi"/>
+          <w:sz w:val="36"/>
+          <w:szCs w:val="36"/>
+        </w:rPr>
+      </w:pPr>
+    </w:p>
+    <w:p>
+      <w:pPr>
+        <w:rPr>
+          <w:rFonts w:asciiTheme="majorBidi" w:hAnsiTheme="majorBidi" w:cstheme="majorBidi"/>
+          <w:b/>
+          <w:bCs/>
+          <w:sz w:val="36"/>
+          <w:szCs w:val="36"/>
+        </w:rPr>
+      </w:pPr>
+      <w:r>
+        <w:rPr>
+          <w:rFonts w:asciiTheme="majorBidi" w:hAnsiTheme="majorBidi" w:cstheme="majorBidi"/>
+          <w:b/>
+          <w:bCs/>
+          <w:sz w:val="36"/>
+          <w:szCs w:val="36"/>
+        </w:rPr>
+        <w:t xml:space="preserve">4. System Requirement Specification </w:t>
+      </w:r>
+    </w:p>
+    <w:p>
+      <w:pPr>
+        <w:rPr>
+          <w:rFonts w:asciiTheme="majorBidi" w:hAnsiTheme="majorBidi" w:cs="Angsana New"/>
+          <w:sz w:val="36"/>
+          <w:szCs w:val="36"/>
+          <w:lang w:bidi="th-TH"/>
+        </w:rPr>
+      </w:pPr>
+      <w:r>
+        <w:rPr>
+          <w:rFonts w:asciiTheme="majorBidi" w:hAnsiTheme="majorBidi" w:cstheme="majorBidi"/>
+          <w:sz w:val="36"/>
+          <w:szCs w:val="36"/>
+        </w:rPr>
+        <w:t xml:space="preserve">4.1 </w:t>
+      </w:r>
+      <w:r>
+        <w:rPr>
+          <w:rFonts w:asciiTheme="majorBidi" w:hAnsiTheme="majorBidi" w:cs="Angsana New"/>
+          <w:sz w:val="36"/>
+          <w:szCs w:val="36"/>
+          <w:cs/>
+          <w:lang w:bidi="th-TH"/>
+        </w:rPr>
+        <w:t xml:space="preserve">หมวดอัพเดตข้อมูลลูกค้า </w:t>
+      </w:r>
+      <w:r>
+        <w:rPr>
+          <w:rFonts w:asciiTheme="majorBidi" w:hAnsiTheme="majorBidi" w:cstheme="majorBidi"/>
+          <w:sz w:val="36"/>
+          <w:szCs w:val="36"/>
+        </w:rPr>
+        <w:t>UC</w:t>
+      </w:r>
+      <w:r>
+        <w:rPr>
+          <w:rFonts w:asciiTheme="majorBidi" w:hAnsiTheme="majorBidi" w:cs="Angsana New"/>
+          <w:sz w:val="36"/>
+          <w:szCs w:val="36"/>
+          <w:cs/>
+          <w:lang w:bidi="th-TH"/>
+        </w:rPr>
+        <w:t>120</w:t>
+      </w:r>
+    </w:p>
+    <w:p>
+      <w:pPr>
+        <w:rPr>
+          <w:rFonts w:asciiTheme="majorBidi" w:hAnsiTheme="majorBidi" w:cstheme="majorBidi"/>
+          <w:sz w:val="36"/>
+          <w:szCs w:val="36"/>
+        </w:rPr>
+      </w:pPr>
+    </w:p>
+    <w:tbl>
+      <w:tblPr>
+        <w:tblW w:w="10618" w:type="dxa"/>
+        <w:tblInd w:w="-809" w:type="dxa"/>
+        <w:tblCellMar>
+          <w:top w:w="15" w:type="dxa"/>
+          <w:left w:w="15" w:type="dxa"/>
+          <w:bottom w:w="15" w:type="dxa"/>
+          <w:right w:w="15" w:type="dxa"/>
+        </w:tblCellMar>
+        <w:tblLook w:val="04A0" w:firstRow="1" w:lastRow="0" w:firstColumn="1" w:lastColumn="0" w:noHBand="0" w:noVBand="1"/>
+      </w:tblPr>
+      <w:tblGrid>
+        <w:gridCol w:w="1868"/>
+        <w:gridCol w:w="8750"/>
+      </w:tblGrid>
+      <w:tr>
+        <w:trPr>
+          <w:trHeight w:val="428"/>
+        </w:trPr>
+        <w:tc>
+          <w:tcPr>
+            <w:tcW w:w="0" w:type="auto"/>
+            <w:tcBorders>
+              <w:top w:val="single" w:sz="4" w:space="0" w:color="000000"/>
+              <w:left w:val="single" w:sz="4" w:space="0" w:color="000000"/>
+              <w:bottom w:val="single" w:sz="4" w:space="0" w:color="000000"/>
+              <w:right w:val="single" w:sz="4" w:space="0" w:color="000000"/>
+            </w:tcBorders>
+            <w:vAlign w:val="center"/>
+            <w:hideMark/>
+          </w:tcPr>
+          <w:p>
+            <w:pPr>
+              <w:rPr>
+                <w:rFonts w:asciiTheme="majorBidi" w:hAnsiTheme="majorBidi" w:cstheme="majorBidi"/>
+                <w:sz w:val="36"/>
+                <w:szCs w:val="36"/>
+              </w:rPr>
+            </w:pPr>
+            <w:r>
+              <w:rPr>
+                <w:rFonts w:asciiTheme="majorBidi" w:hAnsiTheme="majorBidi" w:cstheme="majorBidi"/>
+                <w:sz w:val="36"/>
+                <w:szCs w:val="36"/>
+              </w:rPr>
+              <w:t xml:space="preserve">Use Case </w:t>
+            </w:r>
+            <w:proofErr w:type="gramStart"/>
+            <w:r>
+              <w:rPr>
+                <w:rFonts w:asciiTheme="majorBidi" w:hAnsiTheme="majorBidi" w:cstheme="majorBidi"/>
+                <w:sz w:val="36"/>
+                <w:szCs w:val="36"/>
+              </w:rPr>
+              <w:t>Name::</w:t>
+            </w:r>
+            <w:proofErr w:type="gramEnd"/>
+            <w:r>
+              <w:rPr>
+                <w:rFonts w:asciiTheme="majorBidi" w:hAnsiTheme="majorBidi" w:cstheme="majorBidi"/>
+                <w:sz w:val="36"/>
+                <w:szCs w:val="36"/>
+              </w:rPr>
+              <w:t xml:space="preserve"> </w:t>
+            </w:r>
+          </w:p>
+        </w:tc>
+        <w:tc>
+          <w:tcPr>
+            <w:tcW w:w="0" w:type="auto"/>
+            <w:tcBorders>
+              <w:top w:val="single" w:sz="4" w:space="0" w:color="000000"/>
+              <w:left w:val="single" w:sz="4" w:space="0" w:color="000000"/>
+              <w:bottom w:val="single" w:sz="4" w:space="0" w:color="000000"/>
+              <w:right w:val="single" w:sz="4" w:space="0" w:color="000000"/>
+            </w:tcBorders>
+            <w:vAlign w:val="center"/>
+            <w:hideMark/>
+          </w:tcPr>
+          <w:p>
+            <w:pPr>
+              <w:rPr>
+                <w:rFonts w:asciiTheme="majorBidi" w:hAnsiTheme="majorBidi" w:cstheme="majorBidi"/>
+                <w:sz w:val="36"/>
+                <w:szCs w:val="36"/>
+              </w:rPr>
+            </w:pPr>
+            <w:r>
+              <w:rPr>
+                <w:rFonts w:asciiTheme="majorBidi" w:hAnsiTheme="majorBidi" w:cs="Angsana New"/>
+                <w:sz w:val="36"/>
+                <w:szCs w:val="36"/>
+                <w:cs/>
+                <w:lang w:bidi="th-TH"/>
+              </w:rPr>
+              <w:t>หมวดอัพเดตข้อมูลลูกค้า</w:t>
+            </w:r>
+            <w:r>
+              <w:rPr>
+                <w:rFonts w:asciiTheme="majorBidi" w:hAnsiTheme="majorBidi" w:cs="Angsana New"/>
+                <w:sz w:val="36"/>
+                <w:szCs w:val="36"/>
+                <w:lang w:bidi="th-TH"/>
+              </w:rPr>
+              <w:t xml:space="preserve"> </w:t>
+            </w:r>
+            <w:r>
+              <w:rPr>
+                <w:rFonts w:asciiTheme="majorBidi" w:hAnsiTheme="majorBidi" w:cstheme="majorBidi"/>
+                <w:sz w:val="36"/>
+                <w:szCs w:val="36"/>
+                <w:cs/>
+                <w:lang w:bidi="th-TH"/>
+              </w:rPr>
+              <w:t>::</w:t>
+            </w:r>
+            <w:r>
+              <w:rPr>
+                <w:rFonts w:asciiTheme="majorBidi" w:hAnsiTheme="majorBidi" w:cs="Angsana New"/>
+                <w:sz w:val="36"/>
+                <w:szCs w:val="36"/>
+                <w:cs/>
+                <w:lang w:bidi="th-TH"/>
+              </w:rPr>
+              <w:t xml:space="preserve"> </w:t>
+            </w:r>
+            <w:r>
+              <w:rPr>
+                <w:rFonts w:asciiTheme="majorBidi" w:hAnsiTheme="majorBidi" w:cstheme="majorBidi"/>
+                <w:sz w:val="36"/>
+                <w:szCs w:val="36"/>
+              </w:rPr>
+              <w:t>UC</w:t>
+            </w:r>
+            <w:r>
+              <w:rPr>
+                <w:rFonts w:asciiTheme="majorBidi" w:hAnsiTheme="majorBidi" w:cs="Angsana New"/>
+                <w:sz w:val="36"/>
+                <w:szCs w:val="36"/>
+                <w:cs/>
+                <w:lang w:bidi="th-TH"/>
+              </w:rPr>
+              <w:t>120</w:t>
+            </w:r>
+          </w:p>
+        </w:tc>
+      </w:tr>
+      <w:tr>
+        <w:trPr>
+          <w:trHeight w:val="445"/>
+        </w:trPr>
+        <w:tc>
+          <w:tcPr>
+            <w:tcW w:w="0" w:type="auto"/>
+            <w:tcBorders>
+              <w:top w:val="single" w:sz="4" w:space="0" w:color="000000"/>
+              <w:left w:val="single" w:sz="4" w:space="0" w:color="000000"/>
+              <w:bottom w:val="single" w:sz="4" w:space="0" w:color="000000"/>
+              <w:right w:val="single" w:sz="4" w:space="0" w:color="000000"/>
+            </w:tcBorders>
+            <w:vAlign w:val="center"/>
+            <w:hideMark/>
+          </w:tcPr>
+          <w:p>
+            <w:pPr>
+              <w:rPr>
+                <w:rFonts w:asciiTheme="majorBidi" w:hAnsiTheme="majorBidi" w:cstheme="majorBidi"/>
+                <w:sz w:val="36"/>
+                <w:szCs w:val="36"/>
+              </w:rPr>
+            </w:pPr>
+            <w:r>
+              <w:rPr>
+                <w:rFonts w:asciiTheme="majorBidi" w:hAnsiTheme="majorBidi" w:cstheme="majorBidi"/>
+                <w:sz w:val="36"/>
+                <w:szCs w:val="36"/>
+              </w:rPr>
+              <w:t xml:space="preserve">Requirement </w:t>
+            </w:r>
+            <w:proofErr w:type="gramStart"/>
+            <w:r>
+              <w:rPr>
+                <w:rFonts w:asciiTheme="majorBidi" w:hAnsiTheme="majorBidi" w:cstheme="majorBidi"/>
+                <w:sz w:val="36"/>
+                <w:szCs w:val="36"/>
+              </w:rPr>
+              <w:t>ID::</w:t>
+            </w:r>
+            <w:proofErr w:type="gramEnd"/>
+            <w:r>
+              <w:rPr>
+                <w:rFonts w:asciiTheme="majorBidi" w:hAnsiTheme="majorBidi" w:cstheme="majorBidi"/>
+                <w:sz w:val="36"/>
+                <w:szCs w:val="36"/>
+              </w:rPr>
+              <w:t xml:space="preserve"> </w:t>
+            </w:r>
+          </w:p>
+        </w:tc>
+        <w:tc>
+          <w:tcPr>
+            <w:tcW w:w="0" w:type="auto"/>
+            <w:tcBorders>
+              <w:top w:val="single" w:sz="4" w:space="0" w:color="000000"/>
+              <w:left w:val="single" w:sz="4" w:space="0" w:color="000000"/>
+              <w:bottom w:val="single" w:sz="4" w:space="0" w:color="000000"/>
+              <w:right w:val="single" w:sz="4" w:space="0" w:color="000000"/>
+            </w:tcBorders>
+            <w:vAlign w:val="center"/>
+            <w:hideMark/>
+          </w:tcPr>
+          <w:p>
+            <w:pPr>
+              <w:rPr>
+                <w:rFonts w:asciiTheme="majorBidi" w:hAnsiTheme="majorBidi" w:cstheme="majorBidi"/>
+                <w:sz w:val="36"/>
+                <w:szCs w:val="36"/>
+              </w:rPr>
+            </w:pPr>
+            <w:r>
+              <w:rPr>
+                <w:rFonts w:asciiTheme="majorBidi" w:hAnsiTheme="majorBidi" w:cstheme="majorBidi"/>
+                <w:sz w:val="36"/>
+                <w:szCs w:val="36"/>
+              </w:rPr>
+              <w:t>WEB-REQ-12</w:t>
+            </w:r>
+          </w:p>
+        </w:tc>
+      </w:tr>
+      <w:tr>
+        <w:trPr>
+          <w:trHeight w:val="445"/>
+        </w:trPr>
+        <w:tc>
+          <w:tcPr>
+            <w:tcW w:w="0" w:type="auto"/>
+            <w:tcBorders>
+              <w:top w:val="single" w:sz="4" w:space="0" w:color="000000"/>
+              <w:left w:val="single" w:sz="4" w:space="0" w:color="000000"/>
+              <w:bottom w:val="single" w:sz="4" w:space="0" w:color="000000"/>
+              <w:right w:val="single" w:sz="4" w:space="0" w:color="000000"/>
+            </w:tcBorders>
+            <w:vAlign w:val="center"/>
+            <w:hideMark/>
+          </w:tcPr>
+          <w:p>
+            <w:pPr>
+              <w:rPr>
+                <w:rFonts w:asciiTheme="majorBidi" w:hAnsiTheme="majorBidi" w:cstheme="majorBidi"/>
+                <w:sz w:val="36"/>
+                <w:szCs w:val="36"/>
+              </w:rPr>
+            </w:pPr>
+            <w:proofErr w:type="spellStart"/>
+            <w:proofErr w:type="gramStart"/>
+            <w:r>
+              <w:rPr>
+                <w:rFonts w:asciiTheme="majorBidi" w:hAnsiTheme="majorBidi" w:cstheme="majorBidi"/>
+                <w:sz w:val="36"/>
+                <w:szCs w:val="36"/>
+              </w:rPr>
+              <w:t>Xref</w:t>
+            </w:r>
+            <w:proofErr w:type="spellEnd"/>
+            <w:r>
+              <w:rPr>
+                <w:rFonts w:asciiTheme="majorBidi" w:hAnsiTheme="majorBidi" w:cstheme="majorBidi"/>
+                <w:sz w:val="36"/>
+                <w:szCs w:val="36"/>
+              </w:rPr>
+              <w:t>::</w:t>
+            </w:r>
+            <w:proofErr w:type="gramEnd"/>
+            <w:r>
+              <w:rPr>
+                <w:rFonts w:asciiTheme="majorBidi" w:hAnsiTheme="majorBidi" w:cstheme="majorBidi"/>
+                <w:sz w:val="36"/>
+                <w:szCs w:val="36"/>
+              </w:rPr>
+              <w:t xml:space="preserve"> </w:t>
+            </w:r>
+          </w:p>
+        </w:tc>
+        <w:tc>
+          <w:tcPr>
+            <w:tcW w:w="0" w:type="auto"/>
+            <w:tcBorders>
+              <w:top w:val="single" w:sz="4" w:space="0" w:color="000000"/>
+              <w:left w:val="single" w:sz="4" w:space="0" w:color="000000"/>
+              <w:bottom w:val="single" w:sz="4" w:space="0" w:color="000000"/>
+              <w:right w:val="single" w:sz="4" w:space="0" w:color="000000"/>
+            </w:tcBorders>
+            <w:vAlign w:val="center"/>
+            <w:hideMark/>
+          </w:tcPr>
+          <w:p>
+            <w:pPr>
+              <w:rPr>
+                <w:rFonts w:asciiTheme="majorBidi" w:hAnsiTheme="majorBidi" w:cstheme="majorBidi"/>
+                <w:sz w:val="36"/>
+                <w:szCs w:val="36"/>
+              </w:rPr>
+            </w:pPr>
+            <w:proofErr w:type="spellStart"/>
+            <w:r>
+              <w:rPr>
+                <w:rFonts w:asciiTheme="majorBidi" w:hAnsiTheme="majorBidi" w:cstheme="majorBidi"/>
+                <w:sz w:val="36"/>
+                <w:szCs w:val="36"/>
+              </w:rPr>
+              <w:t>Xref</w:t>
+            </w:r>
+            <w:proofErr w:type="spellEnd"/>
+            <w:r>
+              <w:rPr>
+                <w:rFonts w:asciiTheme="majorBidi" w:hAnsiTheme="majorBidi" w:cstheme="majorBidi"/>
+                <w:sz w:val="36"/>
+                <w:szCs w:val="36"/>
+              </w:rPr>
+              <w:t>: [</w:t>
+            </w:r>
+            <w:proofErr w:type="spellStart"/>
+            <w:r>
+              <w:rPr>
+                <w:rFonts w:asciiTheme="majorBidi" w:hAnsiTheme="majorBidi" w:cstheme="majorBidi"/>
+                <w:sz w:val="36"/>
+                <w:szCs w:val="36"/>
+              </w:rPr>
+              <w:t>CarLoanCalculator</w:t>
+            </w:r>
+            <w:proofErr w:type="spellEnd"/>
+            <w:r>
+              <w:rPr>
+                <w:rFonts w:asciiTheme="majorBidi" w:hAnsiTheme="majorBidi" w:cstheme="majorBidi"/>
+                <w:sz w:val="36"/>
+                <w:szCs w:val="36"/>
+              </w:rPr>
+              <w:t>]/4.1.1/pg.9</w:t>
+            </w:r>
+          </w:p>
+        </w:tc>
+      </w:tr>
+      <w:tr>
+        <w:trPr>
+          <w:trHeight w:val="428"/>
+        </w:trPr>
+        <w:tc>
+          <w:tcPr>
+            <w:tcW w:w="0" w:type="auto"/>
+            <w:tcBorders>
+              <w:top w:val="single" w:sz="4" w:space="0" w:color="000000"/>
+              <w:left w:val="single" w:sz="4" w:space="0" w:color="000000"/>
+              <w:bottom w:val="single" w:sz="4" w:space="0" w:color="000000"/>
+              <w:right w:val="single" w:sz="4" w:space="0" w:color="000000"/>
+            </w:tcBorders>
+            <w:vAlign w:val="center"/>
+            <w:hideMark/>
+          </w:tcPr>
+          <w:p>
+            <w:pPr>
+              <w:rPr>
+                <w:rFonts w:asciiTheme="majorBidi" w:hAnsiTheme="majorBidi" w:cstheme="majorBidi"/>
+                <w:sz w:val="36"/>
+                <w:szCs w:val="36"/>
+              </w:rPr>
+            </w:pPr>
+            <w:proofErr w:type="gramStart"/>
+            <w:r>
+              <w:rPr>
+                <w:rFonts w:asciiTheme="majorBidi" w:hAnsiTheme="majorBidi" w:cstheme="majorBidi"/>
+                <w:sz w:val="36"/>
+                <w:szCs w:val="36"/>
+              </w:rPr>
+              <w:t>Actor::</w:t>
+            </w:r>
+            <w:proofErr w:type="gramEnd"/>
+            <w:r>
+              <w:rPr>
+                <w:rFonts w:asciiTheme="majorBidi" w:hAnsiTheme="majorBidi" w:cstheme="majorBidi"/>
+                <w:sz w:val="36"/>
+                <w:szCs w:val="36"/>
+              </w:rPr>
+              <w:t xml:space="preserve"> </w:t>
+            </w:r>
+          </w:p>
+        </w:tc>
+        <w:tc>
+          <w:tcPr>
+            <w:tcW w:w="0" w:type="auto"/>
+            <w:tcBorders>
+              <w:top w:val="single" w:sz="4" w:space="0" w:color="000000"/>
+              <w:left w:val="single" w:sz="4" w:space="0" w:color="000000"/>
+              <w:bottom w:val="single" w:sz="4" w:space="0" w:color="000000"/>
+              <w:right w:val="single" w:sz="4" w:space="0" w:color="000000"/>
+            </w:tcBorders>
+            <w:vAlign w:val="center"/>
+            <w:hideMark/>
+          </w:tcPr>
+          <w:p>
+            <w:pPr>
+              <w:rPr>
+                <w:rFonts w:asciiTheme="majorBidi" w:hAnsiTheme="majorBidi" w:cstheme="majorBidi" w:hint="cs"/>
+                <w:sz w:val="36"/>
+                <w:szCs w:val="36"/>
+                <w:cs/>
+              </w:rPr>
+            </w:pPr>
+            <w:r>
+              <w:rPr>
+                <w:rFonts w:asciiTheme="majorBidi" w:hAnsiTheme="majorBidi" w:cstheme="majorBidi" w:hint="cs"/>
+                <w:sz w:val="36"/>
+                <w:szCs w:val="36"/>
+                <w:cs/>
+                <w:lang w:bidi="th-TH"/>
+              </w:rPr>
+              <w:t>เจ้าหน้าที่ดูแลลูกค้า</w:t>
+            </w:r>
+          </w:p>
+        </w:tc>
+      </w:tr>
+      <w:tr>
+        <w:trPr>
+          <w:trHeight w:val="445"/>
+        </w:trPr>
+        <w:tc>
+          <w:tcPr>
+            <w:tcW w:w="0" w:type="auto"/>
+            <w:tcBorders>
+              <w:top w:val="single" w:sz="4" w:space="0" w:color="000000"/>
+              <w:left w:val="single" w:sz="4" w:space="0" w:color="000000"/>
+              <w:bottom w:val="single" w:sz="4" w:space="0" w:color="000000"/>
+              <w:right w:val="single" w:sz="4" w:space="0" w:color="000000"/>
+            </w:tcBorders>
+            <w:vAlign w:val="center"/>
+            <w:hideMark/>
+          </w:tcPr>
+          <w:p>
+            <w:pPr>
+              <w:rPr>
+                <w:rFonts w:asciiTheme="majorBidi" w:hAnsiTheme="majorBidi" w:cstheme="majorBidi"/>
+                <w:sz w:val="36"/>
+                <w:szCs w:val="36"/>
+              </w:rPr>
+            </w:pPr>
+            <w:proofErr w:type="gramStart"/>
+            <w:r>
+              <w:rPr>
+                <w:rFonts w:asciiTheme="majorBidi" w:hAnsiTheme="majorBidi" w:cstheme="majorBidi"/>
+                <w:sz w:val="36"/>
+                <w:szCs w:val="36"/>
+              </w:rPr>
+              <w:t>Priority::</w:t>
+            </w:r>
+            <w:proofErr w:type="gramEnd"/>
+            <w:r>
+              <w:rPr>
+                <w:rFonts w:asciiTheme="majorBidi" w:hAnsiTheme="majorBidi" w:cstheme="majorBidi"/>
+                <w:sz w:val="36"/>
+                <w:szCs w:val="36"/>
+              </w:rPr>
+              <w:t xml:space="preserve"> </w:t>
+            </w:r>
+          </w:p>
+        </w:tc>
+        <w:tc>
+          <w:tcPr>
+            <w:tcW w:w="0" w:type="auto"/>
+            <w:tcBorders>
+              <w:top w:val="single" w:sz="4" w:space="0" w:color="000000"/>
+              <w:left w:val="single" w:sz="4" w:space="0" w:color="000000"/>
+              <w:bottom w:val="single" w:sz="4" w:space="0" w:color="000000"/>
+              <w:right w:val="single" w:sz="4" w:space="0" w:color="000000"/>
+            </w:tcBorders>
+            <w:vAlign w:val="center"/>
+            <w:hideMark/>
+          </w:tcPr>
+          <w:p>
+            <w:pPr>
+              <w:rPr>
+                <w:rFonts w:asciiTheme="majorBidi" w:hAnsiTheme="majorBidi" w:cstheme="majorBidi"/>
+                <w:sz w:val="36"/>
+                <w:szCs w:val="36"/>
+              </w:rPr>
+            </w:pPr>
+            <w:r>
+              <w:rPr>
+                <w:rFonts w:asciiTheme="majorBidi" w:hAnsiTheme="majorBidi" w:cstheme="majorBidi"/>
+                <w:sz w:val="36"/>
+                <w:szCs w:val="36"/>
+              </w:rPr>
+              <w:t xml:space="preserve">High </w:t>
+            </w:r>
+          </w:p>
+        </w:tc>
+      </w:tr>
+      <w:tr>
+        <w:trPr>
+          <w:trHeight w:val="428"/>
+        </w:trPr>
+        <w:tc>
+          <w:tcPr>
+            <w:tcW w:w="0" w:type="auto"/>
+            <w:tcBorders>
+              <w:top w:val="single" w:sz="4" w:space="0" w:color="000000"/>
+              <w:left w:val="single" w:sz="4" w:space="0" w:color="000000"/>
+              <w:bottom w:val="single" w:sz="4" w:space="0" w:color="000000"/>
+              <w:right w:val="single" w:sz="4" w:space="0" w:color="000000"/>
+            </w:tcBorders>
+            <w:vAlign w:val="center"/>
+            <w:hideMark/>
+          </w:tcPr>
+          <w:p>
+            <w:pPr>
+              <w:rPr>
+                <w:rFonts w:asciiTheme="majorBidi" w:hAnsiTheme="majorBidi" w:cstheme="majorBidi"/>
+                <w:sz w:val="36"/>
+                <w:szCs w:val="36"/>
+              </w:rPr>
+            </w:pPr>
+            <w:proofErr w:type="gramStart"/>
+            <w:r>
+              <w:rPr>
+                <w:rFonts w:asciiTheme="majorBidi" w:hAnsiTheme="majorBidi" w:cstheme="majorBidi"/>
+                <w:sz w:val="36"/>
+                <w:szCs w:val="36"/>
+              </w:rPr>
+              <w:t>Status::</w:t>
+            </w:r>
+            <w:proofErr w:type="gramEnd"/>
+            <w:r>
+              <w:rPr>
+                <w:rFonts w:asciiTheme="majorBidi" w:hAnsiTheme="majorBidi" w:cstheme="majorBidi"/>
+                <w:sz w:val="36"/>
+                <w:szCs w:val="36"/>
+              </w:rPr>
+              <w:t xml:space="preserve"> </w:t>
+            </w:r>
+          </w:p>
+        </w:tc>
+        <w:tc>
+          <w:tcPr>
+            <w:tcW w:w="0" w:type="auto"/>
+            <w:tcBorders>
+              <w:top w:val="single" w:sz="4" w:space="0" w:color="000000"/>
+              <w:left w:val="single" w:sz="4" w:space="0" w:color="000000"/>
+              <w:bottom w:val="single" w:sz="4" w:space="0" w:color="000000"/>
+              <w:right w:val="single" w:sz="4" w:space="0" w:color="000000"/>
+            </w:tcBorders>
+            <w:vAlign w:val="center"/>
+            <w:hideMark/>
+          </w:tcPr>
+          <w:p>
+            <w:pPr>
+              <w:rPr>
+                <w:rFonts w:asciiTheme="majorBidi" w:hAnsiTheme="majorBidi" w:cstheme="majorBidi"/>
+                <w:sz w:val="36"/>
+                <w:szCs w:val="36"/>
+              </w:rPr>
+            </w:pPr>
+            <w:r>
+              <w:rPr>
+                <w:rFonts w:asciiTheme="majorBidi" w:hAnsiTheme="majorBidi" w:cstheme="majorBidi"/>
+                <w:sz w:val="36"/>
+                <w:szCs w:val="36"/>
+              </w:rPr>
+              <w:t xml:space="preserve">Complete </w:t>
+            </w:r>
+          </w:p>
+        </w:tc>
+      </w:tr>
+      <w:tr>
+        <w:trPr>
+          <w:trHeight w:val="889"/>
+        </w:trPr>
+        <w:tc>
+          <w:tcPr>
+            <w:tcW w:w="0" w:type="auto"/>
+            <w:tcBorders>
+              <w:top w:val="single" w:sz="4" w:space="0" w:color="000000"/>
+              <w:left w:val="single" w:sz="4" w:space="0" w:color="000000"/>
+              <w:bottom w:val="single" w:sz="4" w:space="0" w:color="000000"/>
+              <w:right w:val="single" w:sz="4" w:space="0" w:color="000000"/>
+            </w:tcBorders>
+            <w:vAlign w:val="center"/>
+            <w:hideMark/>
+          </w:tcPr>
+          <w:p>
+            <w:pPr>
+              <w:rPr>
+                <w:rFonts w:asciiTheme="majorBidi" w:hAnsiTheme="majorBidi" w:cstheme="majorBidi"/>
+                <w:sz w:val="36"/>
+                <w:szCs w:val="36"/>
+              </w:rPr>
+            </w:pPr>
+            <w:r>
+              <w:rPr>
+                <w:rFonts w:asciiTheme="majorBidi" w:hAnsiTheme="majorBidi" w:cstheme="majorBidi"/>
+                <w:sz w:val="36"/>
+                <w:szCs w:val="36"/>
+              </w:rPr>
+              <w:t>Pre-conditions /</w:t>
+            </w:r>
+            <w:proofErr w:type="gramStart"/>
+            <w:r>
+              <w:rPr>
+                <w:rFonts w:asciiTheme="majorBidi" w:hAnsiTheme="majorBidi" w:cstheme="majorBidi"/>
+                <w:sz w:val="36"/>
+                <w:szCs w:val="36"/>
+              </w:rPr>
+              <w:t>Assumptions::</w:t>
+            </w:r>
+            <w:proofErr w:type="gramEnd"/>
+            <w:r>
+              <w:rPr>
+                <w:rFonts w:asciiTheme="majorBidi" w:hAnsiTheme="majorBidi" w:cstheme="majorBidi"/>
+                <w:sz w:val="36"/>
+                <w:szCs w:val="36"/>
+              </w:rPr>
+              <w:t xml:space="preserve"> </w:t>
+            </w:r>
+          </w:p>
+        </w:tc>
+        <w:tc>
+          <w:tcPr>
+            <w:tcW w:w="0" w:type="auto"/>
+            <w:tcBorders>
+              <w:top w:val="single" w:sz="4" w:space="0" w:color="000000"/>
+              <w:left w:val="single" w:sz="4" w:space="0" w:color="000000"/>
+              <w:bottom w:val="single" w:sz="4" w:space="0" w:color="000000"/>
+              <w:right w:val="single" w:sz="4" w:space="0" w:color="000000"/>
+            </w:tcBorders>
+            <w:vAlign w:val="center"/>
+            <w:hideMark/>
+          </w:tcPr>
+          <w:p>
+            <w:pPr>
+              <w:rPr>
+                <w:rFonts w:asciiTheme="majorBidi" w:hAnsiTheme="majorBidi" w:cstheme="majorBidi"/>
+                <w:sz w:val="36"/>
+                <w:szCs w:val="36"/>
+              </w:rPr>
+            </w:pPr>
+            <w:r>
+              <w:rPr>
+                <w:rFonts w:asciiTheme="majorBidi" w:hAnsiTheme="majorBidi" w:cstheme="majorBidi"/>
+                <w:sz w:val="36"/>
+                <w:szCs w:val="36"/>
+                <w:cs/>
+                <w:lang w:bidi="th-TH"/>
+              </w:rPr>
+              <w:t>ระบบแสดงเมนูของระบบ</w:t>
+            </w:r>
+            <w:r>
+              <w:rPr>
+                <w:rFonts w:asciiTheme="majorBidi" w:hAnsiTheme="majorBidi" w:cstheme="majorBidi"/>
+                <w:sz w:val="36"/>
+                <w:szCs w:val="36"/>
+              </w:rPr>
+              <w:t xml:space="preserve"> </w:t>
+            </w:r>
+          </w:p>
+        </w:tc>
+      </w:tr>
+      <w:tr>
+        <w:trPr>
+          <w:trHeight w:val="428"/>
+        </w:trPr>
+        <w:tc>
+          <w:tcPr>
+            <w:tcW w:w="0" w:type="auto"/>
+            <w:tcBorders>
+              <w:top w:val="single" w:sz="4" w:space="0" w:color="000000"/>
+              <w:left w:val="single" w:sz="4" w:space="0" w:color="000000"/>
+              <w:bottom w:val="single" w:sz="4" w:space="0" w:color="000000"/>
+              <w:right w:val="single" w:sz="4" w:space="0" w:color="000000"/>
+            </w:tcBorders>
+            <w:vAlign w:val="center"/>
+            <w:hideMark/>
+          </w:tcPr>
+          <w:p>
+            <w:pPr>
+              <w:rPr>
+                <w:rFonts w:asciiTheme="majorBidi" w:hAnsiTheme="majorBidi" w:cstheme="majorBidi"/>
+                <w:sz w:val="36"/>
+                <w:szCs w:val="36"/>
+              </w:rPr>
+            </w:pPr>
+            <w:r>
+              <w:rPr>
+                <w:rFonts w:asciiTheme="majorBidi" w:hAnsiTheme="majorBidi" w:cstheme="majorBidi"/>
+                <w:sz w:val="36"/>
+                <w:szCs w:val="36"/>
+              </w:rPr>
+              <w:t>Post-</w:t>
+            </w:r>
+            <w:proofErr w:type="gramStart"/>
+            <w:r>
+              <w:rPr>
+                <w:rFonts w:asciiTheme="majorBidi" w:hAnsiTheme="majorBidi" w:cstheme="majorBidi"/>
+                <w:sz w:val="36"/>
+                <w:szCs w:val="36"/>
+              </w:rPr>
+              <w:t>conditions::</w:t>
+            </w:r>
+            <w:proofErr w:type="gramEnd"/>
+            <w:r>
+              <w:rPr>
+                <w:rFonts w:asciiTheme="majorBidi" w:hAnsiTheme="majorBidi" w:cstheme="majorBidi"/>
+                <w:sz w:val="36"/>
+                <w:szCs w:val="36"/>
+              </w:rPr>
+              <w:t xml:space="preserve"> </w:t>
+            </w:r>
+          </w:p>
+        </w:tc>
+        <w:tc>
+          <w:tcPr>
+            <w:tcW w:w="0" w:type="auto"/>
+            <w:tcBorders>
+              <w:top w:val="single" w:sz="4" w:space="0" w:color="000000"/>
+              <w:left w:val="single" w:sz="4" w:space="0" w:color="000000"/>
+              <w:bottom w:val="single" w:sz="4" w:space="0" w:color="000000"/>
+              <w:right w:val="single" w:sz="4" w:space="0" w:color="000000"/>
+            </w:tcBorders>
+            <w:vAlign w:val="center"/>
+            <w:hideMark/>
+          </w:tcPr>
+          <w:p>
+            <w:pPr>
+              <w:rPr>
+                <w:rFonts w:asciiTheme="majorBidi" w:hAnsiTheme="majorBidi" w:cstheme="majorBidi" w:hint="cs"/>
+                <w:sz w:val="36"/>
+                <w:szCs w:val="36"/>
+              </w:rPr>
+            </w:pPr>
+            <w:r>
+              <w:rPr>
+                <w:rFonts w:asciiTheme="majorBidi" w:hAnsiTheme="majorBidi" w:cstheme="majorBidi"/>
+                <w:sz w:val="36"/>
+                <w:szCs w:val="36"/>
+                <w:cs/>
+                <w:lang w:bidi="th-TH"/>
+              </w:rPr>
+              <w:t>ระบบแสดง</w:t>
+            </w:r>
+            <w:r>
+              <w:rPr>
+                <w:rFonts w:asciiTheme="majorBidi" w:hAnsiTheme="majorBidi" w:cstheme="majorBidi" w:hint="cs"/>
+                <w:sz w:val="36"/>
+                <w:szCs w:val="36"/>
+                <w:cs/>
+                <w:lang w:bidi="th-TH"/>
+              </w:rPr>
+              <w:t>รายละเอียดและแก้ไขข้อมูล</w:t>
+            </w:r>
+            <w:r>
+              <w:rPr>
+                <w:rFonts w:asciiTheme="majorBidi" w:hAnsiTheme="majorBidi" w:cstheme="majorBidi"/>
+                <w:sz w:val="36"/>
+                <w:szCs w:val="36"/>
+                <w:cs/>
+                <w:lang w:bidi="th-TH"/>
+              </w:rPr>
+              <w:t>ของ</w:t>
+            </w:r>
+            <w:r>
+              <w:rPr>
+                <w:rFonts w:asciiTheme="majorBidi" w:hAnsiTheme="majorBidi" w:cstheme="majorBidi" w:hint="cs"/>
+                <w:sz w:val="36"/>
+                <w:szCs w:val="36"/>
+                <w:cs/>
+                <w:lang w:bidi="th-TH"/>
+              </w:rPr>
+              <w:t>ลูกค้า</w:t>
+            </w:r>
+          </w:p>
+        </w:tc>
+      </w:tr>
+      <w:tr>
+        <w:trPr>
+          <w:trHeight w:val="3630"/>
+        </w:trPr>
+        <w:tc>
+          <w:tcPr>
+            <w:tcW w:w="0" w:type="auto"/>
+            <w:tcBorders>
+              <w:top w:val="single" w:sz="4" w:space="0" w:color="000000"/>
+              <w:left w:val="single" w:sz="4" w:space="0" w:color="000000"/>
+              <w:bottom w:val="single" w:sz="4" w:space="0" w:color="000000"/>
+              <w:right w:val="single" w:sz="4" w:space="0" w:color="000000"/>
+            </w:tcBorders>
+            <w:vAlign w:val="center"/>
+            <w:hideMark/>
+          </w:tcPr>
+          <w:p>
+            <w:pPr>
+              <w:rPr>
+                <w:rFonts w:asciiTheme="majorBidi" w:hAnsiTheme="majorBidi" w:cstheme="majorBidi"/>
+                <w:sz w:val="36"/>
+                <w:szCs w:val="36"/>
+              </w:rPr>
+            </w:pPr>
+            <w:r>
+              <w:rPr>
+                <w:rFonts w:asciiTheme="majorBidi" w:hAnsiTheme="majorBidi" w:cstheme="majorBidi"/>
+                <w:sz w:val="36"/>
+                <w:szCs w:val="36"/>
+              </w:rPr>
+              <w:t xml:space="preserve">Flow of </w:t>
+            </w:r>
+            <w:proofErr w:type="gramStart"/>
+            <w:r>
+              <w:rPr>
+                <w:rFonts w:asciiTheme="majorBidi" w:hAnsiTheme="majorBidi" w:cstheme="majorBidi"/>
+                <w:sz w:val="36"/>
+                <w:szCs w:val="36"/>
+              </w:rPr>
+              <w:t>Events::</w:t>
+            </w:r>
+            <w:proofErr w:type="gramEnd"/>
+            <w:r>
+              <w:rPr>
+                <w:rFonts w:asciiTheme="majorBidi" w:hAnsiTheme="majorBidi" w:cstheme="majorBidi"/>
+                <w:sz w:val="36"/>
+                <w:szCs w:val="36"/>
+              </w:rPr>
+              <w:t xml:space="preserve"> </w:t>
+            </w:r>
+          </w:p>
+        </w:tc>
+        <w:tc>
+          <w:tcPr>
+            <w:tcW w:w="0" w:type="auto"/>
+            <w:tcBorders>
+              <w:top w:val="single" w:sz="4" w:space="0" w:color="000000"/>
+              <w:left w:val="single" w:sz="4" w:space="0" w:color="000000"/>
+              <w:bottom w:val="single" w:sz="4" w:space="0" w:color="000000"/>
+              <w:right w:val="single" w:sz="4" w:space="0" w:color="000000"/>
+            </w:tcBorders>
+            <w:vAlign w:val="center"/>
+            <w:hideMark/>
+          </w:tcPr>
+          <w:p>
+            <w:pPr>
+              <w:rPr>
+                <w:rFonts w:asciiTheme="majorBidi" w:hAnsiTheme="majorBidi" w:cstheme="majorBidi"/>
+                <w:sz w:val="36"/>
+                <w:szCs w:val="36"/>
+              </w:rPr>
+            </w:pPr>
+            <w:r>
+              <w:rPr>
+                <w:rFonts w:asciiTheme="majorBidi" w:hAnsiTheme="majorBidi" w:cstheme="majorBidi"/>
+                <w:sz w:val="36"/>
+                <w:szCs w:val="36"/>
+              </w:rPr>
+              <w:t xml:space="preserve">1. </w:t>
+            </w:r>
+            <w:r>
+              <w:rPr>
+                <w:rFonts w:asciiTheme="majorBidi" w:hAnsiTheme="majorBidi" w:cs="Angsana New" w:hint="cs"/>
+                <w:sz w:val="36"/>
+                <w:szCs w:val="36"/>
+                <w:cs/>
+                <w:lang w:bidi="th-TH"/>
+              </w:rPr>
+              <w:t>ได้รับข้อมูลใหม่มาจากลูกค้า</w:t>
+            </w:r>
+          </w:p>
+          <w:p>
+            <w:pPr>
+              <w:rPr>
+                <w:rFonts w:asciiTheme="majorBidi" w:hAnsiTheme="majorBidi" w:cstheme="majorBidi"/>
+                <w:sz w:val="36"/>
+                <w:szCs w:val="36"/>
+              </w:rPr>
+            </w:pPr>
+            <w:r>
+              <w:rPr>
+                <w:rFonts w:asciiTheme="majorBidi" w:hAnsiTheme="majorBidi" w:cstheme="majorBidi"/>
+                <w:sz w:val="36"/>
+                <w:szCs w:val="36"/>
+              </w:rPr>
+              <w:t xml:space="preserve">2. </w:t>
+            </w:r>
+            <w:r>
+              <w:rPr>
+                <w:rFonts w:asciiTheme="majorBidi" w:hAnsiTheme="majorBidi" w:cstheme="majorBidi" w:hint="cs"/>
+                <w:sz w:val="36"/>
+                <w:szCs w:val="36"/>
+                <w:cs/>
+                <w:lang w:bidi="th-TH"/>
+              </w:rPr>
+              <w:t>กดเลือกชื่อลูกค้าสำหรับอัพเดต</w:t>
+            </w:r>
+          </w:p>
+          <w:p>
+            <w:pPr>
+              <w:rPr>
+                <w:rFonts w:asciiTheme="majorBidi" w:hAnsiTheme="majorBidi" w:cstheme="majorBidi"/>
+                <w:sz w:val="36"/>
+                <w:szCs w:val="36"/>
+                <w:lang w:bidi="th-TH"/>
+              </w:rPr>
+            </w:pPr>
+            <w:r>
+              <w:rPr>
+                <w:rFonts w:asciiTheme="majorBidi" w:hAnsiTheme="majorBidi" w:cstheme="majorBidi"/>
+                <w:sz w:val="36"/>
+                <w:szCs w:val="36"/>
+              </w:rPr>
+              <w:t xml:space="preserve">3. </w:t>
+            </w:r>
+            <w:r>
+              <w:rPr>
+                <w:rFonts w:asciiTheme="majorBidi" w:hAnsiTheme="majorBidi" w:cs="Angsana New" w:hint="cs"/>
+                <w:sz w:val="36"/>
+                <w:szCs w:val="36"/>
+                <w:cs/>
+                <w:lang w:bidi="th-TH"/>
+              </w:rPr>
+              <w:t>กรอกข้อมูลลูกค้าในส่วนที่จะอัพเดต</w:t>
+            </w:r>
+            <w:r>
+              <w:rPr>
+                <w:rFonts w:asciiTheme="majorBidi" w:hAnsiTheme="majorBidi" w:cs="Angsana New"/>
+                <w:sz w:val="36"/>
+                <w:szCs w:val="36"/>
+                <w:lang w:bidi="th-TH"/>
+              </w:rPr>
+              <w:t xml:space="preserve"> </w:t>
+            </w:r>
+            <w:r>
+              <w:rPr>
+                <w:rFonts w:asciiTheme="majorBidi" w:hAnsiTheme="majorBidi" w:cs="Angsana New" w:hint="cs"/>
+                <w:sz w:val="36"/>
+                <w:szCs w:val="36"/>
+                <w:cs/>
+                <w:lang w:bidi="th-TH"/>
+              </w:rPr>
+              <w:t>โดยจะมีให้กรอกในส่วนของ</w:t>
+            </w:r>
+            <w:r>
+              <w:rPr>
+                <w:rFonts w:asciiTheme="majorBidi" w:hAnsiTheme="majorBidi" w:cs="Angsana New"/>
+                <w:sz w:val="36"/>
+                <w:szCs w:val="36"/>
+                <w:lang w:bidi="th-TH"/>
+              </w:rPr>
+              <w:t xml:space="preserve"> “</w:t>
+            </w:r>
+            <w:proofErr w:type="spellStart"/>
+            <w:r>
+              <w:rPr>
+                <w:rFonts w:asciiTheme="majorBidi" w:hAnsiTheme="majorBidi" w:cs="Angsana New"/>
+                <w:sz w:val="36"/>
+                <w:szCs w:val="36"/>
+                <w:lang w:bidi="th-TH"/>
+              </w:rPr>
+              <w:t>Tiile</w:t>
+            </w:r>
+            <w:proofErr w:type="spellEnd"/>
+            <w:r>
+              <w:rPr>
+                <w:rFonts w:asciiTheme="majorBidi" w:hAnsiTheme="majorBidi" w:cs="Angsana New"/>
+                <w:sz w:val="36"/>
+                <w:szCs w:val="36"/>
+                <w:lang w:bidi="th-TH"/>
+              </w:rPr>
+              <w:t>” “First Name” “Last Name” “Suffix” “Gender” “Date of Birth” “Marital Status” “SSN” “Frist Address” “Second Address” “City”</w:t>
+            </w:r>
+            <w:r>
+              <w:rPr>
+                <w:rFonts w:asciiTheme="majorBidi" w:hAnsiTheme="majorBidi" w:cs="Angsana New"/>
+                <w:sz w:val="36"/>
+                <w:szCs w:val="36"/>
+                <w:lang w:bidi="th-TH"/>
+              </w:rPr>
+              <w:t xml:space="preserve"> </w:t>
+            </w:r>
+            <w:r>
+              <w:rPr>
+                <w:rFonts w:asciiTheme="majorBidi" w:hAnsiTheme="majorBidi" w:cs="Angsana New"/>
+                <w:sz w:val="36"/>
+                <w:szCs w:val="36"/>
+                <w:lang w:bidi="th-TH"/>
+              </w:rPr>
+              <w:t>“State”</w:t>
+            </w:r>
+            <w:r>
+              <w:rPr>
+                <w:rFonts w:asciiTheme="majorBidi" w:hAnsiTheme="majorBidi" w:cs="Angsana New"/>
+                <w:sz w:val="36"/>
+                <w:szCs w:val="36"/>
+                <w:lang w:bidi="th-TH"/>
+              </w:rPr>
+              <w:t xml:space="preserve"> </w:t>
+            </w:r>
+            <w:r>
+              <w:rPr>
+                <w:rFonts w:asciiTheme="majorBidi" w:hAnsiTheme="majorBidi" w:cs="Angsana New"/>
+                <w:sz w:val="36"/>
+                <w:szCs w:val="36"/>
+                <w:lang w:bidi="th-TH"/>
+              </w:rPr>
+              <w:t>“Zip Code”</w:t>
+            </w:r>
+            <w:r>
+              <w:rPr>
+                <w:rFonts w:asciiTheme="majorBidi" w:hAnsiTheme="majorBidi" w:cs="Angsana New"/>
+                <w:sz w:val="36"/>
+                <w:szCs w:val="36"/>
+                <w:lang w:bidi="th-TH"/>
+              </w:rPr>
+              <w:t xml:space="preserve"> </w:t>
+            </w:r>
+            <w:r>
+              <w:rPr>
+                <w:rFonts w:asciiTheme="majorBidi" w:hAnsiTheme="majorBidi" w:cs="Angsana New" w:hint="cs"/>
+                <w:sz w:val="36"/>
+                <w:szCs w:val="36"/>
+                <w:cs/>
+                <w:lang w:bidi="th-TH"/>
+              </w:rPr>
+              <w:t xml:space="preserve">และ </w:t>
+            </w:r>
+            <w:r>
+              <w:rPr>
+                <w:rFonts w:asciiTheme="majorBidi" w:hAnsiTheme="majorBidi" w:cs="Angsana New"/>
+                <w:sz w:val="36"/>
+                <w:szCs w:val="36"/>
+                <w:lang w:bidi="th-TH"/>
+              </w:rPr>
+              <w:t>“Customer Status”</w:t>
+            </w:r>
+          </w:p>
+          <w:p>
+            <w:pPr>
+              <w:rPr>
+                <w:rFonts w:asciiTheme="majorBidi" w:hAnsiTheme="majorBidi" w:cstheme="majorBidi"/>
+                <w:sz w:val="36"/>
+                <w:szCs w:val="36"/>
+                <w:cs/>
+                <w:lang w:bidi="th-TH"/>
+              </w:rPr>
+            </w:pPr>
+            <w:r>
+              <w:rPr>
+                <w:rFonts w:asciiTheme="majorBidi" w:hAnsiTheme="majorBidi" w:cstheme="majorBidi"/>
+                <w:sz w:val="36"/>
+                <w:szCs w:val="36"/>
+              </w:rPr>
+              <w:t>4.</w:t>
+            </w:r>
+            <w:r>
+              <w:rPr>
+                <w:rFonts w:asciiTheme="majorBidi" w:hAnsiTheme="majorBidi" w:cs="Angsana New" w:hint="cs"/>
+                <w:sz w:val="36"/>
+                <w:szCs w:val="36"/>
+                <w:cs/>
+                <w:lang w:bidi="th-TH"/>
+              </w:rPr>
+              <w:t xml:space="preserve">จากนั้นกด </w:t>
+            </w:r>
+            <w:r>
+              <w:rPr>
+                <w:rFonts w:asciiTheme="majorBidi" w:hAnsiTheme="majorBidi" w:cs="Angsana New"/>
+                <w:sz w:val="36"/>
+                <w:szCs w:val="36"/>
+                <w:lang w:bidi="th-TH"/>
+              </w:rPr>
+              <w:t xml:space="preserve">“Next” </w:t>
+            </w:r>
+            <w:r>
+              <w:rPr>
+                <w:rFonts w:asciiTheme="majorBidi" w:hAnsiTheme="majorBidi" w:cs="Angsana New" w:hint="cs"/>
+                <w:sz w:val="36"/>
+                <w:szCs w:val="36"/>
+                <w:cs/>
+                <w:lang w:bidi="th-TH"/>
+              </w:rPr>
+              <w:t>โดยห้ามเว้นว่างตรงที่เป็นช่องสีแดง</w:t>
+            </w:r>
+          </w:p>
+          <w:p>
+            <w:pPr>
+              <w:rPr>
+                <w:rFonts w:asciiTheme="majorBidi" w:hAnsiTheme="majorBidi" w:cstheme="majorBidi"/>
+                <w:sz w:val="36"/>
+                <w:szCs w:val="36"/>
+                <w:lang w:bidi="th-TH"/>
+              </w:rPr>
+            </w:pPr>
+            <w:r>
+              <w:rPr>
+                <w:rFonts w:asciiTheme="majorBidi" w:hAnsiTheme="majorBidi" w:cstheme="majorBidi"/>
+                <w:sz w:val="36"/>
+                <w:szCs w:val="36"/>
+              </w:rPr>
+              <w:t xml:space="preserve">5. </w:t>
+            </w:r>
+            <w:r>
+              <w:rPr>
+                <w:rFonts w:asciiTheme="majorBidi" w:hAnsiTheme="majorBidi" w:cs="Angsana New" w:hint="cs"/>
+                <w:sz w:val="36"/>
+                <w:szCs w:val="36"/>
+                <w:cs/>
+                <w:lang w:bidi="th-TH"/>
+              </w:rPr>
+              <w:t>ข้อมูลของลูกค้าถูกอัพเดต</w:t>
+            </w:r>
+            <w:r>
+              <w:rPr>
+                <w:rFonts w:asciiTheme="majorBidi" w:hAnsiTheme="majorBidi" w:cstheme="majorBidi"/>
+                <w:sz w:val="36"/>
+                <w:szCs w:val="36"/>
+              </w:rPr>
+              <w:t xml:space="preserve"> </w:t>
+            </w:r>
+          </w:p>
+        </w:tc>
+      </w:tr>
+      <w:tr>
+        <w:trPr>
+          <w:trHeight w:val="901"/>
+        </w:trPr>
+        <w:tc>
+          <w:tcPr>
+            <w:tcW w:w="0" w:type="auto"/>
+            <w:tcBorders>
+              <w:top w:val="single" w:sz="4" w:space="0" w:color="000000"/>
+              <w:left w:val="single" w:sz="4" w:space="0" w:color="000000"/>
+              <w:bottom w:val="single" w:sz="4" w:space="0" w:color="000000"/>
+              <w:right w:val="single" w:sz="4" w:space="0" w:color="000000"/>
+            </w:tcBorders>
+            <w:vAlign w:val="center"/>
+            <w:hideMark/>
+          </w:tcPr>
+          <w:p>
+            <w:pPr>
+              <w:rPr>
+                <w:rFonts w:asciiTheme="majorBidi" w:hAnsiTheme="majorBidi" w:cstheme="majorBidi"/>
+                <w:sz w:val="36"/>
+                <w:szCs w:val="36"/>
+              </w:rPr>
+            </w:pPr>
+            <w:r>
+              <w:rPr>
+                <w:rFonts w:asciiTheme="majorBidi" w:hAnsiTheme="majorBidi" w:cstheme="majorBidi"/>
+                <w:sz w:val="36"/>
+                <w:szCs w:val="36"/>
+              </w:rPr>
+              <w:t xml:space="preserve">Alternative of </w:t>
+            </w:r>
+            <w:proofErr w:type="gramStart"/>
+            <w:r>
+              <w:rPr>
+                <w:rFonts w:asciiTheme="majorBidi" w:hAnsiTheme="majorBidi" w:cstheme="majorBidi"/>
+                <w:sz w:val="36"/>
+                <w:szCs w:val="36"/>
+              </w:rPr>
+              <w:t>Events::</w:t>
+            </w:r>
+            <w:proofErr w:type="gramEnd"/>
+            <w:r>
+              <w:rPr>
+                <w:rFonts w:asciiTheme="majorBidi" w:hAnsiTheme="majorBidi" w:cstheme="majorBidi"/>
+                <w:sz w:val="36"/>
+                <w:szCs w:val="36"/>
+              </w:rPr>
+              <w:t xml:space="preserve"> </w:t>
+            </w:r>
+          </w:p>
+        </w:tc>
+        <w:tc>
+          <w:tcPr>
+            <w:tcW w:w="0" w:type="auto"/>
+            <w:tcBorders>
+              <w:top w:val="single" w:sz="4" w:space="0" w:color="000000"/>
+              <w:left w:val="single" w:sz="4" w:space="0" w:color="000000"/>
+              <w:bottom w:val="single" w:sz="4" w:space="0" w:color="000000"/>
+              <w:right w:val="single" w:sz="4" w:space="0" w:color="000000"/>
+            </w:tcBorders>
+            <w:vAlign w:val="center"/>
+            <w:hideMark/>
+          </w:tcPr>
+          <w:p>
+            <w:pPr>
+              <w:rPr>
+                <w:rFonts w:asciiTheme="majorBidi" w:hAnsiTheme="majorBidi" w:cstheme="majorBidi" w:hint="cs"/>
+                <w:sz w:val="36"/>
+                <w:szCs w:val="36"/>
+                <w:cs/>
+                <w:lang w:bidi="th-TH"/>
+              </w:rPr>
+            </w:pPr>
+            <w:proofErr w:type="spellStart"/>
+            <w:r>
+              <w:rPr>
+                <w:rFonts w:asciiTheme="majorBidi" w:hAnsiTheme="majorBidi" w:cstheme="majorBidi" w:hint="cs"/>
+                <w:sz w:val="36"/>
+                <w:szCs w:val="36"/>
+                <w:cs/>
+              </w:rPr>
+              <w:t>กดปุ่ม</w:t>
+            </w:r>
+            <w:proofErr w:type="spellEnd"/>
+            <w:r>
+              <w:rPr>
+                <w:rFonts w:asciiTheme="majorBidi" w:hAnsiTheme="majorBidi" w:cstheme="majorBidi"/>
+                <w:sz w:val="36"/>
+                <w:szCs w:val="36"/>
+                <w:cs/>
+                <w:lang w:bidi="th-TH"/>
+              </w:rPr>
+              <w:t xml:space="preserve"> </w:t>
+            </w:r>
+            <w:r>
+              <w:rPr>
+                <w:rFonts w:asciiTheme="majorBidi" w:hAnsiTheme="majorBidi" w:cstheme="majorBidi"/>
+                <w:sz w:val="36"/>
+                <w:szCs w:val="36"/>
+              </w:rPr>
+              <w:t>“</w:t>
+            </w:r>
+            <w:r>
+              <w:rPr>
+                <w:rFonts w:asciiTheme="majorBidi" w:hAnsiTheme="majorBidi" w:cstheme="majorBidi"/>
+                <w:sz w:val="36"/>
+                <w:szCs w:val="36"/>
+                <w:lang w:bidi="th-TH"/>
+              </w:rPr>
+              <w:t>cancel</w:t>
+            </w:r>
+            <w:r>
+              <w:rPr>
+                <w:rFonts w:asciiTheme="majorBidi" w:hAnsiTheme="majorBidi" w:cstheme="majorBidi"/>
+                <w:sz w:val="36"/>
+                <w:szCs w:val="36"/>
+              </w:rPr>
+              <w:t xml:space="preserve">” </w:t>
+            </w:r>
+            <w:r>
+              <w:rPr>
+                <w:rFonts w:asciiTheme="majorBidi" w:hAnsiTheme="majorBidi" w:cstheme="majorBidi"/>
+                <w:sz w:val="36"/>
+                <w:szCs w:val="36"/>
+                <w:cs/>
+                <w:lang w:bidi="th-TH"/>
+              </w:rPr>
+              <w:t>กรณีต้องการยกเลิก</w:t>
+            </w:r>
+          </w:p>
+        </w:tc>
+      </w:tr>
+      <w:tr>
+        <w:trPr>
+          <w:trHeight w:val="1335"/>
+        </w:trPr>
+        <w:tc>
+          <w:tcPr>
+            <w:tcW w:w="0" w:type="auto"/>
+            <w:tcBorders>
+              <w:top w:val="single" w:sz="4" w:space="0" w:color="000000"/>
+              <w:left w:val="single" w:sz="4" w:space="0" w:color="000000"/>
+              <w:bottom w:val="single" w:sz="4" w:space="0" w:color="000000"/>
+              <w:right w:val="single" w:sz="4" w:space="0" w:color="000000"/>
+            </w:tcBorders>
+            <w:vAlign w:val="center"/>
+            <w:hideMark/>
+          </w:tcPr>
+          <w:p>
+            <w:pPr>
+              <w:rPr>
+                <w:rFonts w:asciiTheme="majorBidi" w:hAnsiTheme="majorBidi" w:cstheme="majorBidi"/>
+                <w:sz w:val="36"/>
+                <w:szCs w:val="36"/>
+              </w:rPr>
+            </w:pPr>
+            <w:r>
+              <w:rPr>
+                <w:rFonts w:asciiTheme="majorBidi" w:hAnsiTheme="majorBidi" w:cstheme="majorBidi"/>
+                <w:sz w:val="36"/>
+                <w:szCs w:val="36"/>
+              </w:rPr>
+              <w:t xml:space="preserve">Exception Flow of </w:t>
+            </w:r>
+            <w:proofErr w:type="gramStart"/>
+            <w:r>
+              <w:rPr>
+                <w:rFonts w:asciiTheme="majorBidi" w:hAnsiTheme="majorBidi" w:cstheme="majorBidi"/>
+                <w:sz w:val="36"/>
+                <w:szCs w:val="36"/>
+              </w:rPr>
+              <w:t>Events::</w:t>
+            </w:r>
+            <w:proofErr w:type="gramEnd"/>
+            <w:r>
+              <w:rPr>
+                <w:rFonts w:asciiTheme="majorBidi" w:hAnsiTheme="majorBidi" w:cstheme="majorBidi"/>
+                <w:sz w:val="36"/>
+                <w:szCs w:val="36"/>
+              </w:rPr>
+              <w:t xml:space="preserve"> </w:t>
+            </w:r>
+          </w:p>
+        </w:tc>
+        <w:tc>
+          <w:tcPr>
+            <w:tcW w:w="0" w:type="auto"/>
+            <w:tcBorders>
+              <w:top w:val="single" w:sz="4" w:space="0" w:color="000000"/>
+              <w:left w:val="single" w:sz="4" w:space="0" w:color="000000"/>
+              <w:bottom w:val="single" w:sz="4" w:space="0" w:color="000000"/>
+              <w:right w:val="single" w:sz="4" w:space="0" w:color="000000"/>
+            </w:tcBorders>
+            <w:vAlign w:val="center"/>
+            <w:hideMark/>
+          </w:tcPr>
+          <w:p>
+            <w:pPr>
+              <w:rPr>
+                <w:rFonts w:asciiTheme="majorBidi" w:hAnsiTheme="majorBidi" w:cstheme="majorBidi"/>
+                <w:sz w:val="36"/>
+                <w:szCs w:val="36"/>
+              </w:rPr>
+            </w:pPr>
+            <w:proofErr w:type="spellStart"/>
+            <w:proofErr w:type="gramStart"/>
+            <w:r>
+              <w:rPr>
+                <w:rFonts w:asciiTheme="majorBidi" w:hAnsiTheme="majorBidi" w:cstheme="majorBidi" w:hint="cs"/>
+                <w:sz w:val="36"/>
+                <w:szCs w:val="36"/>
+                <w:cs/>
+              </w:rPr>
+              <w:t>กรณีที่ไม่กรอกข้อมูลส่วน</w:t>
+            </w:r>
+            <w:proofErr w:type="spellEnd"/>
+            <w:r>
+              <w:rPr>
+                <w:rFonts w:asciiTheme="majorBidi" w:hAnsiTheme="majorBidi" w:cstheme="majorBidi"/>
+                <w:sz w:val="36"/>
+                <w:szCs w:val="36"/>
+              </w:rPr>
+              <w:t xml:space="preserve"> </w:t>
+            </w:r>
+            <w:r>
+              <w:rPr>
+                <w:rFonts w:asciiTheme="majorBidi" w:hAnsiTheme="majorBidi" w:cstheme="majorBidi" w:hint="cs"/>
+                <w:sz w:val="36"/>
+                <w:szCs w:val="36"/>
+                <w:cs/>
+                <w:lang w:bidi="th-TH"/>
+              </w:rPr>
+              <w:t xml:space="preserve"> </w:t>
+            </w:r>
+            <w:r>
+              <w:rPr>
+                <w:rFonts w:asciiTheme="majorBidi" w:hAnsiTheme="majorBidi" w:cs="Angsana New"/>
+                <w:sz w:val="36"/>
+                <w:szCs w:val="36"/>
+                <w:lang w:bidi="th-TH"/>
+              </w:rPr>
+              <w:t>“</w:t>
+            </w:r>
+            <w:proofErr w:type="gramEnd"/>
+            <w:r>
+              <w:rPr>
+                <w:rFonts w:asciiTheme="majorBidi" w:hAnsiTheme="majorBidi" w:cs="Angsana New"/>
+                <w:sz w:val="36"/>
+                <w:szCs w:val="36"/>
+                <w:lang w:bidi="th-TH"/>
+              </w:rPr>
+              <w:t>Title” “First Name” “Last Name”</w:t>
+            </w:r>
+            <w:r>
+              <w:rPr>
+                <w:rFonts w:asciiTheme="majorBidi" w:hAnsiTheme="majorBidi" w:cs="Angsana New" w:hint="cs"/>
+                <w:sz w:val="36"/>
+                <w:szCs w:val="36"/>
+                <w:cs/>
+                <w:lang w:bidi="th-TH"/>
+              </w:rPr>
+              <w:t xml:space="preserve"> </w:t>
+            </w:r>
+            <w:r>
+              <w:rPr>
+                <w:rFonts w:asciiTheme="majorBidi" w:hAnsiTheme="majorBidi" w:cs="Angsana New"/>
+                <w:sz w:val="36"/>
+                <w:szCs w:val="36"/>
+                <w:lang w:bidi="th-TH"/>
+              </w:rPr>
+              <w:t>“Gender” “Date of Birth” “Marital Status”</w:t>
+            </w:r>
+            <w:r>
+              <w:rPr>
+                <w:rFonts w:asciiTheme="majorBidi" w:hAnsiTheme="majorBidi" w:cs="Angsana New" w:hint="cs"/>
+                <w:sz w:val="36"/>
+                <w:szCs w:val="36"/>
+                <w:cs/>
+                <w:lang w:bidi="th-TH"/>
+              </w:rPr>
+              <w:t xml:space="preserve"> </w:t>
+            </w:r>
+            <w:r>
+              <w:rPr>
+                <w:rFonts w:asciiTheme="majorBidi" w:hAnsiTheme="majorBidi" w:cs="Angsana New"/>
+                <w:sz w:val="36"/>
+                <w:szCs w:val="36"/>
+                <w:lang w:bidi="th-TH"/>
+              </w:rPr>
+              <w:t>“Frist Address”</w:t>
+            </w:r>
+            <w:r>
+              <w:rPr>
+                <w:rFonts w:asciiTheme="majorBidi" w:hAnsiTheme="majorBidi" w:cs="Angsana New" w:hint="cs"/>
+                <w:sz w:val="36"/>
+                <w:szCs w:val="36"/>
+                <w:cs/>
+                <w:lang w:bidi="th-TH"/>
+              </w:rPr>
+              <w:t xml:space="preserve"> </w:t>
+            </w:r>
+            <w:r>
+              <w:rPr>
+                <w:rFonts w:asciiTheme="majorBidi" w:hAnsiTheme="majorBidi" w:cs="Angsana New"/>
+                <w:sz w:val="36"/>
+                <w:szCs w:val="36"/>
+                <w:lang w:bidi="th-TH"/>
+              </w:rPr>
+              <w:t>“City”</w:t>
+            </w:r>
+            <w:r>
+              <w:rPr>
+                <w:rFonts w:asciiTheme="majorBidi" w:hAnsiTheme="majorBidi" w:cs="Angsana New"/>
+                <w:sz w:val="36"/>
+                <w:szCs w:val="36"/>
+                <w:lang w:bidi="th-TH"/>
+              </w:rPr>
+              <w:t xml:space="preserve"> </w:t>
+            </w:r>
+            <w:r>
+              <w:rPr>
+                <w:rFonts w:asciiTheme="majorBidi" w:hAnsiTheme="majorBidi" w:cs="Angsana New"/>
+                <w:sz w:val="36"/>
+                <w:szCs w:val="36"/>
+                <w:lang w:bidi="th-TH"/>
+              </w:rPr>
+              <w:t>“State”</w:t>
+            </w:r>
+            <w:r>
+              <w:rPr>
+                <w:rFonts w:asciiTheme="majorBidi" w:hAnsiTheme="majorBidi" w:cs="Angsana New"/>
+                <w:sz w:val="36"/>
+                <w:szCs w:val="36"/>
+                <w:lang w:bidi="th-TH"/>
+              </w:rPr>
+              <w:t xml:space="preserve"> </w:t>
+            </w:r>
+            <w:r>
+              <w:rPr>
+                <w:rFonts w:asciiTheme="majorBidi" w:hAnsiTheme="majorBidi" w:cs="Angsana New" w:hint="cs"/>
+                <w:sz w:val="36"/>
+                <w:szCs w:val="36"/>
+                <w:cs/>
+                <w:lang w:bidi="th-TH"/>
+              </w:rPr>
+              <w:t xml:space="preserve">และ </w:t>
+            </w:r>
+            <w:r>
+              <w:rPr>
+                <w:rFonts w:asciiTheme="majorBidi" w:hAnsiTheme="majorBidi" w:cs="Angsana New"/>
+                <w:sz w:val="36"/>
+                <w:szCs w:val="36"/>
+                <w:lang w:bidi="th-TH"/>
+              </w:rPr>
+              <w:t>“Zip Code”</w:t>
+            </w:r>
+          </w:p>
+        </w:tc>
+      </w:tr>
+    </w:tbl>
+    <w:p>
+      <w:pPr>
+        <w:jc w:val="right"/>
+        <w:rPr>
+          <w:rFonts w:ascii="EucrosiaUPC" w:hAnsi="EucrosiaUPC" w:cs="EucrosiaUPC"/>
+          <w:b/>
+          <w:bCs/>
+          <w:sz w:val="32"/>
+          <w:szCs w:val="32"/>
+        </w:rPr>
+      </w:pPr>
+      <w:proofErr w:type="spellStart"/>
+      <w:proofErr w:type="gramStart"/>
+      <w:r>
+        <w:rPr>
+          <w:rFonts w:ascii="EucrosiaUPC" w:hAnsi="EucrosiaUPC" w:cs="EucrosiaUPC"/>
+          <w:b/>
+          <w:bCs/>
+          <w:sz w:val="32"/>
+          <w:szCs w:val="32"/>
+        </w:rPr>
+        <w:t>Mr.Thirawit</w:t>
+      </w:r>
+      <w:proofErr w:type="spellEnd"/>
+      <w:proofErr w:type="gramEnd"/>
+      <w:r>
+        <w:rPr>
+          <w:rFonts w:ascii="EucrosiaUPC" w:hAnsi="EucrosiaUPC" w:cs="EucrosiaUPC"/>
+          <w:b/>
+          <w:bCs/>
+          <w:sz w:val="32"/>
+          <w:szCs w:val="32"/>
+        </w:rPr>
+        <w:t xml:space="preserve"> </w:t>
+      </w:r>
+      <w:proofErr w:type="spellStart"/>
+      <w:r>
+        <w:rPr>
+          <w:rFonts w:ascii="EucrosiaUPC" w:hAnsi="EucrosiaUPC" w:cs="EucrosiaUPC"/>
+          <w:b/>
+          <w:bCs/>
+          <w:sz w:val="32"/>
+          <w:szCs w:val="32"/>
+        </w:rPr>
+        <w:t>Chitpong</w:t>
+      </w:r>
+      <w:proofErr w:type="spellEnd"/>
+      <w:r>
+        <w:rPr>
+          <w:rFonts w:ascii="EucrosiaUPC" w:hAnsi="EucrosiaUPC" w:cs="EucrosiaUPC"/>
+          <w:b/>
+          <w:bCs/>
+          <w:sz w:val="32"/>
+          <w:szCs w:val="32"/>
+        </w:rPr>
+        <w:t xml:space="preserve"> | 5830213018</w:t>
+      </w:r>
+    </w:p>
+    <w:p>
+      <w:pPr>
+        <w:jc w:val="right"/>
+        <w:rPr>
+          <w:rFonts w:ascii="EucrosiaUPC" w:hAnsi="EucrosiaUPC" w:cs="EucrosiaUPC"/>
+          <w:b/>
+          <w:bCs/>
+          <w:sz w:val="32"/>
+          <w:szCs w:val="32"/>
+        </w:rPr>
+      </w:pPr>
+      <w:r>
+        <w:rPr>
+          <w:rFonts w:ascii="EucrosiaUPC" w:hAnsi="EucrosiaUPC" w:cs="EucrosiaUPC"/>
+          <w:b/>
+          <w:bCs/>
+          <w:sz w:val="32"/>
+          <w:szCs w:val="32"/>
+        </w:rPr>
+        <w:t xml:space="preserve">Update an existing </w:t>
+      </w:r>
+      <w:proofErr w:type="spellStart"/>
+      <w:proofErr w:type="gramStart"/>
+      <w:r>
+        <w:rPr>
+          <w:rFonts w:ascii="EucrosiaUPC" w:hAnsi="EucrosiaUPC" w:cs="EucrosiaUPC"/>
+          <w:b/>
+          <w:bCs/>
+          <w:sz w:val="32"/>
+          <w:szCs w:val="32"/>
+        </w:rPr>
+        <w:t>customer,Customer</w:t>
+      </w:r>
+      <w:proofErr w:type="spellEnd"/>
+      <w:proofErr w:type="gramEnd"/>
+      <w:r>
+        <w:rPr>
+          <w:rFonts w:ascii="EucrosiaUPC" w:hAnsi="EucrosiaUPC" w:cs="EucrosiaUPC"/>
+          <w:b/>
+          <w:bCs/>
+          <w:sz w:val="32"/>
+          <w:szCs w:val="32"/>
+        </w:rPr>
+        <w:t xml:space="preserve"> Information Management</w:t>
+      </w:r>
+    </w:p>
+    <w:p>
+      <w:pPr>
+        <w:rPr>
           <w:rFonts w:asciiTheme="majorBidi" w:hAnsiTheme="majorBidi" w:cstheme="majorBidi" w:hint="cs"/>
           <w:sz w:val="36"/>
           <w:szCs w:val="36"/>
@@ -5183,80 +6587,1570 @@
     <w:p>
       <w:pPr>
         <w:rPr>
-          <w:rFonts w:asciiTheme="majorBidi" w:hAnsiTheme="majorBidi" w:cstheme="majorBidi" w:hint="cs"/>
-          <w:b/>
-          <w:bCs/>
-          <w:sz w:val="36"/>
-          <w:szCs w:val="36"/>
-        </w:rPr>
-      </w:pPr>
-      <w:r>
-        <w:rPr>
-          <w:rFonts w:asciiTheme="majorBidi" w:hAnsiTheme="majorBidi" w:cstheme="majorBidi"/>
-          <w:b/>
-          <w:bCs/>
-          <w:sz w:val="36"/>
-          <w:szCs w:val="36"/>
-        </w:rPr>
-        <w:t>5. User Interfaces</w:t>
-      </w:r>
-    </w:p>
-    <w:p>
-      <w:pPr>
-        <w:rPr>
-          <w:rFonts w:asciiTheme="majorBidi" w:hAnsiTheme="majorBidi" w:cstheme="majorBidi"/>
-          <w:b/>
-          <w:bCs/>
-          <w:sz w:val="36"/>
-          <w:szCs w:val="36"/>
-        </w:rPr>
-      </w:pPr>
-      <w:r>
-        <w:rPr>
-          <w:rFonts w:asciiTheme="majorBidi" w:hAnsiTheme="majorBidi" w:cstheme="majorBidi"/>
-          <w:b/>
-          <w:bCs/>
-          <w:sz w:val="36"/>
-          <w:szCs w:val="36"/>
-        </w:rPr>
-        <w:t xml:space="preserve">5.1 </w:t>
-      </w:r>
-      <w:r>
-        <w:rPr>
-          <w:rFonts w:asciiTheme="majorBidi" w:hAnsiTheme="majorBidi" w:cs="Angsana New" w:hint="cs"/>
-          <w:b/>
-          <w:bCs/>
-          <w:sz w:val="36"/>
-          <w:szCs w:val="36"/>
-          <w:cs/>
-          <w:lang w:bidi="th-TH"/>
-        </w:rPr>
-        <w:t>หมวดอัพเดตข้อมูลลูกค้า</w:t>
-      </w:r>
-      <w:r>
-        <w:rPr>
           <w:rFonts w:asciiTheme="majorBidi" w:hAnsiTheme="majorBidi" w:cs="Angsana New"/>
-          <w:b/>
-          <w:bCs/>
-          <w:sz w:val="36"/>
-          <w:szCs w:val="36"/>
-          <w:cs/>
-          <w:lang w:bidi="th-TH"/>
+          <w:sz w:val="36"/>
+          <w:szCs w:val="36"/>
+          <w:lang w:bidi="th-TH"/>
+        </w:rPr>
+      </w:pPr>
+      <w:r>
+        <w:rPr>
+          <w:rFonts w:asciiTheme="majorBidi" w:hAnsiTheme="majorBidi" w:cstheme="majorBidi"/>
+          <w:sz w:val="36"/>
+          <w:szCs w:val="36"/>
+        </w:rPr>
+        <w:t>4.2</w:t>
+      </w:r>
+      <w:r>
+        <w:rPr>
+          <w:rFonts w:asciiTheme="majorBidi" w:hAnsiTheme="majorBidi" w:cstheme="majorBidi"/>
+          <w:sz w:val="36"/>
+          <w:szCs w:val="36"/>
         </w:rPr>
         <w:t xml:space="preserve"> </w:t>
-      </w:r>
-      <w:r>
-        <w:rPr>
-          <w:rFonts w:asciiTheme="majorBidi" w:hAnsiTheme="majorBidi" w:cstheme="majorBidi"/>
-          <w:b/>
-          <w:bCs/>
-          <w:sz w:val="36"/>
-          <w:szCs w:val="36"/>
-        </w:rPr>
-        <w:t>UC120</w:t>
       </w:r>
       <w:bookmarkStart w:id="0" w:name="_GoBack"/>
       <w:bookmarkEnd w:id="0"/>
+      <w:r>
+        <w:rPr>
+          <w:rFonts w:asciiTheme="majorBidi" w:hAnsiTheme="majorBidi" w:cs="Angsana New"/>
+          <w:sz w:val="36"/>
+          <w:szCs w:val="36"/>
+          <w:cs/>
+          <w:lang w:bidi="th-TH"/>
+        </w:rPr>
+        <w:t xml:space="preserve">หมวดจัดการข้อมูลลูกค้า </w:t>
+      </w:r>
+      <w:r>
+        <w:rPr>
+          <w:rFonts w:asciiTheme="majorBidi" w:hAnsiTheme="majorBidi" w:cs="Angsana New"/>
+          <w:sz w:val="36"/>
+          <w:szCs w:val="36"/>
+        </w:rPr>
+        <w:t>UC</w:t>
+      </w:r>
+      <w:r>
+        <w:rPr>
+          <w:rFonts w:asciiTheme="majorBidi" w:hAnsiTheme="majorBidi" w:cs="Angsana New"/>
+          <w:sz w:val="36"/>
+          <w:szCs w:val="36"/>
+          <w:cs/>
+          <w:lang w:bidi="th-TH"/>
+        </w:rPr>
+        <w:t>150</w:t>
+      </w:r>
+    </w:p>
+    <w:p>
+      <w:pPr>
+        <w:rPr>
+          <w:rFonts w:asciiTheme="majorBidi" w:hAnsiTheme="majorBidi" w:cs="Angsana New"/>
+          <w:sz w:val="36"/>
+          <w:szCs w:val="36"/>
+          <w:lang w:bidi="th-TH"/>
+        </w:rPr>
+      </w:pPr>
+    </w:p>
+    <w:tbl>
+      <w:tblPr>
+        <w:tblW w:w="10618" w:type="dxa"/>
+        <w:tblInd w:w="-809" w:type="dxa"/>
+        <w:tblCellMar>
+          <w:top w:w="15" w:type="dxa"/>
+          <w:left w:w="15" w:type="dxa"/>
+          <w:bottom w:w="15" w:type="dxa"/>
+          <w:right w:w="15" w:type="dxa"/>
+        </w:tblCellMar>
+        <w:tblLook w:val="04A0" w:firstRow="1" w:lastRow="0" w:firstColumn="1" w:lastColumn="0" w:noHBand="0" w:noVBand="1"/>
+      </w:tblPr>
+      <w:tblGrid>
+        <w:gridCol w:w="2359"/>
+        <w:gridCol w:w="8259"/>
+      </w:tblGrid>
+      <w:tr>
+        <w:trPr>
+          <w:trHeight w:val="428"/>
+        </w:trPr>
+        <w:tc>
+          <w:tcPr>
+            <w:tcW w:w="0" w:type="auto"/>
+            <w:tcBorders>
+              <w:top w:val="single" w:sz="4" w:space="0" w:color="000000"/>
+              <w:left w:val="single" w:sz="4" w:space="0" w:color="000000"/>
+              <w:bottom w:val="single" w:sz="4" w:space="0" w:color="000000"/>
+              <w:right w:val="single" w:sz="4" w:space="0" w:color="000000"/>
+            </w:tcBorders>
+            <w:vAlign w:val="center"/>
+            <w:hideMark/>
+          </w:tcPr>
+          <w:p>
+            <w:pPr>
+              <w:rPr>
+                <w:rFonts w:asciiTheme="majorBidi" w:hAnsiTheme="majorBidi" w:cstheme="majorBidi"/>
+                <w:sz w:val="36"/>
+                <w:szCs w:val="36"/>
+              </w:rPr>
+            </w:pPr>
+            <w:r>
+              <w:rPr>
+                <w:rFonts w:asciiTheme="majorBidi" w:hAnsiTheme="majorBidi" w:cstheme="majorBidi"/>
+                <w:sz w:val="36"/>
+                <w:szCs w:val="36"/>
+              </w:rPr>
+              <w:t xml:space="preserve">Use Case </w:t>
+            </w:r>
+            <w:proofErr w:type="gramStart"/>
+            <w:r>
+              <w:rPr>
+                <w:rFonts w:asciiTheme="majorBidi" w:hAnsiTheme="majorBidi" w:cstheme="majorBidi"/>
+                <w:sz w:val="36"/>
+                <w:szCs w:val="36"/>
+              </w:rPr>
+              <w:t>Name::</w:t>
+            </w:r>
+            <w:proofErr w:type="gramEnd"/>
+            <w:r>
+              <w:rPr>
+                <w:rFonts w:asciiTheme="majorBidi" w:hAnsiTheme="majorBidi" w:cstheme="majorBidi"/>
+                <w:sz w:val="36"/>
+                <w:szCs w:val="36"/>
+              </w:rPr>
+              <w:t xml:space="preserve"> </w:t>
+            </w:r>
+          </w:p>
+        </w:tc>
+        <w:tc>
+          <w:tcPr>
+            <w:tcW w:w="0" w:type="auto"/>
+            <w:tcBorders>
+              <w:top w:val="single" w:sz="4" w:space="0" w:color="000000"/>
+              <w:left w:val="single" w:sz="4" w:space="0" w:color="000000"/>
+              <w:bottom w:val="single" w:sz="4" w:space="0" w:color="000000"/>
+              <w:right w:val="single" w:sz="4" w:space="0" w:color="000000"/>
+            </w:tcBorders>
+            <w:vAlign w:val="center"/>
+            <w:hideMark/>
+          </w:tcPr>
+          <w:p>
+            <w:pPr>
+              <w:rPr>
+                <w:rFonts w:asciiTheme="majorBidi" w:hAnsiTheme="majorBidi" w:cstheme="majorBidi"/>
+                <w:sz w:val="36"/>
+                <w:szCs w:val="36"/>
+              </w:rPr>
+            </w:pPr>
+            <w:r>
+              <w:rPr>
+                <w:rFonts w:asciiTheme="majorBidi" w:hAnsiTheme="majorBidi" w:cs="Angsana New"/>
+                <w:sz w:val="36"/>
+                <w:szCs w:val="36"/>
+                <w:cs/>
+                <w:lang w:bidi="th-TH"/>
+              </w:rPr>
+              <w:t>หมวดจัดการข้อมูลลูกค้า</w:t>
+            </w:r>
+            <w:r>
+              <w:rPr>
+                <w:rFonts w:asciiTheme="majorBidi" w:hAnsiTheme="majorBidi" w:cs="Angsana New"/>
+                <w:sz w:val="36"/>
+                <w:szCs w:val="36"/>
+                <w:lang w:bidi="th-TH"/>
+              </w:rPr>
+              <w:t xml:space="preserve"> </w:t>
+            </w:r>
+            <w:r>
+              <w:rPr>
+                <w:rFonts w:asciiTheme="majorBidi" w:hAnsiTheme="majorBidi" w:cstheme="majorBidi"/>
+                <w:sz w:val="36"/>
+                <w:szCs w:val="36"/>
+                <w:cs/>
+                <w:lang w:bidi="th-TH"/>
+              </w:rPr>
+              <w:t>::</w:t>
+            </w:r>
+            <w:r>
+              <w:rPr>
+                <w:rFonts w:asciiTheme="majorBidi" w:hAnsiTheme="majorBidi" w:cs="Angsana New"/>
+                <w:sz w:val="36"/>
+                <w:szCs w:val="36"/>
+                <w:cs/>
+                <w:lang w:bidi="th-TH"/>
+              </w:rPr>
+              <w:t xml:space="preserve"> </w:t>
+            </w:r>
+            <w:r>
+              <w:rPr>
+                <w:rFonts w:asciiTheme="majorBidi" w:hAnsiTheme="majorBidi" w:cstheme="majorBidi"/>
+                <w:sz w:val="36"/>
+                <w:szCs w:val="36"/>
+              </w:rPr>
+              <w:t>UC150</w:t>
+            </w:r>
+          </w:p>
+        </w:tc>
+      </w:tr>
+      <w:tr>
+        <w:trPr>
+          <w:trHeight w:val="445"/>
+        </w:trPr>
+        <w:tc>
+          <w:tcPr>
+            <w:tcW w:w="0" w:type="auto"/>
+            <w:tcBorders>
+              <w:top w:val="single" w:sz="4" w:space="0" w:color="000000"/>
+              <w:left w:val="single" w:sz="4" w:space="0" w:color="000000"/>
+              <w:bottom w:val="single" w:sz="4" w:space="0" w:color="000000"/>
+              <w:right w:val="single" w:sz="4" w:space="0" w:color="000000"/>
+            </w:tcBorders>
+            <w:vAlign w:val="center"/>
+            <w:hideMark/>
+          </w:tcPr>
+          <w:p>
+            <w:pPr>
+              <w:rPr>
+                <w:rFonts w:asciiTheme="majorBidi" w:hAnsiTheme="majorBidi" w:cstheme="majorBidi"/>
+                <w:sz w:val="36"/>
+                <w:szCs w:val="36"/>
+              </w:rPr>
+            </w:pPr>
+            <w:r>
+              <w:rPr>
+                <w:rFonts w:asciiTheme="majorBidi" w:hAnsiTheme="majorBidi" w:cstheme="majorBidi"/>
+                <w:sz w:val="36"/>
+                <w:szCs w:val="36"/>
+              </w:rPr>
+              <w:t xml:space="preserve">Requirement </w:t>
+            </w:r>
+            <w:proofErr w:type="gramStart"/>
+            <w:r>
+              <w:rPr>
+                <w:rFonts w:asciiTheme="majorBidi" w:hAnsiTheme="majorBidi" w:cstheme="majorBidi"/>
+                <w:sz w:val="36"/>
+                <w:szCs w:val="36"/>
+              </w:rPr>
+              <w:t>ID::</w:t>
+            </w:r>
+            <w:proofErr w:type="gramEnd"/>
+            <w:r>
+              <w:rPr>
+                <w:rFonts w:asciiTheme="majorBidi" w:hAnsiTheme="majorBidi" w:cstheme="majorBidi"/>
+                <w:sz w:val="36"/>
+                <w:szCs w:val="36"/>
+              </w:rPr>
+              <w:t xml:space="preserve"> </w:t>
+            </w:r>
+          </w:p>
+        </w:tc>
+        <w:tc>
+          <w:tcPr>
+            <w:tcW w:w="0" w:type="auto"/>
+            <w:tcBorders>
+              <w:top w:val="single" w:sz="4" w:space="0" w:color="000000"/>
+              <w:left w:val="single" w:sz="4" w:space="0" w:color="000000"/>
+              <w:bottom w:val="single" w:sz="4" w:space="0" w:color="000000"/>
+              <w:right w:val="single" w:sz="4" w:space="0" w:color="000000"/>
+            </w:tcBorders>
+            <w:vAlign w:val="center"/>
+            <w:hideMark/>
+          </w:tcPr>
+          <w:p>
+            <w:pPr>
+              <w:rPr>
+                <w:rFonts w:asciiTheme="majorBidi" w:hAnsiTheme="majorBidi" w:cstheme="majorBidi"/>
+                <w:sz w:val="36"/>
+                <w:szCs w:val="36"/>
+              </w:rPr>
+            </w:pPr>
+            <w:r>
+              <w:rPr>
+                <w:rFonts w:asciiTheme="majorBidi" w:hAnsiTheme="majorBidi" w:cstheme="majorBidi"/>
+                <w:sz w:val="36"/>
+                <w:szCs w:val="36"/>
+              </w:rPr>
+              <w:t>WEB-REQ-15</w:t>
+            </w:r>
+          </w:p>
+        </w:tc>
+      </w:tr>
+      <w:tr>
+        <w:trPr>
+          <w:trHeight w:val="445"/>
+        </w:trPr>
+        <w:tc>
+          <w:tcPr>
+            <w:tcW w:w="0" w:type="auto"/>
+            <w:tcBorders>
+              <w:top w:val="single" w:sz="4" w:space="0" w:color="000000"/>
+              <w:left w:val="single" w:sz="4" w:space="0" w:color="000000"/>
+              <w:bottom w:val="single" w:sz="4" w:space="0" w:color="000000"/>
+              <w:right w:val="single" w:sz="4" w:space="0" w:color="000000"/>
+            </w:tcBorders>
+            <w:vAlign w:val="center"/>
+            <w:hideMark/>
+          </w:tcPr>
+          <w:p>
+            <w:pPr>
+              <w:rPr>
+                <w:rFonts w:asciiTheme="majorBidi" w:hAnsiTheme="majorBidi" w:cstheme="majorBidi"/>
+                <w:sz w:val="36"/>
+                <w:szCs w:val="36"/>
+              </w:rPr>
+            </w:pPr>
+            <w:proofErr w:type="spellStart"/>
+            <w:proofErr w:type="gramStart"/>
+            <w:r>
+              <w:rPr>
+                <w:rFonts w:asciiTheme="majorBidi" w:hAnsiTheme="majorBidi" w:cstheme="majorBidi"/>
+                <w:sz w:val="36"/>
+                <w:szCs w:val="36"/>
+              </w:rPr>
+              <w:t>Xref</w:t>
+            </w:r>
+            <w:proofErr w:type="spellEnd"/>
+            <w:r>
+              <w:rPr>
+                <w:rFonts w:asciiTheme="majorBidi" w:hAnsiTheme="majorBidi" w:cstheme="majorBidi"/>
+                <w:sz w:val="36"/>
+                <w:szCs w:val="36"/>
+              </w:rPr>
+              <w:t>::</w:t>
+            </w:r>
+            <w:proofErr w:type="gramEnd"/>
+            <w:r>
+              <w:rPr>
+                <w:rFonts w:asciiTheme="majorBidi" w:hAnsiTheme="majorBidi" w:cstheme="majorBidi"/>
+                <w:sz w:val="36"/>
+                <w:szCs w:val="36"/>
+              </w:rPr>
+              <w:t xml:space="preserve"> </w:t>
+            </w:r>
+          </w:p>
+        </w:tc>
+        <w:tc>
+          <w:tcPr>
+            <w:tcW w:w="0" w:type="auto"/>
+            <w:tcBorders>
+              <w:top w:val="single" w:sz="4" w:space="0" w:color="000000"/>
+              <w:left w:val="single" w:sz="4" w:space="0" w:color="000000"/>
+              <w:bottom w:val="single" w:sz="4" w:space="0" w:color="000000"/>
+              <w:right w:val="single" w:sz="4" w:space="0" w:color="000000"/>
+            </w:tcBorders>
+            <w:vAlign w:val="center"/>
+            <w:hideMark/>
+          </w:tcPr>
+          <w:p>
+            <w:pPr>
+              <w:rPr>
+                <w:rFonts w:asciiTheme="majorBidi" w:hAnsiTheme="majorBidi" w:cstheme="majorBidi"/>
+                <w:sz w:val="36"/>
+                <w:szCs w:val="36"/>
+              </w:rPr>
+            </w:pPr>
+            <w:proofErr w:type="spellStart"/>
+            <w:r>
+              <w:rPr>
+                <w:rFonts w:asciiTheme="majorBidi" w:hAnsiTheme="majorBidi" w:cstheme="majorBidi"/>
+                <w:sz w:val="36"/>
+                <w:szCs w:val="36"/>
+              </w:rPr>
+              <w:t>Xref</w:t>
+            </w:r>
+            <w:proofErr w:type="spellEnd"/>
+            <w:r>
+              <w:rPr>
+                <w:rFonts w:asciiTheme="majorBidi" w:hAnsiTheme="majorBidi" w:cstheme="majorBidi"/>
+                <w:sz w:val="36"/>
+                <w:szCs w:val="36"/>
+              </w:rPr>
+              <w:t>: [</w:t>
+            </w:r>
+            <w:proofErr w:type="spellStart"/>
+            <w:r>
+              <w:rPr>
+                <w:rFonts w:asciiTheme="majorBidi" w:hAnsiTheme="majorBidi" w:cstheme="majorBidi"/>
+                <w:sz w:val="36"/>
+                <w:szCs w:val="36"/>
+              </w:rPr>
+              <w:t>CarLoanCalculator</w:t>
+            </w:r>
+            <w:proofErr w:type="spellEnd"/>
+            <w:r>
+              <w:rPr>
+                <w:rFonts w:asciiTheme="majorBidi" w:hAnsiTheme="majorBidi" w:cstheme="majorBidi"/>
+                <w:sz w:val="36"/>
+                <w:szCs w:val="36"/>
+              </w:rPr>
+              <w:t>]/4.1.1/pg.</w:t>
+            </w:r>
+            <w:r>
+              <w:rPr>
+                <w:rFonts w:asciiTheme="majorBidi" w:hAnsiTheme="majorBidi" w:cstheme="majorBidi"/>
+                <w:sz w:val="36"/>
+                <w:szCs w:val="36"/>
+              </w:rPr>
+              <w:t>10</w:t>
+            </w:r>
+          </w:p>
+        </w:tc>
+      </w:tr>
+      <w:tr>
+        <w:trPr>
+          <w:trHeight w:val="428"/>
+        </w:trPr>
+        <w:tc>
+          <w:tcPr>
+            <w:tcW w:w="0" w:type="auto"/>
+            <w:tcBorders>
+              <w:top w:val="single" w:sz="4" w:space="0" w:color="000000"/>
+              <w:left w:val="single" w:sz="4" w:space="0" w:color="000000"/>
+              <w:bottom w:val="single" w:sz="4" w:space="0" w:color="000000"/>
+              <w:right w:val="single" w:sz="4" w:space="0" w:color="000000"/>
+            </w:tcBorders>
+            <w:vAlign w:val="center"/>
+            <w:hideMark/>
+          </w:tcPr>
+          <w:p>
+            <w:pPr>
+              <w:rPr>
+                <w:rFonts w:asciiTheme="majorBidi" w:hAnsiTheme="majorBidi" w:cstheme="majorBidi"/>
+                <w:sz w:val="36"/>
+                <w:szCs w:val="36"/>
+              </w:rPr>
+            </w:pPr>
+            <w:proofErr w:type="gramStart"/>
+            <w:r>
+              <w:rPr>
+                <w:rFonts w:asciiTheme="majorBidi" w:hAnsiTheme="majorBidi" w:cstheme="majorBidi"/>
+                <w:sz w:val="36"/>
+                <w:szCs w:val="36"/>
+              </w:rPr>
+              <w:t>Actor::</w:t>
+            </w:r>
+            <w:proofErr w:type="gramEnd"/>
+            <w:r>
+              <w:rPr>
+                <w:rFonts w:asciiTheme="majorBidi" w:hAnsiTheme="majorBidi" w:cstheme="majorBidi"/>
+                <w:sz w:val="36"/>
+                <w:szCs w:val="36"/>
+              </w:rPr>
+              <w:t xml:space="preserve"> </w:t>
+            </w:r>
+          </w:p>
+        </w:tc>
+        <w:tc>
+          <w:tcPr>
+            <w:tcW w:w="0" w:type="auto"/>
+            <w:tcBorders>
+              <w:top w:val="single" w:sz="4" w:space="0" w:color="000000"/>
+              <w:left w:val="single" w:sz="4" w:space="0" w:color="000000"/>
+              <w:bottom w:val="single" w:sz="4" w:space="0" w:color="000000"/>
+              <w:right w:val="single" w:sz="4" w:space="0" w:color="000000"/>
+            </w:tcBorders>
+            <w:vAlign w:val="center"/>
+            <w:hideMark/>
+          </w:tcPr>
+          <w:p>
+            <w:pPr>
+              <w:rPr>
+                <w:rFonts w:asciiTheme="majorBidi" w:hAnsiTheme="majorBidi" w:cstheme="majorBidi" w:hint="cs"/>
+                <w:sz w:val="36"/>
+                <w:szCs w:val="36"/>
+                <w:cs/>
+              </w:rPr>
+            </w:pPr>
+            <w:r>
+              <w:rPr>
+                <w:rFonts w:asciiTheme="majorBidi" w:hAnsiTheme="majorBidi" w:cstheme="majorBidi" w:hint="cs"/>
+                <w:sz w:val="36"/>
+                <w:szCs w:val="36"/>
+                <w:cs/>
+                <w:lang w:bidi="th-TH"/>
+              </w:rPr>
+              <w:t>เจ้าหน้าที่ดูแลลูกค้า</w:t>
+            </w:r>
+          </w:p>
+        </w:tc>
+      </w:tr>
+      <w:tr>
+        <w:trPr>
+          <w:trHeight w:val="445"/>
+        </w:trPr>
+        <w:tc>
+          <w:tcPr>
+            <w:tcW w:w="0" w:type="auto"/>
+            <w:tcBorders>
+              <w:top w:val="single" w:sz="4" w:space="0" w:color="000000"/>
+              <w:left w:val="single" w:sz="4" w:space="0" w:color="000000"/>
+              <w:bottom w:val="single" w:sz="4" w:space="0" w:color="000000"/>
+              <w:right w:val="single" w:sz="4" w:space="0" w:color="000000"/>
+            </w:tcBorders>
+            <w:vAlign w:val="center"/>
+            <w:hideMark/>
+          </w:tcPr>
+          <w:p>
+            <w:pPr>
+              <w:rPr>
+                <w:rFonts w:asciiTheme="majorBidi" w:hAnsiTheme="majorBidi" w:cstheme="majorBidi"/>
+                <w:sz w:val="36"/>
+                <w:szCs w:val="36"/>
+              </w:rPr>
+            </w:pPr>
+            <w:proofErr w:type="gramStart"/>
+            <w:r>
+              <w:rPr>
+                <w:rFonts w:asciiTheme="majorBidi" w:hAnsiTheme="majorBidi" w:cstheme="majorBidi"/>
+                <w:sz w:val="36"/>
+                <w:szCs w:val="36"/>
+              </w:rPr>
+              <w:t>Priority::</w:t>
+            </w:r>
+            <w:proofErr w:type="gramEnd"/>
+            <w:r>
+              <w:rPr>
+                <w:rFonts w:asciiTheme="majorBidi" w:hAnsiTheme="majorBidi" w:cstheme="majorBidi"/>
+                <w:sz w:val="36"/>
+                <w:szCs w:val="36"/>
+              </w:rPr>
+              <w:t xml:space="preserve"> </w:t>
+            </w:r>
+          </w:p>
+        </w:tc>
+        <w:tc>
+          <w:tcPr>
+            <w:tcW w:w="0" w:type="auto"/>
+            <w:tcBorders>
+              <w:top w:val="single" w:sz="4" w:space="0" w:color="000000"/>
+              <w:left w:val="single" w:sz="4" w:space="0" w:color="000000"/>
+              <w:bottom w:val="single" w:sz="4" w:space="0" w:color="000000"/>
+              <w:right w:val="single" w:sz="4" w:space="0" w:color="000000"/>
+            </w:tcBorders>
+            <w:vAlign w:val="center"/>
+            <w:hideMark/>
+          </w:tcPr>
+          <w:p>
+            <w:pPr>
+              <w:rPr>
+                <w:rFonts w:asciiTheme="majorBidi" w:hAnsiTheme="majorBidi" w:cstheme="majorBidi"/>
+                <w:sz w:val="36"/>
+                <w:szCs w:val="36"/>
+              </w:rPr>
+            </w:pPr>
+            <w:r>
+              <w:rPr>
+                <w:rFonts w:asciiTheme="majorBidi" w:hAnsiTheme="majorBidi" w:cstheme="majorBidi"/>
+                <w:sz w:val="36"/>
+                <w:szCs w:val="36"/>
+              </w:rPr>
+              <w:t xml:space="preserve">High </w:t>
+            </w:r>
+          </w:p>
+        </w:tc>
+      </w:tr>
+      <w:tr>
+        <w:trPr>
+          <w:trHeight w:val="428"/>
+        </w:trPr>
+        <w:tc>
+          <w:tcPr>
+            <w:tcW w:w="0" w:type="auto"/>
+            <w:tcBorders>
+              <w:top w:val="single" w:sz="4" w:space="0" w:color="000000"/>
+              <w:left w:val="single" w:sz="4" w:space="0" w:color="000000"/>
+              <w:bottom w:val="single" w:sz="4" w:space="0" w:color="000000"/>
+              <w:right w:val="single" w:sz="4" w:space="0" w:color="000000"/>
+            </w:tcBorders>
+            <w:vAlign w:val="center"/>
+            <w:hideMark/>
+          </w:tcPr>
+          <w:p>
+            <w:pPr>
+              <w:rPr>
+                <w:rFonts w:asciiTheme="majorBidi" w:hAnsiTheme="majorBidi" w:cstheme="majorBidi"/>
+                <w:sz w:val="36"/>
+                <w:szCs w:val="36"/>
+              </w:rPr>
+            </w:pPr>
+            <w:proofErr w:type="gramStart"/>
+            <w:r>
+              <w:rPr>
+                <w:rFonts w:asciiTheme="majorBidi" w:hAnsiTheme="majorBidi" w:cstheme="majorBidi"/>
+                <w:sz w:val="36"/>
+                <w:szCs w:val="36"/>
+              </w:rPr>
+              <w:t>Status::</w:t>
+            </w:r>
+            <w:proofErr w:type="gramEnd"/>
+            <w:r>
+              <w:rPr>
+                <w:rFonts w:asciiTheme="majorBidi" w:hAnsiTheme="majorBidi" w:cstheme="majorBidi"/>
+                <w:sz w:val="36"/>
+                <w:szCs w:val="36"/>
+              </w:rPr>
+              <w:t xml:space="preserve"> </w:t>
+            </w:r>
+          </w:p>
+        </w:tc>
+        <w:tc>
+          <w:tcPr>
+            <w:tcW w:w="0" w:type="auto"/>
+            <w:tcBorders>
+              <w:top w:val="single" w:sz="4" w:space="0" w:color="000000"/>
+              <w:left w:val="single" w:sz="4" w:space="0" w:color="000000"/>
+              <w:bottom w:val="single" w:sz="4" w:space="0" w:color="000000"/>
+              <w:right w:val="single" w:sz="4" w:space="0" w:color="000000"/>
+            </w:tcBorders>
+            <w:vAlign w:val="center"/>
+            <w:hideMark/>
+          </w:tcPr>
+          <w:p>
+            <w:pPr>
+              <w:rPr>
+                <w:rFonts w:asciiTheme="majorBidi" w:hAnsiTheme="majorBidi" w:cstheme="majorBidi"/>
+                <w:sz w:val="36"/>
+                <w:szCs w:val="36"/>
+              </w:rPr>
+            </w:pPr>
+            <w:r>
+              <w:rPr>
+                <w:rFonts w:asciiTheme="majorBidi" w:hAnsiTheme="majorBidi" w:cstheme="majorBidi"/>
+                <w:sz w:val="36"/>
+                <w:szCs w:val="36"/>
+              </w:rPr>
+              <w:t xml:space="preserve">Complete </w:t>
+            </w:r>
+          </w:p>
+        </w:tc>
+      </w:tr>
+      <w:tr>
+        <w:trPr>
+          <w:trHeight w:val="889"/>
+        </w:trPr>
+        <w:tc>
+          <w:tcPr>
+            <w:tcW w:w="0" w:type="auto"/>
+            <w:tcBorders>
+              <w:top w:val="single" w:sz="4" w:space="0" w:color="000000"/>
+              <w:left w:val="single" w:sz="4" w:space="0" w:color="000000"/>
+              <w:bottom w:val="single" w:sz="4" w:space="0" w:color="000000"/>
+              <w:right w:val="single" w:sz="4" w:space="0" w:color="000000"/>
+            </w:tcBorders>
+            <w:vAlign w:val="center"/>
+            <w:hideMark/>
+          </w:tcPr>
+          <w:p>
+            <w:pPr>
+              <w:rPr>
+                <w:rFonts w:asciiTheme="majorBidi" w:hAnsiTheme="majorBidi" w:cstheme="majorBidi"/>
+                <w:sz w:val="36"/>
+                <w:szCs w:val="36"/>
+              </w:rPr>
+            </w:pPr>
+            <w:r>
+              <w:rPr>
+                <w:rFonts w:asciiTheme="majorBidi" w:hAnsiTheme="majorBidi" w:cstheme="majorBidi"/>
+                <w:sz w:val="36"/>
+                <w:szCs w:val="36"/>
+              </w:rPr>
+              <w:t>Pre-conditions /</w:t>
+            </w:r>
+            <w:proofErr w:type="gramStart"/>
+            <w:r>
+              <w:rPr>
+                <w:rFonts w:asciiTheme="majorBidi" w:hAnsiTheme="majorBidi" w:cstheme="majorBidi"/>
+                <w:sz w:val="36"/>
+                <w:szCs w:val="36"/>
+              </w:rPr>
+              <w:t>Assumptions::</w:t>
+            </w:r>
+            <w:proofErr w:type="gramEnd"/>
+            <w:r>
+              <w:rPr>
+                <w:rFonts w:asciiTheme="majorBidi" w:hAnsiTheme="majorBidi" w:cstheme="majorBidi"/>
+                <w:sz w:val="36"/>
+                <w:szCs w:val="36"/>
+              </w:rPr>
+              <w:t xml:space="preserve"> </w:t>
+            </w:r>
+          </w:p>
+        </w:tc>
+        <w:tc>
+          <w:tcPr>
+            <w:tcW w:w="0" w:type="auto"/>
+            <w:tcBorders>
+              <w:top w:val="single" w:sz="4" w:space="0" w:color="000000"/>
+              <w:left w:val="single" w:sz="4" w:space="0" w:color="000000"/>
+              <w:bottom w:val="single" w:sz="4" w:space="0" w:color="000000"/>
+              <w:right w:val="single" w:sz="4" w:space="0" w:color="000000"/>
+            </w:tcBorders>
+            <w:vAlign w:val="center"/>
+            <w:hideMark/>
+          </w:tcPr>
+          <w:p>
+            <w:pPr>
+              <w:rPr>
+                <w:rFonts w:asciiTheme="majorBidi" w:hAnsiTheme="majorBidi" w:cstheme="majorBidi"/>
+                <w:sz w:val="36"/>
+                <w:szCs w:val="36"/>
+              </w:rPr>
+            </w:pPr>
+            <w:r>
+              <w:rPr>
+                <w:rFonts w:asciiTheme="majorBidi" w:hAnsiTheme="majorBidi" w:cstheme="majorBidi"/>
+                <w:sz w:val="36"/>
+                <w:szCs w:val="36"/>
+                <w:cs/>
+                <w:lang w:bidi="th-TH"/>
+              </w:rPr>
+              <w:t>ระบบแสดงเมนูของระบบ</w:t>
+            </w:r>
+            <w:r>
+              <w:rPr>
+                <w:rFonts w:asciiTheme="majorBidi" w:hAnsiTheme="majorBidi" w:cstheme="majorBidi"/>
+                <w:sz w:val="36"/>
+                <w:szCs w:val="36"/>
+              </w:rPr>
+              <w:t xml:space="preserve"> </w:t>
+            </w:r>
+          </w:p>
+        </w:tc>
+      </w:tr>
+      <w:tr>
+        <w:trPr>
+          <w:trHeight w:val="428"/>
+        </w:trPr>
+        <w:tc>
+          <w:tcPr>
+            <w:tcW w:w="0" w:type="auto"/>
+            <w:tcBorders>
+              <w:top w:val="single" w:sz="4" w:space="0" w:color="000000"/>
+              <w:left w:val="single" w:sz="4" w:space="0" w:color="000000"/>
+              <w:bottom w:val="single" w:sz="4" w:space="0" w:color="000000"/>
+              <w:right w:val="single" w:sz="4" w:space="0" w:color="000000"/>
+            </w:tcBorders>
+            <w:vAlign w:val="center"/>
+            <w:hideMark/>
+          </w:tcPr>
+          <w:p>
+            <w:pPr>
+              <w:rPr>
+                <w:rFonts w:asciiTheme="majorBidi" w:hAnsiTheme="majorBidi" w:cstheme="majorBidi"/>
+                <w:sz w:val="36"/>
+                <w:szCs w:val="36"/>
+              </w:rPr>
+            </w:pPr>
+            <w:r>
+              <w:rPr>
+                <w:rFonts w:asciiTheme="majorBidi" w:hAnsiTheme="majorBidi" w:cstheme="majorBidi"/>
+                <w:sz w:val="36"/>
+                <w:szCs w:val="36"/>
+              </w:rPr>
+              <w:t>Post-</w:t>
+            </w:r>
+            <w:proofErr w:type="gramStart"/>
+            <w:r>
+              <w:rPr>
+                <w:rFonts w:asciiTheme="majorBidi" w:hAnsiTheme="majorBidi" w:cstheme="majorBidi"/>
+                <w:sz w:val="36"/>
+                <w:szCs w:val="36"/>
+              </w:rPr>
+              <w:t>conditions::</w:t>
+            </w:r>
+            <w:proofErr w:type="gramEnd"/>
+            <w:r>
+              <w:rPr>
+                <w:rFonts w:asciiTheme="majorBidi" w:hAnsiTheme="majorBidi" w:cstheme="majorBidi"/>
+                <w:sz w:val="36"/>
+                <w:szCs w:val="36"/>
+              </w:rPr>
+              <w:t xml:space="preserve"> </w:t>
+            </w:r>
+          </w:p>
+        </w:tc>
+        <w:tc>
+          <w:tcPr>
+            <w:tcW w:w="0" w:type="auto"/>
+            <w:tcBorders>
+              <w:top w:val="single" w:sz="4" w:space="0" w:color="000000"/>
+              <w:left w:val="single" w:sz="4" w:space="0" w:color="000000"/>
+              <w:bottom w:val="single" w:sz="4" w:space="0" w:color="000000"/>
+              <w:right w:val="single" w:sz="4" w:space="0" w:color="000000"/>
+            </w:tcBorders>
+            <w:vAlign w:val="center"/>
+            <w:hideMark/>
+          </w:tcPr>
+          <w:p>
+            <w:pPr>
+              <w:rPr>
+                <w:rFonts w:asciiTheme="majorBidi" w:hAnsiTheme="majorBidi" w:cstheme="majorBidi" w:hint="cs"/>
+                <w:sz w:val="36"/>
+                <w:szCs w:val="36"/>
+                <w:cs/>
+              </w:rPr>
+            </w:pPr>
+            <w:r>
+              <w:rPr>
+                <w:rFonts w:asciiTheme="majorBidi" w:hAnsiTheme="majorBidi" w:cstheme="majorBidi"/>
+                <w:sz w:val="36"/>
+                <w:szCs w:val="36"/>
+                <w:cs/>
+                <w:lang w:bidi="th-TH"/>
+              </w:rPr>
+              <w:t>ระบบแสดง</w:t>
+            </w:r>
+            <w:r>
+              <w:rPr>
+                <w:rFonts w:asciiTheme="majorBidi" w:hAnsiTheme="majorBidi" w:cstheme="majorBidi" w:hint="cs"/>
+                <w:sz w:val="36"/>
+                <w:szCs w:val="36"/>
+                <w:cs/>
+                <w:lang w:bidi="th-TH"/>
+              </w:rPr>
+              <w:t>รายละเอียดและแก้ไข</w:t>
+            </w:r>
+            <w:r>
+              <w:rPr>
+                <w:rFonts w:asciiTheme="majorBidi" w:hAnsiTheme="majorBidi" w:cstheme="majorBidi" w:hint="cs"/>
+                <w:sz w:val="36"/>
+                <w:szCs w:val="36"/>
+                <w:cs/>
+                <w:lang w:bidi="th-TH"/>
+              </w:rPr>
+              <w:t>รวมถึงจัดการ</w:t>
+            </w:r>
+            <w:r>
+              <w:rPr>
+                <w:rFonts w:asciiTheme="majorBidi" w:hAnsiTheme="majorBidi" w:cstheme="majorBidi" w:hint="cs"/>
+                <w:sz w:val="36"/>
+                <w:szCs w:val="36"/>
+                <w:cs/>
+                <w:lang w:bidi="th-TH"/>
+              </w:rPr>
+              <w:t>ข้อมูล</w:t>
+            </w:r>
+            <w:r>
+              <w:rPr>
+                <w:rFonts w:asciiTheme="majorBidi" w:hAnsiTheme="majorBidi" w:cstheme="majorBidi"/>
+                <w:sz w:val="36"/>
+                <w:szCs w:val="36"/>
+                <w:cs/>
+                <w:lang w:bidi="th-TH"/>
+              </w:rPr>
+              <w:t>ของ</w:t>
+            </w:r>
+            <w:r>
+              <w:rPr>
+                <w:rFonts w:asciiTheme="majorBidi" w:hAnsiTheme="majorBidi" w:cstheme="majorBidi" w:hint="cs"/>
+                <w:sz w:val="36"/>
+                <w:szCs w:val="36"/>
+                <w:cs/>
+                <w:lang w:bidi="th-TH"/>
+              </w:rPr>
+              <w:t>ลูกค้า</w:t>
+            </w:r>
+          </w:p>
+        </w:tc>
+      </w:tr>
+      <w:tr>
+        <w:trPr>
+          <w:trHeight w:val="3630"/>
+        </w:trPr>
+        <w:tc>
+          <w:tcPr>
+            <w:tcW w:w="0" w:type="auto"/>
+            <w:tcBorders>
+              <w:top w:val="single" w:sz="4" w:space="0" w:color="000000"/>
+              <w:left w:val="single" w:sz="4" w:space="0" w:color="000000"/>
+              <w:bottom w:val="single" w:sz="4" w:space="0" w:color="000000"/>
+              <w:right w:val="single" w:sz="4" w:space="0" w:color="000000"/>
+            </w:tcBorders>
+            <w:vAlign w:val="center"/>
+            <w:hideMark/>
+          </w:tcPr>
+          <w:p>
+            <w:pPr>
+              <w:rPr>
+                <w:rFonts w:asciiTheme="majorBidi" w:hAnsiTheme="majorBidi" w:cstheme="majorBidi"/>
+                <w:sz w:val="36"/>
+                <w:szCs w:val="36"/>
+              </w:rPr>
+            </w:pPr>
+            <w:r>
+              <w:rPr>
+                <w:rFonts w:asciiTheme="majorBidi" w:hAnsiTheme="majorBidi" w:cstheme="majorBidi"/>
+                <w:sz w:val="36"/>
+                <w:szCs w:val="36"/>
+              </w:rPr>
+              <w:t xml:space="preserve">Flow of </w:t>
+            </w:r>
+            <w:proofErr w:type="gramStart"/>
+            <w:r>
+              <w:rPr>
+                <w:rFonts w:asciiTheme="majorBidi" w:hAnsiTheme="majorBidi" w:cstheme="majorBidi"/>
+                <w:sz w:val="36"/>
+                <w:szCs w:val="36"/>
+              </w:rPr>
+              <w:t>Events::</w:t>
+            </w:r>
+            <w:proofErr w:type="gramEnd"/>
+            <w:r>
+              <w:rPr>
+                <w:rFonts w:asciiTheme="majorBidi" w:hAnsiTheme="majorBidi" w:cstheme="majorBidi"/>
+                <w:sz w:val="36"/>
+                <w:szCs w:val="36"/>
+              </w:rPr>
+              <w:t xml:space="preserve"> </w:t>
+            </w:r>
+          </w:p>
+        </w:tc>
+        <w:tc>
+          <w:tcPr>
+            <w:tcW w:w="0" w:type="auto"/>
+            <w:tcBorders>
+              <w:top w:val="single" w:sz="4" w:space="0" w:color="000000"/>
+              <w:left w:val="single" w:sz="4" w:space="0" w:color="000000"/>
+              <w:bottom w:val="single" w:sz="4" w:space="0" w:color="000000"/>
+              <w:right w:val="single" w:sz="4" w:space="0" w:color="000000"/>
+            </w:tcBorders>
+            <w:vAlign w:val="center"/>
+            <w:hideMark/>
+          </w:tcPr>
+          <w:p>
+            <w:pPr>
+              <w:rPr>
+                <w:rFonts w:asciiTheme="majorBidi" w:hAnsiTheme="majorBidi" w:cstheme="majorBidi"/>
+                <w:sz w:val="36"/>
+                <w:szCs w:val="36"/>
+              </w:rPr>
+            </w:pPr>
+            <w:r>
+              <w:rPr>
+                <w:rFonts w:asciiTheme="majorBidi" w:hAnsiTheme="majorBidi" w:cstheme="majorBidi"/>
+                <w:sz w:val="36"/>
+                <w:szCs w:val="36"/>
+              </w:rPr>
+              <w:t xml:space="preserve">1. </w:t>
+            </w:r>
+            <w:r>
+              <w:rPr>
+                <w:rFonts w:asciiTheme="majorBidi" w:hAnsiTheme="majorBidi" w:cs="Angsana New"/>
+                <w:sz w:val="36"/>
+                <w:szCs w:val="36"/>
+                <w:cs/>
+                <w:lang w:bidi="th-TH"/>
+              </w:rPr>
+              <w:t>เลือกข้อมูลลูกค้าที่จะจัดการ</w:t>
+            </w:r>
+          </w:p>
+          <w:p>
+            <w:pPr>
+              <w:rPr>
+                <w:rFonts w:asciiTheme="majorBidi" w:hAnsiTheme="majorBidi" w:cstheme="majorBidi"/>
+                <w:sz w:val="36"/>
+                <w:szCs w:val="36"/>
+              </w:rPr>
+            </w:pPr>
+            <w:r>
+              <w:rPr>
+                <w:rFonts w:asciiTheme="majorBidi" w:hAnsiTheme="majorBidi" w:cstheme="majorBidi"/>
+                <w:sz w:val="36"/>
+                <w:szCs w:val="36"/>
+              </w:rPr>
+              <w:t xml:space="preserve">2. </w:t>
+            </w:r>
+            <w:r>
+              <w:rPr>
+                <w:rFonts w:asciiTheme="majorBidi" w:hAnsiTheme="majorBidi" w:cs="Angsana New"/>
+                <w:sz w:val="36"/>
+                <w:szCs w:val="36"/>
+                <w:cs/>
+                <w:lang w:bidi="th-TH"/>
+              </w:rPr>
+              <w:t xml:space="preserve">กดชื่อลูกค้าสำหรับจัดการข้อมูล และกดเลือก </w:t>
+            </w:r>
+            <w:r>
+              <w:rPr>
+                <w:rFonts w:asciiTheme="majorBidi" w:hAnsiTheme="majorBidi" w:cstheme="majorBidi"/>
+                <w:sz w:val="36"/>
+                <w:szCs w:val="36"/>
+              </w:rPr>
+              <w:t>“General”</w:t>
+            </w:r>
+          </w:p>
+          <w:p>
+            <w:pPr>
+              <w:rPr>
+                <w:rFonts w:asciiTheme="majorBidi" w:hAnsiTheme="majorBidi" w:cstheme="majorBidi"/>
+                <w:sz w:val="36"/>
+                <w:szCs w:val="36"/>
+              </w:rPr>
+            </w:pPr>
+            <w:r>
+              <w:rPr>
+                <w:rFonts w:asciiTheme="majorBidi" w:hAnsiTheme="majorBidi" w:cstheme="majorBidi"/>
+                <w:sz w:val="36"/>
+                <w:szCs w:val="36"/>
+              </w:rPr>
+              <w:t xml:space="preserve">3. </w:t>
+            </w:r>
+            <w:r>
+              <w:rPr>
+                <w:rFonts w:asciiTheme="majorBidi" w:hAnsiTheme="majorBidi" w:cs="Angsana New"/>
+                <w:sz w:val="36"/>
+                <w:szCs w:val="36"/>
+                <w:cs/>
+                <w:lang w:bidi="th-TH"/>
+              </w:rPr>
+              <w:t xml:space="preserve">เลือกข้อมูลลูกค้าที่จะจัดการ โดยจะมีให้เลือกในส่วนของ </w:t>
+            </w:r>
+            <w:r>
+              <w:rPr>
+                <w:rFonts w:asciiTheme="majorBidi" w:hAnsiTheme="majorBidi" w:cstheme="majorBidi"/>
+                <w:sz w:val="36"/>
+                <w:szCs w:val="36"/>
+              </w:rPr>
+              <w:t xml:space="preserve">“Credit” “Administration” “Identification” </w:t>
+            </w:r>
+            <w:r>
+              <w:rPr>
+                <w:rFonts w:asciiTheme="majorBidi" w:hAnsiTheme="majorBidi" w:cs="Angsana New"/>
+                <w:sz w:val="36"/>
+                <w:szCs w:val="36"/>
+                <w:cs/>
+                <w:lang w:bidi="th-TH"/>
+              </w:rPr>
+              <w:t xml:space="preserve">และ </w:t>
+            </w:r>
+            <w:r>
+              <w:rPr>
+                <w:rFonts w:asciiTheme="majorBidi" w:hAnsiTheme="majorBidi" w:cstheme="majorBidi"/>
+                <w:sz w:val="36"/>
+                <w:szCs w:val="36"/>
+              </w:rPr>
+              <w:t xml:space="preserve">“Customer” </w:t>
+            </w:r>
+          </w:p>
+          <w:p>
+            <w:pPr>
+              <w:rPr>
+                <w:rFonts w:asciiTheme="majorBidi" w:hAnsiTheme="majorBidi" w:cstheme="majorBidi"/>
+                <w:sz w:val="36"/>
+                <w:szCs w:val="36"/>
+              </w:rPr>
+            </w:pPr>
+            <w:r>
+              <w:rPr>
+                <w:rFonts w:asciiTheme="majorBidi" w:hAnsiTheme="majorBidi" w:cstheme="majorBidi"/>
+                <w:sz w:val="36"/>
+                <w:szCs w:val="36"/>
+              </w:rPr>
+              <w:t>4.</w:t>
+            </w:r>
+            <w:r>
+              <w:rPr>
+                <w:rFonts w:asciiTheme="majorBidi" w:hAnsiTheme="majorBidi" w:cs="Angsana New"/>
+                <w:sz w:val="36"/>
+                <w:szCs w:val="36"/>
+                <w:cs/>
+                <w:lang w:bidi="th-TH"/>
+              </w:rPr>
+              <w:t xml:space="preserve">จากนั้นกด </w:t>
+            </w:r>
+            <w:r>
+              <w:rPr>
+                <w:rFonts w:asciiTheme="majorBidi" w:hAnsiTheme="majorBidi" w:cstheme="majorBidi"/>
+                <w:sz w:val="36"/>
+                <w:szCs w:val="36"/>
+              </w:rPr>
+              <w:t>“Next”</w:t>
+            </w:r>
+          </w:p>
+          <w:p>
+            <w:pPr>
+              <w:rPr>
+                <w:rFonts w:asciiTheme="majorBidi" w:hAnsiTheme="majorBidi" w:cstheme="majorBidi" w:hint="cs"/>
+                <w:sz w:val="36"/>
+                <w:szCs w:val="36"/>
+                <w:cs/>
+                <w:lang w:bidi="th-TH"/>
+              </w:rPr>
+            </w:pPr>
+            <w:r>
+              <w:rPr>
+                <w:rFonts w:asciiTheme="majorBidi" w:hAnsiTheme="majorBidi" w:cstheme="majorBidi"/>
+                <w:sz w:val="36"/>
+                <w:szCs w:val="36"/>
+              </w:rPr>
+              <w:t xml:space="preserve">5. </w:t>
+            </w:r>
+            <w:r>
+              <w:rPr>
+                <w:rFonts w:asciiTheme="majorBidi" w:hAnsiTheme="majorBidi" w:cs="Angsana New"/>
+                <w:sz w:val="36"/>
+                <w:szCs w:val="36"/>
+                <w:cs/>
+                <w:lang w:bidi="th-TH"/>
+              </w:rPr>
+              <w:t>ข้อมูลของลูกค้าถูกจัดการใหม่</w:t>
+            </w:r>
+          </w:p>
+        </w:tc>
+      </w:tr>
+      <w:tr>
+        <w:trPr>
+          <w:trHeight w:val="901"/>
+        </w:trPr>
+        <w:tc>
+          <w:tcPr>
+            <w:tcW w:w="0" w:type="auto"/>
+            <w:tcBorders>
+              <w:top w:val="single" w:sz="4" w:space="0" w:color="000000"/>
+              <w:left w:val="single" w:sz="4" w:space="0" w:color="000000"/>
+              <w:bottom w:val="single" w:sz="4" w:space="0" w:color="000000"/>
+              <w:right w:val="single" w:sz="4" w:space="0" w:color="000000"/>
+            </w:tcBorders>
+            <w:vAlign w:val="center"/>
+            <w:hideMark/>
+          </w:tcPr>
+          <w:p>
+            <w:pPr>
+              <w:rPr>
+                <w:rFonts w:asciiTheme="majorBidi" w:hAnsiTheme="majorBidi" w:cstheme="majorBidi"/>
+                <w:sz w:val="36"/>
+                <w:szCs w:val="36"/>
+              </w:rPr>
+            </w:pPr>
+            <w:r>
+              <w:rPr>
+                <w:rFonts w:asciiTheme="majorBidi" w:hAnsiTheme="majorBidi" w:cstheme="majorBidi"/>
+                <w:sz w:val="36"/>
+                <w:szCs w:val="36"/>
+              </w:rPr>
+              <w:t xml:space="preserve">Alternative of </w:t>
+            </w:r>
+            <w:proofErr w:type="gramStart"/>
+            <w:r>
+              <w:rPr>
+                <w:rFonts w:asciiTheme="majorBidi" w:hAnsiTheme="majorBidi" w:cstheme="majorBidi"/>
+                <w:sz w:val="36"/>
+                <w:szCs w:val="36"/>
+              </w:rPr>
+              <w:t>Events::</w:t>
+            </w:r>
+            <w:proofErr w:type="gramEnd"/>
+            <w:r>
+              <w:rPr>
+                <w:rFonts w:asciiTheme="majorBidi" w:hAnsiTheme="majorBidi" w:cstheme="majorBidi"/>
+                <w:sz w:val="36"/>
+                <w:szCs w:val="36"/>
+              </w:rPr>
+              <w:t xml:space="preserve"> </w:t>
+            </w:r>
+          </w:p>
+        </w:tc>
+        <w:tc>
+          <w:tcPr>
+            <w:tcW w:w="0" w:type="auto"/>
+            <w:tcBorders>
+              <w:top w:val="single" w:sz="4" w:space="0" w:color="000000"/>
+              <w:left w:val="single" w:sz="4" w:space="0" w:color="000000"/>
+              <w:bottom w:val="single" w:sz="4" w:space="0" w:color="000000"/>
+              <w:right w:val="single" w:sz="4" w:space="0" w:color="000000"/>
+            </w:tcBorders>
+            <w:vAlign w:val="center"/>
+            <w:hideMark/>
+          </w:tcPr>
+          <w:p>
+            <w:pPr>
+              <w:rPr>
+                <w:rFonts w:asciiTheme="majorBidi" w:hAnsiTheme="majorBidi" w:cstheme="majorBidi" w:hint="cs"/>
+                <w:sz w:val="36"/>
+                <w:szCs w:val="36"/>
+                <w:cs/>
+                <w:lang w:bidi="th-TH"/>
+              </w:rPr>
+            </w:pPr>
+            <w:proofErr w:type="spellStart"/>
+            <w:r>
+              <w:rPr>
+                <w:rFonts w:asciiTheme="majorBidi" w:hAnsiTheme="majorBidi" w:cstheme="majorBidi" w:hint="cs"/>
+                <w:sz w:val="36"/>
+                <w:szCs w:val="36"/>
+                <w:cs/>
+              </w:rPr>
+              <w:t>กดปุ่ม</w:t>
+            </w:r>
+            <w:proofErr w:type="spellEnd"/>
+            <w:r>
+              <w:rPr>
+                <w:rFonts w:asciiTheme="majorBidi" w:hAnsiTheme="majorBidi" w:cstheme="majorBidi"/>
+                <w:sz w:val="36"/>
+                <w:szCs w:val="36"/>
+                <w:cs/>
+                <w:lang w:bidi="th-TH"/>
+              </w:rPr>
+              <w:t xml:space="preserve"> </w:t>
+            </w:r>
+            <w:r>
+              <w:rPr>
+                <w:rFonts w:asciiTheme="majorBidi" w:hAnsiTheme="majorBidi" w:cstheme="majorBidi"/>
+                <w:sz w:val="36"/>
+                <w:szCs w:val="36"/>
+              </w:rPr>
+              <w:t>“</w:t>
+            </w:r>
+            <w:r>
+              <w:rPr>
+                <w:rFonts w:asciiTheme="majorBidi" w:hAnsiTheme="majorBidi" w:cstheme="majorBidi"/>
+                <w:sz w:val="36"/>
+                <w:szCs w:val="36"/>
+                <w:lang w:bidi="th-TH"/>
+              </w:rPr>
+              <w:t>cancel</w:t>
+            </w:r>
+            <w:r>
+              <w:rPr>
+                <w:rFonts w:asciiTheme="majorBidi" w:hAnsiTheme="majorBidi" w:cstheme="majorBidi"/>
+                <w:sz w:val="36"/>
+                <w:szCs w:val="36"/>
+              </w:rPr>
+              <w:t xml:space="preserve">” </w:t>
+            </w:r>
+            <w:r>
+              <w:rPr>
+                <w:rFonts w:asciiTheme="majorBidi" w:hAnsiTheme="majorBidi" w:cstheme="majorBidi"/>
+                <w:sz w:val="36"/>
+                <w:szCs w:val="36"/>
+                <w:cs/>
+                <w:lang w:bidi="th-TH"/>
+              </w:rPr>
+              <w:t>กรณีต้องการยกเลิก</w:t>
+            </w:r>
+          </w:p>
+        </w:tc>
+      </w:tr>
+      <w:tr>
+        <w:trPr>
+          <w:trHeight w:val="1335"/>
+        </w:trPr>
+        <w:tc>
+          <w:tcPr>
+            <w:tcW w:w="0" w:type="auto"/>
+            <w:tcBorders>
+              <w:top w:val="single" w:sz="4" w:space="0" w:color="000000"/>
+              <w:left w:val="single" w:sz="4" w:space="0" w:color="000000"/>
+              <w:bottom w:val="single" w:sz="4" w:space="0" w:color="000000"/>
+              <w:right w:val="single" w:sz="4" w:space="0" w:color="000000"/>
+            </w:tcBorders>
+            <w:vAlign w:val="center"/>
+            <w:hideMark/>
+          </w:tcPr>
+          <w:p>
+            <w:pPr>
+              <w:rPr>
+                <w:rFonts w:asciiTheme="majorBidi" w:hAnsiTheme="majorBidi" w:cstheme="majorBidi"/>
+                <w:sz w:val="36"/>
+                <w:szCs w:val="36"/>
+              </w:rPr>
+            </w:pPr>
+            <w:r>
+              <w:rPr>
+                <w:rFonts w:asciiTheme="majorBidi" w:hAnsiTheme="majorBidi" w:cstheme="majorBidi"/>
+                <w:sz w:val="36"/>
+                <w:szCs w:val="36"/>
+              </w:rPr>
+              <w:t xml:space="preserve">Exception Flow of </w:t>
+            </w:r>
+            <w:proofErr w:type="gramStart"/>
+            <w:r>
+              <w:rPr>
+                <w:rFonts w:asciiTheme="majorBidi" w:hAnsiTheme="majorBidi" w:cstheme="majorBidi"/>
+                <w:sz w:val="36"/>
+                <w:szCs w:val="36"/>
+              </w:rPr>
+              <w:t>Events::</w:t>
+            </w:r>
+            <w:proofErr w:type="gramEnd"/>
+            <w:r>
+              <w:rPr>
+                <w:rFonts w:asciiTheme="majorBidi" w:hAnsiTheme="majorBidi" w:cstheme="majorBidi"/>
+                <w:sz w:val="36"/>
+                <w:szCs w:val="36"/>
+              </w:rPr>
+              <w:t xml:space="preserve"> </w:t>
+            </w:r>
+          </w:p>
+        </w:tc>
+        <w:tc>
+          <w:tcPr>
+            <w:tcW w:w="0" w:type="auto"/>
+            <w:tcBorders>
+              <w:top w:val="single" w:sz="4" w:space="0" w:color="000000"/>
+              <w:left w:val="single" w:sz="4" w:space="0" w:color="000000"/>
+              <w:bottom w:val="single" w:sz="4" w:space="0" w:color="000000"/>
+              <w:right w:val="single" w:sz="4" w:space="0" w:color="000000"/>
+            </w:tcBorders>
+            <w:vAlign w:val="center"/>
+            <w:hideMark/>
+          </w:tcPr>
+          <w:p>
+            <w:pPr>
+              <w:rPr>
+                <w:rFonts w:asciiTheme="majorBidi" w:hAnsiTheme="majorBidi" w:cstheme="majorBidi"/>
+                <w:sz w:val="36"/>
+                <w:szCs w:val="36"/>
+              </w:rPr>
+            </w:pPr>
+            <w:proofErr w:type="spellStart"/>
+            <w:proofErr w:type="gramStart"/>
+            <w:r>
+              <w:rPr>
+                <w:rFonts w:asciiTheme="majorBidi" w:hAnsiTheme="majorBidi" w:cstheme="majorBidi" w:hint="cs"/>
+                <w:sz w:val="36"/>
+                <w:szCs w:val="36"/>
+                <w:cs/>
+              </w:rPr>
+              <w:t>กรณีที่ไม่กรอกข้อมูลส่วน</w:t>
+            </w:r>
+            <w:proofErr w:type="spellEnd"/>
+            <w:r>
+              <w:rPr>
+                <w:rFonts w:asciiTheme="majorBidi" w:hAnsiTheme="majorBidi" w:cstheme="majorBidi"/>
+                <w:sz w:val="36"/>
+                <w:szCs w:val="36"/>
+              </w:rPr>
+              <w:t xml:space="preserve"> </w:t>
+            </w:r>
+            <w:r>
+              <w:rPr>
+                <w:rFonts w:asciiTheme="majorBidi" w:hAnsiTheme="majorBidi" w:cstheme="majorBidi" w:hint="cs"/>
+                <w:sz w:val="36"/>
+                <w:szCs w:val="36"/>
+                <w:cs/>
+                <w:lang w:bidi="th-TH"/>
+              </w:rPr>
+              <w:t xml:space="preserve"> </w:t>
+            </w:r>
+            <w:r>
+              <w:rPr>
+                <w:rFonts w:asciiTheme="majorBidi" w:hAnsiTheme="majorBidi" w:cs="Angsana New"/>
+                <w:sz w:val="36"/>
+                <w:szCs w:val="36"/>
+                <w:lang w:bidi="th-TH"/>
+              </w:rPr>
+              <w:t>“</w:t>
+            </w:r>
+            <w:proofErr w:type="gramEnd"/>
+            <w:r>
+              <w:rPr>
+                <w:rFonts w:asciiTheme="majorBidi" w:hAnsiTheme="majorBidi" w:cs="Angsana New"/>
+                <w:sz w:val="36"/>
+                <w:szCs w:val="36"/>
+                <w:lang w:bidi="th-TH"/>
+              </w:rPr>
+              <w:t>Customer”</w:t>
+            </w:r>
+          </w:p>
+        </w:tc>
+      </w:tr>
+    </w:tbl>
+    <w:p>
+      <w:pPr>
+        <w:rPr>
+          <w:rFonts w:asciiTheme="majorBidi" w:hAnsiTheme="majorBidi" w:cstheme="majorBidi"/>
+          <w:sz w:val="36"/>
+          <w:szCs w:val="36"/>
+        </w:rPr>
+      </w:pPr>
+    </w:p>
+    <w:p>
+      <w:pPr>
+        <w:jc w:val="right"/>
+        <w:rPr>
+          <w:rFonts w:ascii="EucrosiaUPC" w:hAnsi="EucrosiaUPC" w:cs="EucrosiaUPC"/>
+          <w:b/>
+          <w:bCs/>
+          <w:sz w:val="32"/>
+          <w:szCs w:val="32"/>
+        </w:rPr>
+      </w:pPr>
+      <w:proofErr w:type="spellStart"/>
+      <w:proofErr w:type="gramStart"/>
+      <w:r>
+        <w:rPr>
+          <w:rFonts w:ascii="EucrosiaUPC" w:hAnsi="EucrosiaUPC" w:cs="EucrosiaUPC"/>
+          <w:b/>
+          <w:bCs/>
+          <w:sz w:val="32"/>
+          <w:szCs w:val="32"/>
+        </w:rPr>
+        <w:t>Mr.Thirawit</w:t>
+      </w:r>
+      <w:proofErr w:type="spellEnd"/>
+      <w:proofErr w:type="gramEnd"/>
+      <w:r>
+        <w:rPr>
+          <w:rFonts w:ascii="EucrosiaUPC" w:hAnsi="EucrosiaUPC" w:cs="EucrosiaUPC"/>
+          <w:b/>
+          <w:bCs/>
+          <w:sz w:val="32"/>
+          <w:szCs w:val="32"/>
+        </w:rPr>
+        <w:t xml:space="preserve"> </w:t>
+      </w:r>
+      <w:proofErr w:type="spellStart"/>
+      <w:r>
+        <w:rPr>
+          <w:rFonts w:ascii="EucrosiaUPC" w:hAnsi="EucrosiaUPC" w:cs="EucrosiaUPC"/>
+          <w:b/>
+          <w:bCs/>
+          <w:sz w:val="32"/>
+          <w:szCs w:val="32"/>
+        </w:rPr>
+        <w:t>Chitpong</w:t>
+      </w:r>
+      <w:proofErr w:type="spellEnd"/>
+      <w:r>
+        <w:rPr>
+          <w:rFonts w:ascii="EucrosiaUPC" w:hAnsi="EucrosiaUPC" w:cs="EucrosiaUPC"/>
+          <w:b/>
+          <w:bCs/>
+          <w:sz w:val="32"/>
+          <w:szCs w:val="32"/>
+        </w:rPr>
+        <w:t xml:space="preserve"> | 5830213018</w:t>
+      </w:r>
+    </w:p>
+    <w:p>
+      <w:pPr>
+        <w:jc w:val="right"/>
+        <w:rPr>
+          <w:rFonts w:ascii="EucrosiaUPC" w:hAnsi="EucrosiaUPC" w:cs="EucrosiaUPC"/>
+          <w:b/>
+          <w:bCs/>
+          <w:sz w:val="32"/>
+          <w:szCs w:val="32"/>
+        </w:rPr>
+      </w:pPr>
+      <w:r>
+        <w:rPr>
+          <w:rFonts w:ascii="EucrosiaUPC" w:hAnsi="EucrosiaUPC" w:cs="EucrosiaUPC"/>
+          <w:b/>
+          <w:bCs/>
+          <w:sz w:val="32"/>
+          <w:szCs w:val="32"/>
+        </w:rPr>
+        <w:t xml:space="preserve">Update an existing </w:t>
+      </w:r>
+      <w:proofErr w:type="spellStart"/>
+      <w:proofErr w:type="gramStart"/>
+      <w:r>
+        <w:rPr>
+          <w:rFonts w:ascii="EucrosiaUPC" w:hAnsi="EucrosiaUPC" w:cs="EucrosiaUPC"/>
+          <w:b/>
+          <w:bCs/>
+          <w:sz w:val="32"/>
+          <w:szCs w:val="32"/>
+        </w:rPr>
+        <w:t>customer,Customer</w:t>
+      </w:r>
+      <w:proofErr w:type="spellEnd"/>
+      <w:proofErr w:type="gramEnd"/>
+      <w:r>
+        <w:rPr>
+          <w:rFonts w:ascii="EucrosiaUPC" w:hAnsi="EucrosiaUPC" w:cs="EucrosiaUPC"/>
+          <w:b/>
+          <w:bCs/>
+          <w:sz w:val="32"/>
+          <w:szCs w:val="32"/>
+        </w:rPr>
+        <w:t xml:space="preserve"> Information Management</w:t>
+      </w:r>
+    </w:p>
+    <w:p>
+      <w:pPr>
+        <w:rPr>
+          <w:rFonts w:asciiTheme="majorBidi" w:hAnsiTheme="majorBidi" w:cstheme="majorBidi" w:hint="cs"/>
+          <w:b/>
+          <w:bCs/>
+          <w:sz w:val="36"/>
+          <w:szCs w:val="36"/>
+        </w:rPr>
+      </w:pPr>
+    </w:p>
+    <w:p>
+      <w:pPr>
+        <w:rPr>
+          <w:rFonts w:asciiTheme="majorBidi" w:hAnsiTheme="majorBidi" w:cstheme="majorBidi"/>
+          <w:b/>
+          <w:bCs/>
+          <w:sz w:val="36"/>
+          <w:szCs w:val="36"/>
+        </w:rPr>
+      </w:pPr>
+      <w:r>
+        <w:rPr>
+          <w:rFonts w:asciiTheme="majorBidi" w:hAnsiTheme="majorBidi" w:cstheme="majorBidi"/>
+          <w:b/>
+          <w:bCs/>
+          <w:sz w:val="36"/>
+          <w:szCs w:val="36"/>
+        </w:rPr>
+        <w:t>5. User Interfaces</w:t>
+      </w:r>
+    </w:p>
+    <w:p>
+      <w:pPr>
+        <w:rPr>
+          <w:rFonts w:asciiTheme="majorBidi" w:hAnsiTheme="majorBidi" w:cstheme="majorBidi"/>
+          <w:b/>
+          <w:bCs/>
+          <w:sz w:val="36"/>
+          <w:szCs w:val="36"/>
+        </w:rPr>
+      </w:pPr>
+      <w:r>
+        <w:rPr>
+          <w:rFonts w:asciiTheme="majorBidi" w:hAnsiTheme="majorBidi" w:cstheme="majorBidi"/>
+          <w:b/>
+          <w:bCs/>
+          <w:sz w:val="36"/>
+          <w:szCs w:val="36"/>
+        </w:rPr>
+        <w:t xml:space="preserve">5.1 </w:t>
+      </w:r>
+      <w:r>
+        <w:rPr>
+          <w:rFonts w:asciiTheme="majorBidi" w:hAnsiTheme="majorBidi" w:cs="Angsana New" w:hint="cs"/>
+          <w:b/>
+          <w:bCs/>
+          <w:sz w:val="36"/>
+          <w:szCs w:val="36"/>
+          <w:cs/>
+          <w:lang w:bidi="th-TH"/>
+        </w:rPr>
+        <w:t>หมวดอัพเดตข้อมูลลูกค้า</w:t>
+      </w:r>
+      <w:r>
+        <w:rPr>
+          <w:rFonts w:asciiTheme="majorBidi" w:hAnsiTheme="majorBidi" w:cs="Angsana New"/>
+          <w:b/>
+          <w:bCs/>
+          <w:sz w:val="36"/>
+          <w:szCs w:val="36"/>
+          <w:cs/>
+          <w:lang w:bidi="th-TH"/>
+        </w:rPr>
+        <w:t xml:space="preserve"> </w:t>
+      </w:r>
+      <w:r>
+        <w:rPr>
+          <w:rFonts w:asciiTheme="majorBidi" w:hAnsiTheme="majorBidi" w:cstheme="majorBidi"/>
+          <w:b/>
+          <w:bCs/>
+          <w:sz w:val="36"/>
+          <w:szCs w:val="36"/>
+        </w:rPr>
+        <w:t>UC120</w:t>
+      </w:r>
     </w:p>
     <w:p>
       <w:pPr>
@@ -5303,7 +8197,7 @@
                     </pic:cNvPicPr>
                   </pic:nvPicPr>
                   <pic:blipFill>
-                    <a:blip r:embed="rId6">
+                    <a:blip r:embed="rId7">
                       <a:extLst>
                         <a:ext uri="{28A0092B-C50C-407E-A947-70E740481C1C}">
                           <a14:useLocalDpi xmlns:a14="http://schemas.microsoft.com/office/drawing/2010/main" val="0"/>
@@ -5347,7 +8241,7 @@
     <w:p>
       <w:pPr>
         <w:rPr>
-          <w:rFonts w:asciiTheme="majorBidi" w:hAnsiTheme="majorBidi" w:cstheme="majorBidi" w:hint="cs"/>
+          <w:rFonts w:asciiTheme="majorBidi" w:hAnsiTheme="majorBidi" w:cstheme="majorBidi"/>
           <w:sz w:val="36"/>
           <w:szCs w:val="36"/>
         </w:rPr>
@@ -5688,7 +8582,7 @@
                     </pic:cNvPicPr>
                   </pic:nvPicPr>
                   <pic:blipFill>
-                    <a:blip r:embed="rId7">
+                    <a:blip r:embed="rId8">
                       <a:extLst>
                         <a:ext uri="{28A0092B-C50C-407E-A947-70E740481C1C}">
                           <a14:useLocalDpi xmlns:a14="http://schemas.microsoft.com/office/drawing/2010/main" val="0"/>
@@ -5792,6 +8686,127 @@
     </w:sectPr>
   </w:body>
 </w:document>
+</file>
+
+<file path=word/numbering.xml><?xml version="1.0" encoding="utf-8"?>
+<w:numbering xmlns:wpc="http://schemas.microsoft.com/office/word/2010/wordprocessingCanvas" xmlns:mo="http://schemas.microsoft.com/office/mac/office/2008/main" xmlns:mc="http://schemas.openxmlformats.org/markup-compatibility/2006" xmlns:mv="urn:schemas-microsoft-com:mac:vml" xmlns:o="urn:schemas-microsoft-com:office:office" xmlns:r="http://schemas.openxmlformats.org/officeDocument/2006/relationships" xmlns:m="http://schemas.openxmlformats.org/officeDocument/2006/math" xmlns:v="urn:schemas-microsoft-com:vml" xmlns:wp14="http://schemas.microsoft.com/office/word/2010/wordprocessingDrawing" xmlns:wp="http://schemas.openxmlformats.org/drawingml/2006/wordprocessingDrawing" xmlns:w10="urn:schemas-microsoft-com:office:word" xmlns:w="http://schemas.openxmlformats.org/wordprocessingml/2006/main" xmlns:w14="http://schemas.microsoft.com/office/word/2010/wordml" xmlns:w15="http://schemas.microsoft.com/office/word/2012/wordml" xmlns:wpg="http://schemas.microsoft.com/office/word/2010/wordprocessingGroup" xmlns:wpi="http://schemas.microsoft.com/office/word/2010/wordprocessingInk" xmlns:wne="http://schemas.microsoft.com/office/word/2006/wordml" xmlns:wps="http://schemas.microsoft.com/office/word/2010/wordprocessingShape" mc:Ignorable="w14 w15 wp14">
+  <w:abstractNum w:abstractNumId="0">
+    <w:nsid w:val="3BD644E3"/>
+    <w:multiLevelType w:val="multilevel"/>
+    <w:tmpl w:val="DB4CB5F6"/>
+    <w:lvl w:ilvl="0">
+      <w:start w:val="1"/>
+      <w:numFmt w:val="decimal"/>
+      <w:lvlText w:val="%1."/>
+      <w:lvlJc w:val="left"/>
+      <w:pPr>
+        <w:tabs>
+          <w:tab w:val="num" w:pos="720"/>
+        </w:tabs>
+        <w:ind w:left="720" w:hanging="360"/>
+      </w:pPr>
+    </w:lvl>
+    <w:lvl w:ilvl="1" w:tentative="1">
+      <w:start w:val="1"/>
+      <w:numFmt w:val="decimal"/>
+      <w:lvlText w:val="%2."/>
+      <w:lvlJc w:val="left"/>
+      <w:pPr>
+        <w:tabs>
+          <w:tab w:val="num" w:pos="1440"/>
+        </w:tabs>
+        <w:ind w:left="1440" w:hanging="360"/>
+      </w:pPr>
+    </w:lvl>
+    <w:lvl w:ilvl="2" w:tentative="1">
+      <w:start w:val="1"/>
+      <w:numFmt w:val="decimal"/>
+      <w:lvlText w:val="%3."/>
+      <w:lvlJc w:val="left"/>
+      <w:pPr>
+        <w:tabs>
+          <w:tab w:val="num" w:pos="2160"/>
+        </w:tabs>
+        <w:ind w:left="2160" w:hanging="360"/>
+      </w:pPr>
+    </w:lvl>
+    <w:lvl w:ilvl="3" w:tentative="1">
+      <w:start w:val="1"/>
+      <w:numFmt w:val="decimal"/>
+      <w:lvlText w:val="%4."/>
+      <w:lvlJc w:val="left"/>
+      <w:pPr>
+        <w:tabs>
+          <w:tab w:val="num" w:pos="2880"/>
+        </w:tabs>
+        <w:ind w:left="2880" w:hanging="360"/>
+      </w:pPr>
+    </w:lvl>
+    <w:lvl w:ilvl="4" w:tentative="1">
+      <w:start w:val="1"/>
+      <w:numFmt w:val="decimal"/>
+      <w:lvlText w:val="%5."/>
+      <w:lvlJc w:val="left"/>
+      <w:pPr>
+        <w:tabs>
+          <w:tab w:val="num" w:pos="3600"/>
+        </w:tabs>
+        <w:ind w:left="3600" w:hanging="360"/>
+      </w:pPr>
+    </w:lvl>
+    <w:lvl w:ilvl="5" w:tentative="1">
+      <w:start w:val="1"/>
+      <w:numFmt w:val="decimal"/>
+      <w:lvlText w:val="%6."/>
+      <w:lvlJc w:val="left"/>
+      <w:pPr>
+        <w:tabs>
+          <w:tab w:val="num" w:pos="4320"/>
+        </w:tabs>
+        <w:ind w:left="4320" w:hanging="360"/>
+      </w:pPr>
+    </w:lvl>
+    <w:lvl w:ilvl="6" w:tentative="1">
+      <w:start w:val="1"/>
+      <w:numFmt w:val="decimal"/>
+      <w:lvlText w:val="%7."/>
+      <w:lvlJc w:val="left"/>
+      <w:pPr>
+        <w:tabs>
+          <w:tab w:val="num" w:pos="5040"/>
+        </w:tabs>
+        <w:ind w:left="5040" w:hanging="360"/>
+      </w:pPr>
+    </w:lvl>
+    <w:lvl w:ilvl="7" w:tentative="1">
+      <w:start w:val="1"/>
+      <w:numFmt w:val="decimal"/>
+      <w:lvlText w:val="%8."/>
+      <w:lvlJc w:val="left"/>
+      <w:pPr>
+        <w:tabs>
+          <w:tab w:val="num" w:pos="5760"/>
+        </w:tabs>
+        <w:ind w:left="5760" w:hanging="360"/>
+      </w:pPr>
+    </w:lvl>
+    <w:lvl w:ilvl="8" w:tentative="1">
+      <w:start w:val="1"/>
+      <w:numFmt w:val="decimal"/>
+      <w:lvlText w:val="%9."/>
+      <w:lvlJc w:val="left"/>
+      <w:pPr>
+        <w:tabs>
+          <w:tab w:val="num" w:pos="6480"/>
+        </w:tabs>
+        <w:ind w:left="6480" w:hanging="360"/>
+      </w:pPr>
+    </w:lvl>
+  </w:abstractNum>
+  <w:num w:numId="1">
+    <w:abstractNumId w:val="0"/>
+  </w:num>
+</w:numbering>
 </file>
 
 <file path=word/styles.xml><?xml version="1.0" encoding="utf-8"?>
@@ -5913,6 +8928,7 @@
     <w:lsdException w:name="HTML Sample" w:semiHidden="1" w:unhideWhenUsed="1"/>
     <w:lsdException w:name="HTML Typewriter" w:semiHidden="1" w:unhideWhenUsed="1"/>
     <w:lsdException w:name="HTML Variable" w:semiHidden="1" w:unhideWhenUsed="1"/>
+    <w:lsdException w:name="Normal Table" w:semiHidden="1" w:unhideWhenUsed="1"/>
     <w:lsdException w:name="annotation subject" w:semiHidden="1" w:unhideWhenUsed="1"/>
     <w:lsdException w:name="No List" w:semiHidden="1" w:unhideWhenUsed="1"/>
     <w:lsdException w:name="Outline List 1" w:semiHidden="1" w:unhideWhenUsed="1"/>
@@ -5958,9 +8974,11 @@
     <w:lsdException w:name="Table Subtle 1" w:semiHidden="1" w:unhideWhenUsed="1"/>
     <w:lsdException w:name="Table Subtle 2" w:semiHidden="1" w:unhideWhenUsed="1"/>
     <w:lsdException w:name="Table Web 1" w:semiHidden="1" w:unhideWhenUsed="1"/>
+    <w:lsdException w:name="Table Web 2" w:semiHidden="1" w:unhideWhenUsed="1"/>
     <w:lsdException w:name="Table Web 3" w:semiHidden="1" w:unhideWhenUsed="1"/>
     <w:lsdException w:name="Balloon Text" w:semiHidden="1" w:unhideWhenUsed="1"/>
     <w:lsdException w:name="Table Grid" w:uiPriority="39"/>
+    <w:lsdException w:name="Table Theme" w:semiHidden="1" w:unhideWhenUsed="1"/>
     <w:lsdException w:name="Note Level 1" w:semiHidden="1" w:unhideWhenUsed="1"/>
     <w:lsdException w:name="Note Level 2" w:semiHidden="1" w:unhideWhenUsed="1"/>
     <w:lsdException w:name="Note Level 3" w:semiHidden="1" w:unhideWhenUsed="1"/>
